--- a/Documentation/Report.docx
+++ b/Documentation/Report.docx
@@ -3,13 +3,12 @@
 <w:document xmlns:wpc="http://schemas.microsoft.com/office/word/2010/wordprocessingCanvas" xmlns:cx="http://schemas.microsoft.com/office/drawing/2014/chartex" xmlns:cx1="http://schemas.microsoft.com/office/drawing/2015/9/8/chartex" xmlns:cx2="http://schemas.microsoft.com/office/drawing/2015/10/21/chartex" xmlns:cx3="http://schemas.microsoft.com/office/drawing/2016/5/9/chartex" xmlns:cx4="http://schemas.microsoft.com/office/drawing/2016/5/10/chartex" xmlns:cx5="http://schemas.microsoft.com/office/drawing/2016/5/11/chartex" xmlns:cx6="http://schemas.microsoft.com/office/drawing/2016/5/12/chartex" xmlns:cx7="http://schemas.microsoft.com/office/drawing/2016/5/13/chartex" xmlns:cx8="http://schemas.microsoft.com/office/drawing/2016/5/14/chartex" xmlns:mc="http://schemas.openxmlformats.org/markup-compatibility/2006" xmlns:aink="http://schemas.microsoft.com/office/drawing/2016/ink" xmlns:am3d="http://schemas.microsoft.com/office/drawing/2017/model3d" xmlns:o="urn:schemas-microsoft-com:office:office" xmlns:r="http://schemas.openxmlformats.org/officeDocument/2006/relationships" xmlns:m="http://schemas.openxmlformats.org/officeDocument/2006/math" xmlns:v="urn:schemas-microsoft-com:vml" xmlns:wp14="http://schemas.microsoft.com/office/word/2010/wordprocessingDrawing" xmlns:wp="http://schemas.openxmlformats.org/drawingml/2006/wordprocessingDrawing" xmlns:w10="urn:schemas-microsoft-com:office:word" xmlns:w="http://schemas.openxmlformats.org/wordprocessingml/2006/main" xmlns:w14="http://schemas.microsoft.com/office/word/2010/wordml" xmlns:w15="http://schemas.microsoft.com/office/word/2012/wordml" xmlns:w16cex="http://schemas.microsoft.com/office/word/2018/wordml/cex" xmlns:w16cid="http://schemas.microsoft.com/office/word/2016/wordml/cid" xmlns:w16="http://schemas.microsoft.com/office/word/2018/wordml" xmlns:w16sdtdh="http://schemas.microsoft.com/office/word/2020/wordml/sdtdatahash" xmlns:w16se="http://schemas.microsoft.com/office/word/2015/wordml/symex" xmlns:wpg="http://schemas.microsoft.com/office/word/2010/wordprocessingGroup" xmlns:wpi="http://schemas.microsoft.com/office/word/2010/wordprocessingInk" xmlns:wne="http://schemas.microsoft.com/office/word/2006/wordml" xmlns:wps="http://schemas.microsoft.com/office/word/2010/wordprocessingShape" mc:Ignorable="w14 w15 w16se w16cid w16 w16cex w16sdtdh wp14">
   <w:body>
     <w:p>
-      <w:pPr>
-        <w:pStyle w:val="Heading1"/>
-        <w:jc w:val="left"/>
-      </w:pPr>
       <w:bookmarkStart w:id="0" w:name="_Toc67399254"/>
       <w:bookmarkStart w:id="1" w:name="_Toc70176881"/>
       <w:bookmarkStart w:id="2" w:name="_Toc70176911"/>
+      <w:bookmarkStart w:id="3" w:name="_Toc70501367"/>
+      <w:bookmarkStart w:id="4" w:name="_Hlk70511978"/>
+      <w:bookmarkEnd w:id="4"/>
       <w:r>
         <w:rPr>
           <w:noProof/>
@@ -323,335 +322,356 @@
       <w:bookmarkEnd w:id="0"/>
       <w:bookmarkEnd w:id="1"/>
       <w:bookmarkEnd w:id="2"/>
+      <w:bookmarkEnd w:id="3"/>
     </w:p>
     <w:p>
       <w:pPr>
         <w:pStyle w:val="Heading1"/>
       </w:pPr>
     </w:p>
-    <w:p>
-      <w:pPr>
-        <w:pStyle w:val="Heading1"/>
-        <w:rPr>
+    <w:p/>
+    <w:p>
+      <w:pPr>
+        <w:jc w:val="center"/>
+        <w:rPr>
+          <w:rFonts w:cstheme="minorHAnsi"/>
           <w:sz w:val="36"/>
-          <w:szCs w:val="40"/>
-        </w:rPr>
-      </w:pPr>
-      <w:bookmarkStart w:id="3" w:name="_Toc70176882"/>
-      <w:bookmarkStart w:id="4" w:name="_Toc70176912"/>
-      <w:bookmarkStart w:id="5" w:name="_Hlk70438636"/>
-      <w:r>
-        <w:rPr>
+          <w:szCs w:val="36"/>
+        </w:rPr>
+      </w:pPr>
+      <w:bookmarkStart w:id="5" w:name="_Toc70176882"/>
+      <w:bookmarkStart w:id="6" w:name="_Toc70176912"/>
+      <w:bookmarkStart w:id="7" w:name="_Toc70501368"/>
+      <w:bookmarkStart w:id="8" w:name="_Hlk70438636"/>
+      <w:r>
+        <w:rPr>
+          <w:rFonts w:cstheme="minorHAnsi"/>
           <w:sz w:val="36"/>
-          <w:szCs w:val="40"/>
+          <w:szCs w:val="36"/>
         </w:rPr>
         <w:t xml:space="preserve">The skills, </w:t>
       </w:r>
       <w:r>
         <w:rPr>
+          <w:rFonts w:cstheme="minorHAnsi"/>
           <w:sz w:val="36"/>
-          <w:szCs w:val="40"/>
+          <w:szCs w:val="36"/>
         </w:rPr>
         <w:t>knowledge,</w:t>
       </w:r>
       <w:r>
         <w:rPr>
+          <w:rFonts w:cstheme="minorHAnsi"/>
           <w:sz w:val="36"/>
-          <w:szCs w:val="40"/>
+          <w:szCs w:val="36"/>
         </w:rPr>
         <w:t xml:space="preserve"> and methodology </w:t>
       </w:r>
       <w:r>
         <w:rPr>
+          <w:rFonts w:cstheme="minorHAnsi"/>
           <w:sz w:val="36"/>
-          <w:szCs w:val="40"/>
+          <w:szCs w:val="36"/>
         </w:rPr>
         <w:t>for</w:t>
       </w:r>
       <w:r>
         <w:rPr>
+          <w:rFonts w:cstheme="minorHAnsi"/>
           <w:sz w:val="36"/>
-          <w:szCs w:val="40"/>
+          <w:szCs w:val="36"/>
         </w:rPr>
         <w:t xml:space="preserve"> the development of current</w:t>
       </w:r>
       <w:r>
         <w:rPr>
+          <w:rFonts w:cstheme="minorHAnsi"/>
           <w:sz w:val="36"/>
-          <w:szCs w:val="40"/>
+          <w:szCs w:val="36"/>
         </w:rPr>
         <w:t>-</w:t>
       </w:r>
       <w:r>
         <w:rPr>
+          <w:rFonts w:cstheme="minorHAnsi"/>
           <w:sz w:val="36"/>
-          <w:szCs w:val="40"/>
+          <w:szCs w:val="36"/>
         </w:rPr>
         <w:t>day video development.</w:t>
       </w:r>
-      <w:bookmarkEnd w:id="3"/>
-      <w:bookmarkEnd w:id="4"/>
-    </w:p>
-    <w:bookmarkEnd w:id="5"/>
-    <w:p/>
-    <w:p>
-      <w:pPr>
-        <w:jc w:val="center"/>
-        <w:rPr>
-          <w:lang w:val="en-US"/>
-        </w:rPr>
-      </w:pPr>
-      <w:r>
-        <w:rPr>
-          <w:lang w:val="en-US"/>
-        </w:rPr>
-        <w:t>by</w:t>
-      </w:r>
-    </w:p>
-    <w:p>
-      <w:pPr>
-        <w:jc w:val="center"/>
-        <w:rPr>
-          <w:lang w:val="en-US"/>
-        </w:rPr>
-      </w:pPr>
-      <w:r>
-        <w:rPr>
-          <w:lang w:val="en-US"/>
-        </w:rPr>
-        <w:t>Harry Marsh</w:t>
-      </w:r>
-    </w:p>
-    <w:p>
-      <w:pPr>
-        <w:jc w:val="center"/>
-        <w:rPr>
-          <w:lang w:val="en-US"/>
-        </w:rPr>
-      </w:pPr>
-    </w:p>
-    <w:p>
-      <w:pPr>
-        <w:jc w:val="center"/>
-        <w:rPr>
-          <w:lang w:val="en-US"/>
-        </w:rPr>
-      </w:pPr>
-    </w:p>
-    <w:p>
-      <w:pPr>
-        <w:jc w:val="center"/>
-        <w:rPr>
-          <w:lang w:val="en-US"/>
-        </w:rPr>
-      </w:pPr>
-    </w:p>
-    <w:p>
-      <w:pPr>
-        <w:jc w:val="center"/>
-        <w:rPr>
-          <w:lang w:val="en-US"/>
-        </w:rPr>
-      </w:pPr>
-    </w:p>
-    <w:p>
-      <w:pPr>
-        <w:jc w:val="center"/>
-        <w:rPr>
-          <w:lang w:val="en-US"/>
-        </w:rPr>
-      </w:pPr>
-    </w:p>
-    <w:p>
-      <w:pPr>
-        <w:jc w:val="center"/>
-        <w:rPr>
-          <w:lang w:val="en-US"/>
-        </w:rPr>
-      </w:pPr>
-    </w:p>
-    <w:p>
-      <w:pPr>
-        <w:jc w:val="center"/>
-        <w:rPr>
-          <w:lang w:val="en-US"/>
-        </w:rPr>
-      </w:pPr>
-    </w:p>
-    <w:p>
-      <w:pPr>
-        <w:jc w:val="center"/>
-        <w:rPr>
-          <w:lang w:val="en-US"/>
-        </w:rPr>
-      </w:pPr>
-    </w:p>
-    <w:p>
-      <w:pPr>
-        <w:jc w:val="center"/>
-        <w:rPr>
-          <w:lang w:val="en-US"/>
-        </w:rPr>
-      </w:pPr>
-    </w:p>
-    <w:p>
-      <w:pPr>
-        <w:jc w:val="center"/>
-        <w:rPr>
-          <w:lang w:val="en-US"/>
-        </w:rPr>
-      </w:pPr>
-    </w:p>
-    <w:p>
-      <w:pPr>
-        <w:jc w:val="center"/>
-        <w:rPr>
-          <w:lang w:val="en-US"/>
-        </w:rPr>
-      </w:pPr>
-    </w:p>
-    <w:p>
-      <w:pPr>
-        <w:jc w:val="center"/>
-        <w:rPr>
-          <w:lang w:val="en-US"/>
-        </w:rPr>
-      </w:pPr>
-    </w:p>
-    <w:p>
-      <w:pPr>
-        <w:jc w:val="center"/>
-        <w:rPr>
-          <w:lang w:val="en-US"/>
-        </w:rPr>
-      </w:pPr>
-    </w:p>
-    <w:p>
-      <w:pPr>
-        <w:jc w:val="center"/>
-        <w:rPr>
-          <w:lang w:val="en-US"/>
-        </w:rPr>
-      </w:pPr>
-    </w:p>
-    <w:p>
-      <w:pPr>
-        <w:jc w:val="center"/>
-        <w:rPr>
-          <w:lang w:val="en-US"/>
-        </w:rPr>
-      </w:pPr>
-      <w:r>
-        <w:rPr>
-          <w:lang w:val="en-US"/>
-        </w:rPr>
-        <w:t>A Dissertation</w:t>
-      </w:r>
-    </w:p>
-    <w:p>
-      <w:pPr>
-        <w:jc w:val="center"/>
-        <w:rPr>
-          <w:lang w:val="en-US"/>
-        </w:rPr>
-      </w:pPr>
-      <w:r>
-        <w:rPr>
-          <w:lang w:val="en-US"/>
-        </w:rPr>
-        <w:t>Submitted to</w:t>
-      </w:r>
-      <w:r>
-        <w:rPr>
-          <w:lang w:val="en-US"/>
-        </w:rPr>
-        <w:t>:</w:t>
-      </w:r>
-      <w:r>
-        <w:rPr>
-          <w:lang w:val="en-US"/>
-        </w:rPr>
-        <w:t xml:space="preserve"> </w:t>
-      </w:r>
-    </w:p>
-    <w:p>
-      <w:pPr>
-        <w:jc w:val="center"/>
-        <w:rPr>
-          <w:lang w:val="en-US"/>
-        </w:rPr>
-      </w:pPr>
-      <w:r>
-        <w:rPr>
-          <w:lang w:val="en-US"/>
-        </w:rPr>
-        <w:t xml:space="preserve">The </w:t>
-      </w:r>
-      <w:r>
-        <w:rPr>
-          <w:lang w:val="en-US"/>
-        </w:rPr>
-        <w:t>University of the West of England</w:t>
-      </w:r>
-    </w:p>
-    <w:p>
-      <w:pPr>
-        <w:jc w:val="center"/>
-        <w:rPr>
-          <w:lang w:val="en-US"/>
-        </w:rPr>
-      </w:pPr>
-      <w:r>
-        <w:rPr>
-          <w:lang w:val="en-US"/>
-        </w:rPr>
-        <w:t>In Partial Fulfillment of the Requirements</w:t>
-      </w:r>
-    </w:p>
-    <w:p>
-      <w:pPr>
-        <w:jc w:val="center"/>
-        <w:rPr>
-          <w:lang w:val="en-US"/>
-        </w:rPr>
-      </w:pPr>
-      <w:r>
-        <w:rPr>
-          <w:lang w:val="en-US"/>
-        </w:rPr>
-        <w:t>for the Degree</w:t>
-      </w:r>
-      <w:r>
-        <w:rPr>
-          <w:lang w:val="en-US"/>
-        </w:rPr>
-        <w:t>:</w:t>
-      </w:r>
-      <w:r>
-        <w:rPr>
-          <w:lang w:val="en-US"/>
-        </w:rPr>
-        <w:t xml:space="preserve"> </w:t>
-      </w:r>
-      <w:r>
-        <w:rPr>
-          <w:lang w:val="en-US"/>
-        </w:rPr>
-        <w:t>BSC(Hons) Computer Science</w:t>
-      </w:r>
-    </w:p>
+      <w:bookmarkEnd w:id="5"/>
+      <w:bookmarkEnd w:id="6"/>
+      <w:bookmarkEnd w:id="7"/>
+    </w:p>
+    <w:bookmarkEnd w:id="8"/>
     <w:p/>
     <w:p/>
     <w:p>
-      <w:r>
-        <w:br w:type="page"/>
-      </w:r>
-    </w:p>
+      <w:pPr>
+        <w:jc w:val="center"/>
+        <w:rPr>
+          <w:lang w:val="en-US"/>
+        </w:rPr>
+      </w:pPr>
+      <w:r>
+        <w:rPr>
+          <w:lang w:val="en-US"/>
+        </w:rPr>
+        <w:t>by</w:t>
+      </w:r>
+    </w:p>
+    <w:p>
+      <w:pPr>
+        <w:jc w:val="center"/>
+        <w:rPr>
+          <w:lang w:val="en-US"/>
+        </w:rPr>
+      </w:pPr>
+      <w:r>
+        <w:rPr>
+          <w:lang w:val="en-US"/>
+        </w:rPr>
+        <w:t>Harry Marsh</w:t>
+      </w:r>
+    </w:p>
+    <w:p>
+      <w:pPr>
+        <w:jc w:val="center"/>
+        <w:rPr>
+          <w:lang w:val="en-US"/>
+        </w:rPr>
+      </w:pPr>
+    </w:p>
+    <w:p>
+      <w:pPr>
+        <w:jc w:val="center"/>
+        <w:rPr>
+          <w:lang w:val="en-US"/>
+        </w:rPr>
+      </w:pPr>
+    </w:p>
+    <w:p>
+      <w:pPr>
+        <w:jc w:val="center"/>
+        <w:rPr>
+          <w:lang w:val="en-US"/>
+        </w:rPr>
+      </w:pPr>
+    </w:p>
+    <w:p>
+      <w:pPr>
+        <w:jc w:val="center"/>
+        <w:rPr>
+          <w:lang w:val="en-US"/>
+        </w:rPr>
+      </w:pPr>
+    </w:p>
+    <w:p>
+      <w:pPr>
+        <w:jc w:val="center"/>
+        <w:rPr>
+          <w:lang w:val="en-US"/>
+        </w:rPr>
+      </w:pPr>
+    </w:p>
+    <w:p>
+      <w:pPr>
+        <w:jc w:val="center"/>
+        <w:rPr>
+          <w:lang w:val="en-US"/>
+        </w:rPr>
+      </w:pPr>
+    </w:p>
+    <w:p>
+      <w:pPr>
+        <w:jc w:val="center"/>
+        <w:rPr>
+          <w:lang w:val="en-US"/>
+        </w:rPr>
+      </w:pPr>
+    </w:p>
+    <w:p>
+      <w:pPr>
+        <w:jc w:val="center"/>
+        <w:rPr>
+          <w:lang w:val="en-US"/>
+        </w:rPr>
+      </w:pPr>
+    </w:p>
+    <w:p>
+      <w:pPr>
+        <w:jc w:val="center"/>
+        <w:rPr>
+          <w:lang w:val="en-US"/>
+        </w:rPr>
+      </w:pPr>
+    </w:p>
+    <w:p>
+      <w:pPr>
+        <w:jc w:val="center"/>
+        <w:rPr>
+          <w:lang w:val="en-US"/>
+        </w:rPr>
+      </w:pPr>
+    </w:p>
+    <w:p>
+      <w:pPr>
+        <w:jc w:val="center"/>
+        <w:rPr>
+          <w:lang w:val="en-US"/>
+        </w:rPr>
+      </w:pPr>
+    </w:p>
+    <w:p>
+      <w:pPr>
+        <w:jc w:val="center"/>
+        <w:rPr>
+          <w:lang w:val="en-US"/>
+        </w:rPr>
+      </w:pPr>
+    </w:p>
+    <w:p>
+      <w:pPr>
+        <w:jc w:val="center"/>
+        <w:rPr>
+          <w:lang w:val="en-US"/>
+        </w:rPr>
+      </w:pPr>
+    </w:p>
+    <w:p>
+      <w:pPr>
+        <w:jc w:val="center"/>
+        <w:rPr>
+          <w:lang w:val="en-US"/>
+        </w:rPr>
+      </w:pPr>
+    </w:p>
+    <w:p>
+      <w:pPr>
+        <w:jc w:val="center"/>
+        <w:rPr>
+          <w:lang w:val="en-US"/>
+        </w:rPr>
+      </w:pPr>
+      <w:r>
+        <w:rPr>
+          <w:lang w:val="en-US"/>
+        </w:rPr>
+        <w:t>A Dissertation</w:t>
+      </w:r>
+    </w:p>
+    <w:p>
+      <w:pPr>
+        <w:jc w:val="center"/>
+        <w:rPr>
+          <w:lang w:val="en-US"/>
+        </w:rPr>
+      </w:pPr>
+      <w:r>
+        <w:rPr>
+          <w:lang w:val="en-US"/>
+        </w:rPr>
+        <w:t>Submitted to</w:t>
+      </w:r>
+      <w:r>
+        <w:rPr>
+          <w:lang w:val="en-US"/>
+        </w:rPr>
+        <w:t>:</w:t>
+      </w:r>
+      <w:r>
+        <w:rPr>
+          <w:lang w:val="en-US"/>
+        </w:rPr>
+        <w:t xml:space="preserve"> </w:t>
+      </w:r>
+    </w:p>
+    <w:p>
+      <w:pPr>
+        <w:jc w:val="center"/>
+        <w:rPr>
+          <w:lang w:val="en-US"/>
+        </w:rPr>
+      </w:pPr>
+      <w:r>
+        <w:rPr>
+          <w:lang w:val="en-US"/>
+        </w:rPr>
+        <w:t xml:space="preserve">The </w:t>
+      </w:r>
+      <w:r>
+        <w:rPr>
+          <w:lang w:val="en-US"/>
+        </w:rPr>
+        <w:t>University of the West of England</w:t>
+      </w:r>
+    </w:p>
+    <w:p>
+      <w:pPr>
+        <w:jc w:val="center"/>
+        <w:rPr>
+          <w:lang w:val="en-US"/>
+        </w:rPr>
+      </w:pPr>
+      <w:r>
+        <w:rPr>
+          <w:lang w:val="en-US"/>
+        </w:rPr>
+        <w:t>In Partial Fulfillment of the Requirements</w:t>
+      </w:r>
+    </w:p>
+    <w:p>
+      <w:pPr>
+        <w:jc w:val="center"/>
+        <w:rPr>
+          <w:lang w:val="en-US"/>
+        </w:rPr>
+      </w:pPr>
+      <w:r>
+        <w:rPr>
+          <w:lang w:val="en-US"/>
+        </w:rPr>
+        <w:t>for the Degree</w:t>
+      </w:r>
+      <w:r>
+        <w:rPr>
+          <w:lang w:val="en-US"/>
+        </w:rPr>
+        <w:t>:</w:t>
+      </w:r>
+      <w:r>
+        <w:rPr>
+          <w:lang w:val="en-US"/>
+        </w:rPr>
+        <w:t xml:space="preserve"> </w:t>
+      </w:r>
+      <w:r>
+        <w:rPr>
+          <w:lang w:val="en-US"/>
+        </w:rPr>
+        <w:t>BSC(Hons) Computer Science</w:t>
+      </w:r>
+    </w:p>
+    <w:p>
+      <w:pPr>
+        <w:jc w:val="center"/>
+        <w:rPr>
+          <w:lang w:val="en-US"/>
+        </w:rPr>
+      </w:pPr>
+      <w:r>
+        <w:rPr>
+          <w:lang w:val="en-US"/>
+        </w:rPr>
+        <w:t>Word Count:</w:t>
+      </w:r>
+    </w:p>
+    <w:p/>
     <w:p>
       <w:pPr>
         <w:pStyle w:val="Heading1"/>
       </w:pPr>
-      <w:bookmarkStart w:id="6" w:name="_Toc70176913"/>
+      <w:bookmarkStart w:id="9" w:name="_Toc70509397"/>
       <w:r>
         <w:rPr>
           <w:highlight w:val="yellow"/>
@@ -659,7 +679,7 @@
         <w:lastRenderedPageBreak/>
         <w:t>Acknowledgements</w:t>
       </w:r>
-      <w:bookmarkEnd w:id="6"/>
+      <w:bookmarkEnd w:id="9"/>
     </w:p>
     <w:p/>
     <w:p>
@@ -668,309 +688,108 @@
       </w:r>
     </w:p>
     <w:p/>
+    <w:p>
+      <w:pPr>
+        <w:pStyle w:val="Heading1"/>
+      </w:pPr>
+      <w:bookmarkStart w:id="10" w:name="_Toc70509398"/>
+      <w:r>
+        <w:t>Abstract</w:t>
+      </w:r>
+      <w:bookmarkEnd w:id="10"/>
+    </w:p>
     <w:p/>
     <w:p>
       <w:r>
-        <w:br w:type="page"/>
-      </w:r>
-    </w:p>
-    <w:p>
-      <w:pPr>
-        <w:pStyle w:val="Heading1"/>
-      </w:pPr>
-      <w:bookmarkStart w:id="7" w:name="_Toc70176914"/>
-      <w:r>
-        <w:rPr>
-          <w:highlight w:val="yellow"/>
-        </w:rPr>
-        <w:lastRenderedPageBreak/>
-        <w:t>Abstract</w:t>
-      </w:r>
-      <w:bookmarkEnd w:id="7"/>
-    </w:p>
-    <w:p>
-      <w:r>
-        <w:t xml:space="preserve">In this paper </w:t>
-      </w:r>
-    </w:p>
-    <w:p/>
-    <w:p>
-      <w:r>
-        <w:t>The abstract is a summary of your entire dissertation. It concisely reports the aims and outcomes of your research and is generally around 150-300 words long, or no more than one page. Write the abstract last when you have completed the rest of the dissertation.</w:t>
-      </w:r>
-    </w:p>
-    <w:p>
-      <w:r>
-        <w:t>State your research problem and objectives:</w:t>
-      </w:r>
-    </w:p>
-    <w:p>
-      <w:r>
-        <w:t>•</w:t>
-      </w:r>
-      <w:r>
-        <w:tab/>
-        <w:t>Briefly describe the problem or question your dissertation addresses.</w:t>
-      </w:r>
-    </w:p>
-    <w:p>
-      <w:r>
-        <w:t>•</w:t>
-      </w:r>
-      <w:r>
-        <w:tab/>
-        <w:t>State your specific objectives.</w:t>
-      </w:r>
-    </w:p>
-    <w:p>
-      <w:r>
-        <w:t>•</w:t>
-      </w:r>
-      <w:r>
-        <w:tab/>
-        <w:t>Use the present or simple past tense.</w:t>
-      </w:r>
-    </w:p>
-    <w:p>
-      <w:r>
-        <w:t>Describe your methods:</w:t>
-      </w:r>
-    </w:p>
-    <w:p>
-      <w:r>
-        <w:t>•</w:t>
-      </w:r>
-      <w:r>
-        <w:tab/>
-        <w:t>Describe how data was gathered and analysed.</w:t>
-      </w:r>
-    </w:p>
-    <w:p>
-      <w:r>
-        <w:t>•</w:t>
-      </w:r>
-      <w:r>
-        <w:tab/>
-        <w:t>Use the simple past tense.</w:t>
-      </w:r>
-    </w:p>
-    <w:p/>
-    <w:p>
-      <w:r>
-        <w:t>Summari</w:t>
+        <w:t>The skills, methods and knowledge required to make a video game for the current day market should be developed by any person looking into getting into the field of game development. This paper outline</w:t>
       </w:r>
       <w:r>
         <w:t>s</w:t>
       </w:r>
       <w:r>
-        <w:t>e your key results or arguments:</w:t>
-      </w:r>
-    </w:p>
-    <w:p>
-      <w:r>
-        <w:t>•</w:t>
-      </w:r>
-      <w:r>
-        <w:tab/>
-        <w:t>Highlight the most important findings here.</w:t>
-      </w:r>
-    </w:p>
-    <w:p>
-      <w:r>
-        <w:t>•</w:t>
-      </w:r>
-      <w:r>
-        <w:tab/>
-        <w:t>Use the simple past tense.</w:t>
-      </w:r>
-    </w:p>
-    <w:p>
-      <w:r>
-        <w:t>Present your conclusion:</w:t>
-      </w:r>
-    </w:p>
-    <w:p>
-      <w:r>
-        <w:t>•</w:t>
-      </w:r>
-      <w:r>
-        <w:tab/>
-        <w:t xml:space="preserve">State the answer to your </w:t>
-      </w:r>
-      <w:r>
-        <w:t>primary</w:t>
-      </w:r>
-      <w:r>
-        <w:t xml:space="preserve"> research question.</w:t>
-      </w:r>
-    </w:p>
-    <w:p>
-      <w:r>
-        <w:t>•</w:t>
-      </w:r>
-      <w:r>
-        <w:tab/>
-        <w:t xml:space="preserve">Mention any </w:t>
-      </w:r>
-      <w:r>
-        <w:t>signific</w:t>
-      </w:r>
-      <w:r>
-        <w:t>ant limitations or recommendations.</w:t>
-      </w:r>
-    </w:p>
-    <w:p>
-      <w:r>
-        <w:t>•</w:t>
-      </w:r>
-      <w:r>
-        <w:tab/>
-        <w:t>Use the present tense.</w:t>
-      </w:r>
-    </w:p>
-    <w:p/>
-    <w:p>
-      <w:r>
-        <w:t xml:space="preserve">The abstract is the </w:t>
-      </w:r>
-      <w:r>
-        <w:rPr>
-          <w:b/>
-        </w:rPr>
-        <w:t>first thing</w:t>
-      </w:r>
-      <w:r>
-        <w:t xml:space="preserve"> that someon</w:t>
-      </w:r>
-      <w:r>
-        <w:t xml:space="preserve">e reads in a report to get a </w:t>
-      </w:r>
-      <w:r>
-        <w:t>general idea of the project. Therefore, it plays a v</w:t>
-      </w:r>
-      <w:r>
-        <w:t>ital</w:t>
-      </w:r>
-      <w:r>
-        <w:rPr>
-          <w:b/>
-        </w:rPr>
-        <w:t xml:space="preserve"> role</w:t>
-      </w:r>
-      <w:r>
-        <w:t>.</w:t>
-      </w:r>
-    </w:p>
-    <w:p>
-      <w:r>
-        <w:t xml:space="preserve">The abstract </w:t>
-      </w:r>
-      <w:r>
-        <w:t xml:space="preserve">should </w:t>
-      </w:r>
-      <w:r>
-        <w:t xml:space="preserve">provide a </w:t>
-      </w:r>
-      <w:r>
-        <w:rPr>
-          <w:b/>
-        </w:rPr>
-        <w:t>short description</w:t>
+        <w:t xml:space="preserve"> and discuss</w:t>
+      </w:r>
+      <w:r>
+        <w:t>es the skills and knowledge required and developed through the project’s development process</w:t>
+      </w:r>
+      <w:r>
+        <w:t xml:space="preserve">. This study aims to outline these skills and </w:t>
+      </w:r>
+      <w:r>
+        <w:t>pieces of knowledge</w:t>
       </w:r>
       <w:r>
         <w:t xml:space="preserve"> </w:t>
       </w:r>
       <w:r>
-        <w:t>of</w:t>
+        <w:t>by developing</w:t>
+      </w:r>
+      <w:r>
+        <w:t xml:space="preserve"> a video game alongside the documentation</w:t>
+      </w:r>
+      <w:r>
+        <w:t>,</w:t>
+      </w:r>
+      <w:r>
+        <w:t xml:space="preserve"> including the design and the implementation of code and graphics to create a final project.</w:t>
+      </w:r>
+      <w:r>
+        <w:t xml:space="preserve"> The video game in development is classified in the genre of Platformer, more specifically an endless runner. The game has many features</w:t>
+      </w:r>
+      <w:r>
+        <w:t>,</w:t>
+      </w:r>
+      <w:r>
+        <w:t xml:space="preserve"> such as procedurally generated terrain that adds randomness to every playthrough.</w:t>
+      </w:r>
+    </w:p>
+    <w:p>
+      <w:r>
+        <w:t>Based on the review</w:t>
+      </w:r>
+      <w:r>
+        <w:t>ed literature review,</w:t>
       </w:r>
       <w:r>
         <w:t xml:space="preserve"> </w:t>
       </w:r>
       <w:r>
-        <w:t xml:space="preserve">your </w:t>
-      </w:r>
-      <w:r>
-        <w:t xml:space="preserve">project. </w:t>
-      </w:r>
-      <w:r>
-        <w:t>It usually</w:t>
-      </w:r>
-      <w:r>
-        <w:t xml:space="preserve"> </w:t>
-      </w:r>
-      <w:r>
-        <w:t>is</w:t>
-      </w:r>
-      <w:r>
-        <w:t xml:space="preserve"> no more than one or two </w:t>
-      </w:r>
-      <w:r>
-        <w:t>paragraph</w:t>
-      </w:r>
-      <w:r>
-        <w:t>s</w:t>
-      </w:r>
-      <w:r>
-        <w:t xml:space="preserve"> </w:t>
-      </w:r>
-      <w:r>
-        <w:rPr>
-          <w:b/>
-        </w:rPr>
-        <w:t>summari</w:t>
-      </w:r>
-      <w:r>
-        <w:rPr>
-          <w:b/>
-        </w:rPr>
-        <w:t>s</w:t>
-      </w:r>
-      <w:r>
-        <w:rPr>
-          <w:b/>
-        </w:rPr>
-        <w:t>ing you</w:t>
-      </w:r>
-      <w:r>
-        <w:rPr>
-          <w:b/>
-        </w:rPr>
-        <w:t>r work</w:t>
-      </w:r>
-      <w:r>
-        <w:t>. A good strate</w:t>
-      </w:r>
-      <w:r>
-        <w:t xml:space="preserve">gy is to write this at the end of your project.  </w:t>
-      </w:r>
-    </w:p>
-    <w:p>
-      <w:pPr>
-        <w:rPr>
-          <w:rFonts w:asciiTheme="majorHAnsi" w:eastAsiaTheme="majorEastAsia" w:hAnsiTheme="majorHAnsi" w:cstheme="majorBidi"/>
-          <w:sz w:val="28"/>
-          <w:szCs w:val="32"/>
-        </w:rPr>
-      </w:pPr>
-      <w:r>
-        <w:br w:type="page"/>
-      </w:r>
-    </w:p>
-    <w:p>
-      <w:pPr>
-        <w:pStyle w:val="Heading1"/>
-      </w:pPr>
-      <w:bookmarkStart w:id="8" w:name="_Toc70176915"/>
-      <w:r>
-        <w:lastRenderedPageBreak/>
-        <w:t>Table of Contents</w:t>
-      </w:r>
-      <w:bookmarkEnd w:id="8"/>
-      <w:r>
-        <w:t xml:space="preserve"> </w:t>
-      </w:r>
-    </w:p>
-    <w:p/>
+        <w:t>essential</w:t>
+      </w:r>
+      <w:r>
+        <w:t xml:space="preserve"> academic skills such as logi</w:t>
+      </w:r>
+      <w:r>
+        <w:t>c and</w:t>
+      </w:r>
+      <w:r>
+        <w:t xml:space="preserve"> problem solving</w:t>
+      </w:r>
+      <w:r>
+        <w:t xml:space="preserve"> can be exercised </w:t>
+      </w:r>
+      <w:r>
+        <w:t>by developing</w:t>
+      </w:r>
+      <w:r>
+        <w:t xml:space="preserve"> a video </w:t>
+      </w:r>
+      <w:r>
+        <w:t xml:space="preserve">game discussed in the literature chapter. Anonymous reviews were taken from a collection of </w:t>
+      </w:r>
+      <w:r>
+        <w:t xml:space="preserve">the </w:t>
+      </w:r>
+      <w:r>
+        <w:t xml:space="preserve">University of the West of England Computer Science students to gain feedback on the project to </w:t>
+      </w:r>
+      <w:r>
+        <w:t>judge</w:t>
+      </w:r>
+      <w:r>
+        <w:t xml:space="preserve"> the success or potential for success on the market.</w:t>
+      </w:r>
+    </w:p>
     <w:sdt>
       <w:sdtPr>
         <w:rPr>
@@ -996,9 +815,24 @@
         <w:p>
           <w:pPr>
             <w:pStyle w:val="TOCHeading"/>
+            <w:rPr>
+              <w:noProof/>
+            </w:rPr>
           </w:pPr>
           <w:r>
-            <w:t>Contents</w:t>
+            <w:t>Table of C</w:t>
+          </w:r>
+          <w:r>
+            <w:t>ontents</w:t>
+          </w:r>
+          <w:r>
+            <w:fldChar w:fldCharType="begin"/>
+          </w:r>
+          <w:r>
+            <w:instrText xml:space="preserve"> TOC \o "1-3" \h \z \u </w:instrText>
+          </w:r>
+          <w:r>
+            <w:fldChar w:fldCharType="separate"/>
           </w:r>
         </w:p>
         <w:p>
@@ -1013,16 +847,7 @@
               <w:lang w:eastAsia="en-GB"/>
             </w:rPr>
           </w:pPr>
-          <w:r>
-            <w:fldChar w:fldCharType="begin"/>
-          </w:r>
-          <w:r>
-            <w:instrText xml:space="preserve"> TOC \o "1-3" \h \z \u </w:instrText>
-          </w:r>
-          <w:r>
-            <w:fldChar w:fldCharType="separate"/>
-          </w:r>
-          <w:hyperlink w:anchor="_Toc70176913" w:history="1">
+          <w:hyperlink w:anchor="_Toc70509397" w:history="1">
             <w:r>
               <w:rPr>
                 <w:rStyle w:val="Hyperlink"/>
@@ -1050,7 +875,7 @@
                 <w:noProof/>
                 <w:webHidden/>
               </w:rPr>
-              <w:instrText xml:space="preserve"> PAGEREF _Toc70176913 \h </w:instrText>
+              <w:instrText xml:space="preserve"> PAGEREF _Toc70509397 \h </w:instrText>
             </w:r>
             <w:r>
               <w:rPr>
@@ -1093,12 +918,11 @@
               <w:lang w:eastAsia="en-GB"/>
             </w:rPr>
           </w:pPr>
-          <w:hyperlink w:anchor="_Toc70176914" w:history="1">
+          <w:hyperlink w:anchor="_Toc70509398" w:history="1">
             <w:r>
               <w:rPr>
                 <w:rStyle w:val="Hyperlink"/>
                 <w:noProof/>
-                <w:highlight w:val="yellow"/>
               </w:rPr>
               <w:t>Abstract</w:t>
             </w:r>
@@ -1121,7 +945,7 @@
                 <w:noProof/>
                 <w:webHidden/>
               </w:rPr>
-              <w:instrText xml:space="preserve"> PAGEREF _Toc70176914 \h </w:instrText>
+              <w:instrText xml:space="preserve"> PAGEREF _Toc70509398 \h </w:instrText>
             </w:r>
             <w:r>
               <w:rPr>
@@ -1141,7 +965,7 @@
                 <w:noProof/>
                 <w:webHidden/>
               </w:rPr>
-              <w:t>3</w:t>
+              <w:t>2</w:t>
             </w:r>
             <w:r>
               <w:rPr>
@@ -1164,13 +988,14 @@
               <w:lang w:eastAsia="en-GB"/>
             </w:rPr>
           </w:pPr>
-          <w:hyperlink w:anchor="_Toc70176915" w:history="1">
+          <w:hyperlink w:anchor="_Toc70509399" w:history="1">
             <w:r>
               <w:rPr>
                 <w:rStyle w:val="Hyperlink"/>
                 <w:noProof/>
-              </w:rPr>
-              <w:t>Table of Contents</w:t>
+                <w:highlight w:val="yellow"/>
+              </w:rPr>
+              <w:t>Table of Figures</w:t>
             </w:r>
             <w:r>
               <w:rPr>
@@ -1191,7 +1016,7 @@
                 <w:noProof/>
                 <w:webHidden/>
               </w:rPr>
-              <w:instrText xml:space="preserve"> PAGEREF _Toc70176915 \h </w:instrText>
+              <w:instrText xml:space="preserve"> PAGEREF _Toc70509399 \h </w:instrText>
             </w:r>
             <w:r>
               <w:rPr>
@@ -1211,7 +1036,7 @@
                 <w:noProof/>
                 <w:webHidden/>
               </w:rPr>
-              <w:t>4</w:t>
+              <w:t>3</w:t>
             </w:r>
             <w:r>
               <w:rPr>
@@ -1234,13 +1059,13 @@
               <w:lang w:eastAsia="en-GB"/>
             </w:rPr>
           </w:pPr>
-          <w:hyperlink w:anchor="_Toc70176916" w:history="1">
+          <w:hyperlink w:anchor="_Toc70509400" w:history="1">
             <w:r>
               <w:rPr>
                 <w:rStyle w:val="Hyperlink"/>
                 <w:noProof/>
               </w:rPr>
-              <w:t>Table of Figures</w:t>
+              <w:t>Introduction</w:t>
             </w:r>
             <w:r>
               <w:rPr>
@@ -1261,7 +1086,7 @@
                 <w:noProof/>
                 <w:webHidden/>
               </w:rPr>
-              <w:instrText xml:space="preserve"> PAGEREF _Toc70176916 \h </w:instrText>
+              <w:instrText xml:space="preserve"> PAGEREF _Toc70509400 \h </w:instrText>
             </w:r>
             <w:r>
               <w:rPr>
@@ -1281,7 +1106,7 @@
                 <w:noProof/>
                 <w:webHidden/>
               </w:rPr>
-              <w:t>5</w:t>
+              <w:t>3</w:t>
             </w:r>
             <w:r>
               <w:rPr>
@@ -1304,13 +1129,14 @@
               <w:lang w:eastAsia="en-GB"/>
             </w:rPr>
           </w:pPr>
-          <w:hyperlink w:anchor="_Toc70176917" w:history="1">
+          <w:hyperlink w:anchor="_Toc70509401" w:history="1">
             <w:r>
               <w:rPr>
                 <w:rStyle w:val="Hyperlink"/>
                 <w:noProof/>
-              </w:rPr>
-              <w:t>List of abbreviations</w:t>
+                <w:highlight w:val="yellow"/>
+              </w:rPr>
+              <w:t>Literature Review</w:t>
             </w:r>
             <w:r>
               <w:rPr>
@@ -1331,7 +1157,7 @@
                 <w:noProof/>
                 <w:webHidden/>
               </w:rPr>
-              <w:instrText xml:space="preserve"> PAGEREF _Toc70176917 \h </w:instrText>
+              <w:instrText xml:space="preserve"> PAGEREF _Toc70509401 \h </w:instrText>
             </w:r>
             <w:r>
               <w:rPr>
@@ -1351,7 +1177,7 @@
                 <w:noProof/>
                 <w:webHidden/>
               </w:rPr>
-              <w:t>5</w:t>
+              <w:t>4</w:t>
             </w:r>
             <w:r>
               <w:rPr>
@@ -1374,14 +1200,13 @@
               <w:lang w:eastAsia="en-GB"/>
             </w:rPr>
           </w:pPr>
-          <w:hyperlink w:anchor="_Toc70176918" w:history="1">
+          <w:hyperlink w:anchor="_Toc70509402" w:history="1">
             <w:r>
               <w:rPr>
                 <w:rStyle w:val="Hyperlink"/>
                 <w:noProof/>
-                <w:highlight w:val="yellow"/>
-              </w:rPr>
-              <w:t>Introduction</w:t>
+              </w:rPr>
+              <w:t>Requirements</w:t>
             </w:r>
             <w:r>
               <w:rPr>
@@ -1402,7 +1227,7 @@
                 <w:noProof/>
                 <w:webHidden/>
               </w:rPr>
-              <w:instrText xml:space="preserve"> PAGEREF _Toc70176918 \h </w:instrText>
+              <w:instrText xml:space="preserve"> PAGEREF _Toc70509402 \h </w:instrText>
             </w:r>
             <w:r>
               <w:rPr>
@@ -1422,7 +1247,7 @@
                 <w:noProof/>
                 <w:webHidden/>
               </w:rPr>
-              <w:t>6</w:t>
+              <w:t>8</w:t>
             </w:r>
             <w:r>
               <w:rPr>
@@ -1445,14 +1270,14 @@
               <w:lang w:eastAsia="en-GB"/>
             </w:rPr>
           </w:pPr>
-          <w:hyperlink w:anchor="_Toc70176919" w:history="1">
+          <w:hyperlink w:anchor="_Toc70509403" w:history="1">
             <w:r>
               <w:rPr>
                 <w:rStyle w:val="Hyperlink"/>
                 <w:noProof/>
                 <w:highlight w:val="yellow"/>
               </w:rPr>
-              <w:t>Literature Review</w:t>
+              <w:t>Methodology</w:t>
             </w:r>
             <w:r>
               <w:rPr>
@@ -1473,7 +1298,7 @@
                 <w:noProof/>
                 <w:webHidden/>
               </w:rPr>
-              <w:instrText xml:space="preserve"> PAGEREF _Toc70176919 \h </w:instrText>
+              <w:instrText xml:space="preserve"> PAGEREF _Toc70509403 \h </w:instrText>
             </w:r>
             <w:r>
               <w:rPr>
@@ -1493,7 +1318,7 @@
                 <w:noProof/>
                 <w:webHidden/>
               </w:rPr>
-              <w:t>8</w:t>
+              <w:t>11</w:t>
             </w:r>
             <w:r>
               <w:rPr>
@@ -1516,13 +1341,14 @@
               <w:lang w:eastAsia="en-GB"/>
             </w:rPr>
           </w:pPr>
-          <w:hyperlink w:anchor="_Toc70176920" w:history="1">
+          <w:hyperlink w:anchor="_Toc70509404" w:history="1">
             <w:r>
               <w:rPr>
                 <w:rStyle w:val="Hyperlink"/>
                 <w:noProof/>
-              </w:rPr>
-              <w:t>Requirements</w:t>
+                <w:highlight w:val="yellow"/>
+              </w:rPr>
+              <w:t>Design</w:t>
             </w:r>
             <w:r>
               <w:rPr>
@@ -1543,7 +1369,7 @@
                 <w:noProof/>
                 <w:webHidden/>
               </w:rPr>
-              <w:instrText xml:space="preserve"> PAGEREF _Toc70176920 \h </w:instrText>
+              <w:instrText xml:space="preserve"> PAGEREF _Toc70509404 \h </w:instrText>
             </w:r>
             <w:r>
               <w:rPr>
@@ -1563,7 +1389,7 @@
                 <w:noProof/>
                 <w:webHidden/>
               </w:rPr>
-              <w:t>13</w:t>
+              <w:t>12</w:t>
             </w:r>
             <w:r>
               <w:rPr>
@@ -1586,14 +1412,14 @@
               <w:lang w:eastAsia="en-GB"/>
             </w:rPr>
           </w:pPr>
-          <w:hyperlink w:anchor="_Toc70176921" w:history="1">
+          <w:hyperlink w:anchor="_Toc70509405" w:history="1">
             <w:r>
               <w:rPr>
                 <w:rStyle w:val="Hyperlink"/>
                 <w:noProof/>
                 <w:highlight w:val="yellow"/>
               </w:rPr>
-              <w:t>Methodology</w:t>
+              <w:t>Implementation</w:t>
             </w:r>
             <w:r>
               <w:rPr>
@@ -1614,7 +1440,7 @@
                 <w:noProof/>
                 <w:webHidden/>
               </w:rPr>
-              <w:instrText xml:space="preserve"> PAGEREF _Toc70176921 \h </w:instrText>
+              <w:instrText xml:space="preserve"> PAGEREF _Toc70509405 \h </w:instrText>
             </w:r>
             <w:r>
               <w:rPr>
@@ -1634,7 +1460,7 @@
                 <w:noProof/>
                 <w:webHidden/>
               </w:rPr>
-              <w:t>17</w:t>
+              <w:t>13</w:t>
             </w:r>
             <w:r>
               <w:rPr>
@@ -1657,14 +1483,14 @@
               <w:lang w:eastAsia="en-GB"/>
             </w:rPr>
           </w:pPr>
-          <w:hyperlink w:anchor="_Toc70176922" w:history="1">
+          <w:hyperlink w:anchor="_Toc70509406" w:history="1">
             <w:r>
               <w:rPr>
                 <w:rStyle w:val="Hyperlink"/>
                 <w:noProof/>
                 <w:highlight w:val="yellow"/>
               </w:rPr>
-              <w:t>Design</w:t>
+              <w:t>Project evaluation</w:t>
             </w:r>
             <w:r>
               <w:rPr>
@@ -1685,7 +1511,7 @@
                 <w:noProof/>
                 <w:webHidden/>
               </w:rPr>
-              <w:instrText xml:space="preserve"> PAGEREF _Toc70176922 \h </w:instrText>
+              <w:instrText xml:space="preserve"> PAGEREF _Toc70509406 \h </w:instrText>
             </w:r>
             <w:r>
               <w:rPr>
@@ -1705,7 +1531,7 @@
                 <w:noProof/>
                 <w:webHidden/>
               </w:rPr>
-              <w:t>18</w:t>
+              <w:t>14</w:t>
             </w:r>
             <w:r>
               <w:rPr>
@@ -1728,14 +1554,14 @@
               <w:lang w:eastAsia="en-GB"/>
             </w:rPr>
           </w:pPr>
-          <w:hyperlink w:anchor="_Toc70176923" w:history="1">
+          <w:hyperlink w:anchor="_Toc70509407" w:history="1">
             <w:r>
               <w:rPr>
                 <w:rStyle w:val="Hyperlink"/>
                 <w:noProof/>
                 <w:highlight w:val="yellow"/>
               </w:rPr>
-              <w:t>Implementation</w:t>
+              <w:t>Conclusion</w:t>
             </w:r>
             <w:r>
               <w:rPr>
@@ -1756,7 +1582,7 @@
                 <w:noProof/>
                 <w:webHidden/>
               </w:rPr>
-              <w:instrText xml:space="preserve"> PAGEREF _Toc70176923 \h </w:instrText>
+              <w:instrText xml:space="preserve"> PAGEREF _Toc70509407 \h </w:instrText>
             </w:r>
             <w:r>
               <w:rPr>
@@ -1776,7 +1602,7 @@
                 <w:noProof/>
                 <w:webHidden/>
               </w:rPr>
-              <w:t>19</w:t>
+              <w:t>15</w:t>
             </w:r>
             <w:r>
               <w:rPr>
@@ -1799,14 +1625,14 @@
               <w:lang w:eastAsia="en-GB"/>
             </w:rPr>
           </w:pPr>
-          <w:hyperlink w:anchor="_Toc70176924" w:history="1">
+          <w:hyperlink w:anchor="_Toc70509408" w:history="1">
             <w:r>
               <w:rPr>
                 <w:rStyle w:val="Hyperlink"/>
                 <w:noProof/>
                 <w:highlight w:val="yellow"/>
               </w:rPr>
-              <w:t>Project evaluation</w:t>
+              <w:t>References/Bibliography</w:t>
             </w:r>
             <w:r>
               <w:rPr>
@@ -1827,7 +1653,7 @@
                 <w:noProof/>
                 <w:webHidden/>
               </w:rPr>
-              <w:instrText xml:space="preserve"> PAGEREF _Toc70176924 \h </w:instrText>
+              <w:instrText xml:space="preserve"> PAGEREF _Toc70509408 \h </w:instrText>
             </w:r>
             <w:r>
               <w:rPr>
@@ -1847,149 +1673,7 @@
                 <w:noProof/>
                 <w:webHidden/>
               </w:rPr>
-              <w:t>20</w:t>
-            </w:r>
-            <w:r>
-              <w:rPr>
-                <w:noProof/>
-                <w:webHidden/>
-              </w:rPr>
-              <w:fldChar w:fldCharType="end"/>
-            </w:r>
-          </w:hyperlink>
-        </w:p>
-        <w:p>
-          <w:pPr>
-            <w:pStyle w:val="TOC1"/>
-            <w:tabs>
-              <w:tab w:val="right" w:leader="dot" w:pos="9016"/>
-            </w:tabs>
-            <w:rPr>
-              <w:rFonts w:eastAsiaTheme="minorEastAsia"/>
-              <w:noProof/>
-              <w:lang w:eastAsia="en-GB"/>
-            </w:rPr>
-          </w:pPr>
-          <w:hyperlink w:anchor="_Toc70176925" w:history="1">
-            <w:r>
-              <w:rPr>
-                <w:rStyle w:val="Hyperlink"/>
-                <w:noProof/>
-                <w:highlight w:val="yellow"/>
-              </w:rPr>
-              <w:t>Conclusion</w:t>
-            </w:r>
-            <w:r>
-              <w:rPr>
-                <w:noProof/>
-                <w:webHidden/>
-              </w:rPr>
-              <w:tab/>
-            </w:r>
-            <w:r>
-              <w:rPr>
-                <w:noProof/>
-                <w:webHidden/>
-              </w:rPr>
-              <w:fldChar w:fldCharType="begin"/>
-            </w:r>
-            <w:r>
-              <w:rPr>
-                <w:noProof/>
-                <w:webHidden/>
-              </w:rPr>
-              <w:instrText xml:space="preserve"> PAGEREF _Toc70176925 \h </w:instrText>
-            </w:r>
-            <w:r>
-              <w:rPr>
-                <w:noProof/>
-                <w:webHidden/>
-              </w:rPr>
-            </w:r>
-            <w:r>
-              <w:rPr>
-                <w:noProof/>
-                <w:webHidden/>
-              </w:rPr>
-              <w:fldChar w:fldCharType="separate"/>
-            </w:r>
-            <w:r>
-              <w:rPr>
-                <w:noProof/>
-                <w:webHidden/>
-              </w:rPr>
-              <w:t>21</w:t>
-            </w:r>
-            <w:r>
-              <w:rPr>
-                <w:noProof/>
-                <w:webHidden/>
-              </w:rPr>
-              <w:fldChar w:fldCharType="end"/>
-            </w:r>
-          </w:hyperlink>
-        </w:p>
-        <w:p>
-          <w:pPr>
-            <w:pStyle w:val="TOC1"/>
-            <w:tabs>
-              <w:tab w:val="right" w:leader="dot" w:pos="9016"/>
-            </w:tabs>
-            <w:rPr>
-              <w:rFonts w:eastAsiaTheme="minorEastAsia"/>
-              <w:noProof/>
-              <w:lang w:eastAsia="en-GB"/>
-            </w:rPr>
-          </w:pPr>
-          <w:hyperlink w:anchor="_Toc70176926" w:history="1">
-            <w:r>
-              <w:rPr>
-                <w:rStyle w:val="Hyperlink"/>
-                <w:noProof/>
-                <w:highlight w:val="yellow"/>
-              </w:rPr>
-              <w:t>References/Bibliography</w:t>
-            </w:r>
-            <w:r>
-              <w:rPr>
-                <w:noProof/>
-                <w:webHidden/>
-              </w:rPr>
-              <w:tab/>
-            </w:r>
-            <w:r>
-              <w:rPr>
-                <w:noProof/>
-                <w:webHidden/>
-              </w:rPr>
-              <w:fldChar w:fldCharType="begin"/>
-            </w:r>
-            <w:r>
-              <w:rPr>
-                <w:noProof/>
-                <w:webHidden/>
-              </w:rPr>
-              <w:instrText xml:space="preserve"> PAGEREF _Toc70176926 \h </w:instrText>
-            </w:r>
-            <w:r>
-              <w:rPr>
-                <w:noProof/>
-                <w:webHidden/>
-              </w:rPr>
-            </w:r>
-            <w:r>
-              <w:rPr>
-                <w:noProof/>
-                <w:webHidden/>
-              </w:rPr>
-              <w:fldChar w:fldCharType="separate"/>
-            </w:r>
-            <w:r>
-              <w:rPr>
-                <w:noProof/>
-                <w:webHidden/>
-              </w:rPr>
-              <w:t>22</w:t>
+              <w:t>16</w:t>
             </w:r>
             <w:r>
               <w:rPr>
@@ -2013,7 +1697,7 @@
               <w:lang w:eastAsia="en-GB"/>
             </w:rPr>
           </w:pPr>
-          <w:hyperlink w:anchor="_Toc70176927" w:history="1">
+          <w:hyperlink w:anchor="_Toc70509409" w:history="1">
             <w:r>
               <w:rPr>
                 <w:rStyle w:val="Hyperlink"/>
@@ -2057,7 +1741,7 @@
                 <w:noProof/>
                 <w:webHidden/>
               </w:rPr>
-              <w:instrText xml:space="preserve"> PAGEREF _Toc70176927 \h </w:instrText>
+              <w:instrText xml:space="preserve"> PAGEREF _Toc70509409 \h </w:instrText>
             </w:r>
             <w:r>
               <w:rPr>
@@ -2077,7 +1761,7 @@
                 <w:noProof/>
                 <w:webHidden/>
               </w:rPr>
-              <w:t>23</w:t>
+              <w:t>17</w:t>
             </w:r>
             <w:r>
               <w:rPr>
@@ -2089,6 +1773,13 @@
           </w:hyperlink>
         </w:p>
         <w:p>
+          <w:pPr>
+            <w:rPr>
+              <w:b/>
+              <w:bCs/>
+              <w:noProof/>
+            </w:rPr>
+          </w:pPr>
           <w:r>
             <w:rPr>
               <w:b/>
@@ -2102,13 +1793,34 @@
     </w:sdt>
     <w:p>
       <w:pPr>
+        <w:rPr>
+          <w:b/>
+          <w:bCs/>
+          <w:noProof/>
+        </w:rPr>
+      </w:pPr>
+      <w:r>
+        <w:rPr>
+          <w:b/>
+          <w:bCs/>
+          <w:noProof/>
+        </w:rPr>
+        <w:br w:type="page"/>
+      </w:r>
+    </w:p>
+    <w:p>
+      <w:pPr>
         <w:pStyle w:val="Heading1"/>
       </w:pPr>
-      <w:bookmarkStart w:id="9" w:name="_Toc70176916"/>
-      <w:r>
+      <w:bookmarkStart w:id="11" w:name="_Toc70509399"/>
+      <w:r>
+        <w:rPr>
+          <w:highlight w:val="yellow"/>
+        </w:rPr>
+        <w:lastRenderedPageBreak/>
         <w:t>Table of Figures</w:t>
       </w:r>
-      <w:bookmarkEnd w:id="9"/>
+      <w:bookmarkEnd w:id="11"/>
     </w:p>
     <w:p>
       <w:pPr>
@@ -2116,1689 +1828,1309 @@
         <w:tabs>
           <w:tab w:val="right" w:leader="dot" w:pos="9016"/>
         </w:tabs>
-      </w:pPr>
-      <w:fldSimple w:instr=" TOC \h \z \c &quot;Figure&quot; ">
+        <w:rPr>
+          <w:rFonts w:eastAsiaTheme="minorEastAsia"/>
+          <w:noProof/>
+          <w:lang w:eastAsia="en-GB"/>
+        </w:rPr>
+      </w:pPr>
+      <w:r>
+        <w:fldChar w:fldCharType="begin"/>
+      </w:r>
+      <w:r>
+        <w:instrText xml:space="preserve"> TOC \h \z \c "Figure" </w:instrText>
+      </w:r>
+      <w:r>
+        <w:fldChar w:fldCharType="separate"/>
+      </w:r>
+      <w:hyperlink r:id="rId9" w:anchor="_Toc70510110" w:history="1">
         <w:r>
           <w:rPr>
-            <w:b/>
-            <w:bCs/>
+            <w:rStyle w:val="Hyperlink"/>
             <w:noProof/>
-            <w:lang w:val="en-US"/>
           </w:rPr>
-          <w:t>No table of figures entries found.</w:t>
+          <w:t>Figure 1: Agile Development Model</w:t>
         </w:r>
-      </w:fldSimple>
-      <w:fldSimple w:instr=" TOC \h \z \c &quot;Figure&quot; "/>
+        <w:r>
+          <w:rPr>
+            <w:noProof/>
+            <w:webHidden/>
+          </w:rPr>
+          <w:tab/>
+        </w:r>
+        <w:r>
+          <w:rPr>
+            <w:noProof/>
+            <w:webHidden/>
+          </w:rPr>
+          <w:fldChar w:fldCharType="begin"/>
+        </w:r>
+        <w:r>
+          <w:rPr>
+            <w:noProof/>
+            <w:webHidden/>
+          </w:rPr>
+          <w:instrText xml:space="preserve"> PAGEREF _Toc70510110 \h </w:instrText>
+        </w:r>
+        <w:r>
+          <w:rPr>
+            <w:noProof/>
+            <w:webHidden/>
+          </w:rPr>
+        </w:r>
+        <w:r>
+          <w:rPr>
+            <w:noProof/>
+            <w:webHidden/>
+          </w:rPr>
+          <w:fldChar w:fldCharType="separate"/>
+        </w:r>
+        <w:r>
+          <w:rPr>
+            <w:noProof/>
+            <w:webHidden/>
+          </w:rPr>
+          <w:t>11</w:t>
+        </w:r>
+        <w:r>
+          <w:rPr>
+            <w:noProof/>
+            <w:webHidden/>
+          </w:rPr>
+          <w:fldChar w:fldCharType="end"/>
+        </w:r>
+      </w:hyperlink>
+    </w:p>
+    <w:p>
+      <w:pPr>
+        <w:pStyle w:val="TableofFigures"/>
+        <w:tabs>
+          <w:tab w:val="right" w:leader="dot" w:pos="9016"/>
+        </w:tabs>
+      </w:pPr>
+      <w:r>
+        <w:rPr>
+          <w:b/>
+          <w:bCs/>
+          <w:noProof/>
+          <w:lang w:val="en-US"/>
+        </w:rPr>
+        <w:fldChar w:fldCharType="end"/>
+      </w:r>
+      <w:r>
+        <w:fldChar w:fldCharType="begin"/>
+      </w:r>
+      <w:r>
+        <w:instrText xml:space="preserve"> TOC \h \z \c "Figure" </w:instrText>
+      </w:r>
+      <w:r>
+        <w:fldChar w:fldCharType="end"/>
+      </w:r>
+    </w:p>
+    <w:p>
+      <w:pPr>
+        <w:pStyle w:val="Heading1"/>
+      </w:pPr>
+      <w:bookmarkStart w:id="12" w:name="_Toc70509400"/>
+      <w:r>
+        <w:t>Introduction</w:t>
+      </w:r>
+      <w:bookmarkEnd w:id="12"/>
     </w:p>
     <w:p/>
     <w:p>
+      <w:r>
+        <w:t>The development of multimedia more specifically video games are perceived to be complex and require a high-level knowledge of key fields such as programming, modelling and animation</w:t>
+      </w:r>
+      <w:r>
+        <w:t xml:space="preserve">. In this paper the required skills and knowledge that are needed to be developed will be discussed and analysed to </w:t>
+      </w:r>
+      <w:r>
+        <w:t>outline the material that is required to develop a video game as a new developer to prove that the field of game development is not as hard to participate in as other forms of multimedia. This paper will focus on the knowledge required for development including its difficulty in gain the specific knowledge and its uses in other development fields such as software development.</w:t>
+      </w:r>
+    </w:p>
+    <w:p>
+      <w:r>
+        <w:t>The importance for young people who want to get into the field of development is immeasurable. Young developers bring innovation to the field of software development, so it is crucial that they are able to learn the skills of development as discussed in the literature review chapter. With the use of the research in this paper, there is a large collection of material that can be utilised to aid in the development process for a game. These materials include many peer-revied articles discussing development methods including methods to approach design and implementation. In addition, there are many online materials such as videos, wikis and forums that can be utilised to assist in the development process as well as outline the common methods that assist professional developers.</w:t>
+      </w:r>
+    </w:p>
+    <w:p>
+      <w:r>
+        <w:t>The aim for this project is to demonstrate that game development at a student level is not only achievable but can be performed to a professional standard. The development of the video game named GoRight a 3D platformer in the genre of endless runner has many requirements that were aimed at and successfully achieved. These requirements that are covered in more detail in the requirements chapter, are the initial aim for the project which includes a functional game that is both enjoyable and easy to play across a collection of platforms. The completed project aims at targeting three main platforms that include mobile operating systems such as Android and ISO but also able to operate on the windows platform as well.</w:t>
+      </w:r>
+    </w:p>
+    <w:p>
+      <w:r>
+        <w:t>The outcome of the project is a release video game called GoRight This game has the ability to be released on android, ISO and windows and consists of unlimited play potentials due to its procedurally generated terrain. The game consists of the fundamental features of any video game which include a user interface which fits the theme of the game, playable characters that let you interact with the games environment and surroundings. The completed game is a platformer that requires the player to jump over obstacles and avoid falling out of the level which would result in the end of the level.</w:t>
+      </w:r>
+    </w:p>
+    <w:p>
+      <w:r>
+        <w:t>This paper contains many chapters which cover the contents of the project from the design and methodology to the research of development methods and the implementation of the program. The chapters include the following:</w:t>
+      </w:r>
+    </w:p>
+    <w:p>
+      <w:r>
+        <w:t>Chapter 2 which consists of the literature review is a collection of the analysis and discussion of different research material such as the different development methods available but also includes research about the skills and knowledge that is developed while learning to produce a video game.</w:t>
+      </w:r>
+    </w:p>
+    <w:p>
+      <w:r>
+        <w:lastRenderedPageBreak/>
+        <w:t>Chapter 3, the r</w:t>
+      </w:r>
+      <w:r>
+        <w:t>equirements</w:t>
+      </w:r>
+      <w:r>
+        <w:t xml:space="preserve"> outline and explains all of the requirements both functional and non-functional that the game needs in order to be classed as a successful product. This includes requirements about its availability and its design.</w:t>
+      </w:r>
+      <w:r>
+        <w:tab/>
+      </w:r>
+    </w:p>
+    <w:p>
+      <w:r>
+        <w:t>Chapter 4 covers the m</w:t>
+      </w:r>
+      <w:r>
+        <w:t>ethodology</w:t>
+      </w:r>
+      <w:r>
+        <w:t xml:space="preserve"> that is used to produce the game. This includes the different design architectures and tools that were used to create the key components such as the modelling and coding of the program.</w:t>
+      </w:r>
+      <w:r>
+        <w:tab/>
+      </w:r>
+    </w:p>
+    <w:p>
+      <w:r>
+        <w:t>Chapter 5 outlines and discusses the d</w:t>
+      </w:r>
+      <w:r>
+        <w:t>esign</w:t>
+      </w:r>
+      <w:r>
+        <w:t xml:space="preserve"> of the games characters and gameplay but also incudes the design for programming that took place. </w:t>
+      </w:r>
+      <w:r>
+        <w:tab/>
+      </w:r>
+    </w:p>
+    <w:p>
+      <w:r>
+        <w:t>Chapter 6 demonstrates  how the i</w:t>
+      </w:r>
+      <w:r>
+        <w:t>mplementation</w:t>
+      </w:r>
+      <w:r>
+        <w:t xml:space="preserve"> of the design and assets to produce the game. This covers the environment the game was built in as well as details on how aspects the game were created.</w:t>
+      </w:r>
+      <w:r>
+        <w:tab/>
+      </w:r>
+    </w:p>
+    <w:p>
+      <w:r>
+        <w:t>Chapter 7</w:t>
+      </w:r>
+      <w:r>
+        <w:t xml:space="preserve"> evaluat</w:t>
+      </w:r>
+      <w:r>
+        <w:t>es the project to outline and discuss the successes and issues that took place during the time period that the development of the game took place in.</w:t>
+      </w:r>
+      <w:r>
+        <w:tab/>
+      </w:r>
+    </w:p>
+    <w:p>
+      <w:r>
+        <w:t>Chapter 8, the final chapter contains the c</w:t>
+      </w:r>
+      <w:r>
+        <w:t>onclusion</w:t>
+      </w:r>
+      <w:r>
+        <w:t xml:space="preserve"> of the project summarising the projects from the research to the implementation of the project.</w:t>
+      </w:r>
+      <w:r>
+        <w:tab/>
+      </w:r>
+    </w:p>
+    <w:p>
       <w:pPr>
         <w:pStyle w:val="Heading1"/>
       </w:pPr>
-      <w:bookmarkStart w:id="10" w:name="_Toc70176917"/>
-      <w:r>
-        <w:t>List of abbreviations</w:t>
-      </w:r>
-      <w:bookmarkEnd w:id="10"/>
+      <w:bookmarkStart w:id="13" w:name="_Toc70509401"/>
+      <w:r>
+        <w:rPr>
+          <w:highlight w:val="yellow"/>
+        </w:rPr>
+        <w:t>Literature Review</w:t>
+      </w:r>
+      <w:bookmarkEnd w:id="13"/>
+    </w:p>
+    <w:p/>
+    <w:p>
+      <w:r>
+        <w:t>In this chapter</w:t>
+      </w:r>
+      <w:r>
+        <w:t>,</w:t>
+      </w:r>
+      <w:r>
+        <w:t xml:space="preserve"> the review and analysis of relevant literature </w:t>
+      </w:r>
+      <w:r>
+        <w:t>are shown</w:t>
+      </w:r>
+      <w:r>
+        <w:t>. The literature discussed in this chapter focus</w:t>
+      </w:r>
+      <w:r>
+        <w:t>es</w:t>
+      </w:r>
+      <w:r>
+        <w:t xml:space="preserve"> primarily on the </w:t>
+      </w:r>
+      <w:r>
+        <w:t>technical requirements</w:t>
+      </w:r>
+      <w:r>
+        <w:t xml:space="preserve"> of this project</w:t>
+      </w:r>
+      <w:r>
+        <w:t>. It outlines</w:t>
+      </w:r>
+      <w:r>
+        <w:t xml:space="preserve"> the </w:t>
+      </w:r>
+      <w:r>
+        <w:t>educational</w:t>
+      </w:r>
       <w:r>
         <w:t xml:space="preserve"> </w:t>
       </w:r>
-    </w:p>
-    <w:p>
-      <w:pPr>
-        <w:pStyle w:val="ListParagraph"/>
-        <w:numPr>
-          <w:ilvl w:val="0"/>
-          <w:numId w:val="15"/>
-        </w:numPr>
-      </w:pPr>
+      <w:r>
+        <w:t>impacts</w:t>
+      </w:r>
+      <w:r>
+        <w:t xml:space="preserve"> of the projec</w:t>
+      </w:r>
+      <w:r>
+        <w:t xml:space="preserve">t relating to its significance within its field. </w:t>
+      </w:r>
+      <w:r>
+        <w:t>The development of this application is based o</w:t>
+      </w:r>
+      <w:r>
+        <w:t>n</w:t>
+      </w:r>
+      <w:r>
+        <w:t xml:space="preserve"> the research that is currently taking place </w:t>
+      </w:r>
+      <w:r>
+        <w:t>for the impact and attitude to skill developed through video games.</w:t>
+      </w:r>
+      <w:r>
+        <w:t xml:space="preserve"> The literature that is being </w:t>
+      </w:r>
+      <w:r>
+        <w:t>reviewed</w:t>
+      </w:r>
+      <w:r>
+        <w:t xml:space="preserve"> focuses on younger age groups and how video games can influence children into developing interests in </w:t>
+      </w:r>
+      <w:r>
+        <w:t>skill-based</w:t>
+      </w:r>
+      <w:r>
+        <w:t xml:space="preserve"> careers</w:t>
+      </w:r>
+      <w:r>
+        <w:t xml:space="preserve"> and</w:t>
+      </w:r>
+      <w:r>
+        <w:t xml:space="preserve"> providing an engaging method to learn these methods.</w:t>
+      </w:r>
+    </w:p>
+    <w:p>
+      <w:pPr>
+        <w:rPr>
+          <w:b/>
+          <w:bCs/>
+        </w:rPr>
+      </w:pPr>
+      <w:r>
+        <w:t xml:space="preserve">The article </w:t>
+      </w:r>
+      <w:r>
+        <w:t>(Barr, 2017) uses qualitative interview data</w:t>
+      </w:r>
+      <w:r>
+        <w:t xml:space="preserve"> to analyse commercial video games use</w:t>
+      </w:r>
+      <w:r>
+        <w:t>d to develop</w:t>
+      </w:r>
+      <w:r>
+        <w:t xml:space="preserve"> </w:t>
+      </w:r>
+      <w:r>
+        <w:t>valuable</w:t>
+      </w:r>
+      <w:r>
+        <w:t xml:space="preserve"> skills.</w:t>
+      </w:r>
+      <w:r>
+        <w:t xml:space="preserve"> The article uses a collection of interview data to judge </w:t>
+      </w:r>
+      <w:r>
+        <w:t>whether</w:t>
+      </w:r>
+      <w:r>
+        <w:t xml:space="preserve"> or not many skills referred to </w:t>
+      </w:r>
+      <w:r>
+        <w:t xml:space="preserve">as </w:t>
+      </w:r>
+      <w:r>
+        <w:t>‘</w:t>
+      </w:r>
+      <w:r>
+        <w:t>graduate attributes</w:t>
+      </w:r>
+      <w:r>
+        <w:t>’</w:t>
+      </w:r>
+      <w:r>
+        <w:t xml:space="preserve"> (Barr, 2017) are </w:t>
+      </w:r>
+      <w:r>
+        <w:t>exercised</w:t>
+      </w:r>
+      <w:r>
+        <w:t xml:space="preserve"> and developed. These skills were listed </w:t>
+      </w:r>
+      <w:r>
+        <w:t xml:space="preserve">as </w:t>
+      </w:r>
+      <w:r>
+        <w:t>‘</w:t>
+      </w:r>
+      <w:r>
+        <w:t>communication, resourcefulness and adaptability. This report is created to develop these and implement other necessary skills that a younger age group would benefit from developing</w:t>
+      </w:r>
+      <w:r>
+        <w:t>,</w:t>
+      </w:r>
+      <w:r>
+        <w:t xml:space="preserve"> such as puzzle</w:t>
+      </w:r>
+      <w:r>
+        <w:t>-</w:t>
+      </w:r>
+      <w:r>
+        <w:t>solving and understanding how to solve logical issues.</w:t>
+      </w:r>
+    </w:p>
+    <w:p>
+      <w:r>
+        <w:t>The article uses a data set of a collection of undergrad</w:t>
+      </w:r>
+      <w:r>
+        <w:t>uat</w:t>
+      </w:r>
+      <w:r>
+        <w:t xml:space="preserve">e students playing a collection of games for 2 hours over 8 weeks. This collection of data was performed on </w:t>
+      </w:r>
+      <w:r>
+        <w:t>various</w:t>
+      </w:r>
+      <w:r>
+        <w:t xml:space="preserve"> games in a variety of genres with </w:t>
+      </w:r>
+      <w:r>
+        <w:t xml:space="preserve">a </w:t>
+      </w:r>
+      <w:r>
+        <w:t>focus on their ability to develop specific skills.</w:t>
+      </w:r>
+      <w:r>
+        <w:t xml:space="preserve"> This literature supports </w:t>
+      </w:r>
+      <w:r>
+        <w:t xml:space="preserve">the </w:t>
+      </w:r>
+      <w:r>
+        <w:t xml:space="preserve">development of video games </w:t>
+      </w:r>
+      <w:r>
+        <w:t>a</w:t>
+      </w:r>
+      <w:r>
+        <w:t>nd the skills gained by playing and</w:t>
+      </w:r>
+      <w:r>
+        <w:t xml:space="preserve"> developing. </w:t>
+      </w:r>
+      <w:r>
+        <w:t>Due to the articles</w:t>
+      </w:r>
+      <w:r>
+        <w:t>’</w:t>
+      </w:r>
+      <w:r>
+        <w:t xml:space="preserve"> clear response proving through the data collected in the interview, the development of video games to develop and exercise skills is proven to have the potential to be effective and positively impact</w:t>
+      </w:r>
+      <w:r>
+        <w:t xml:space="preserve"> children</w:t>
+      </w:r>
+      <w:r>
+        <w:t xml:space="preserve"> (Barr, 2017)</w:t>
+      </w:r>
+      <w:r>
+        <w:t>.</w:t>
+      </w:r>
+    </w:p>
+    <w:p>
+      <w:r>
+        <w:t>In addition to the previous article</w:t>
+      </w:r>
+      <w:r>
+        <w:t>, the paper (</w:t>
+      </w:r>
+      <w:r>
+        <w:t>Barzilai</w:t>
+      </w:r>
+      <w:r>
+        <w:t xml:space="preserve"> and</w:t>
+      </w:r>
+      <w:r>
+        <w:t xml:space="preserve"> </w:t>
+      </w:r>
       <w:proofErr w:type="spellStart"/>
       <w:r>
-        <w:t>SDM</w:t>
+        <w:t>Blau</w:t>
       </w:r>
       <w:proofErr w:type="spellEnd"/>
       <w:r>
-        <w:t xml:space="preserve"> – Software Development Methods</w:t>
-      </w:r>
-    </w:p>
-    <w:p>
-      <w:pPr>
-        <w:pStyle w:val="ListParagraph"/>
-        <w:numPr>
-          <w:ilvl w:val="0"/>
-          <w:numId w:val="15"/>
-        </w:numPr>
-      </w:pPr>
-      <w:r>
-        <w:t>FPS – First Person Shooter</w:t>
-      </w:r>
-    </w:p>
-    <w:p>
-      <w:r>
-        <w:br w:type="page"/>
-      </w:r>
-    </w:p>
-    <w:p>
-      <w:pPr>
-        <w:pStyle w:val="Heading1"/>
-      </w:pPr>
-      <w:bookmarkStart w:id="11" w:name="_Toc70176918"/>
-      <w:r>
-        <w:rPr>
-          <w:highlight w:val="yellow"/>
-        </w:rPr>
+        <w:t xml:space="preserve">, </w:t>
+      </w:r>
+      <w:r>
+        <w:t>2013)</w:t>
+      </w:r>
+      <w:r>
+        <w:t xml:space="preserve"> discusses the impacts on learning achievements </w:t>
+      </w:r>
+      <w:r>
+        <w:t>concerning</w:t>
+      </w:r>
+      <w:r>
+        <w:t xml:space="preserve"> experiences through games.</w:t>
+      </w:r>
+      <w:r>
+        <w:t xml:space="preserve"> </w:t>
+      </w:r>
+      <w:r>
+        <w:t xml:space="preserve">This discussed achievement can be associated directly with </w:t>
+      </w:r>
+      <w:r>
+        <w:t xml:space="preserve">the </w:t>
+      </w:r>
+      <w:r>
+        <w:t xml:space="preserve">development of games. </w:t>
+      </w:r>
+      <w:r>
+        <w:t xml:space="preserve">The paper focuses on the challenges of making connections between knowledge learned in games compared to knowledge learned in school and </w:t>
+      </w:r>
+      <w:r>
         <w:lastRenderedPageBreak/>
-        <w:t>Introduction</w:t>
-      </w:r>
-      <w:bookmarkEnd w:id="11"/>
-    </w:p>
-    <w:p/>
-    <w:p>
-      <w:r>
-        <w:t xml:space="preserve">The contents of this report outline and demonstrate the development of an application with educational intent, focusing on teaching programming logic. The intended targets for this project are identified as being between the age of </w:t>
-      </w:r>
-      <w:r>
-        <w:t>8</w:t>
-      </w:r>
-      <w:r>
-        <w:t xml:space="preserve"> – 1</w:t>
-      </w:r>
-      <w:r>
-        <w:t>4</w:t>
-      </w:r>
-      <w:r>
-        <w:t>. They</w:t>
-      </w:r>
-      <w:r>
-        <w:t xml:space="preserve"> focus on providing an informative and </w:t>
-      </w:r>
-      <w:r>
-        <w:t>exci</w:t>
-      </w:r>
-      <w:r>
-        <w:t xml:space="preserve">ting method of teaching the foundation </w:t>
-      </w:r>
-      <w:r>
-        <w:t xml:space="preserve">of programming. </w:t>
-      </w:r>
-    </w:p>
-    <w:p/>
-    <w:p/>
-    <w:p/>
-    <w:p/>
-    <w:p/>
-    <w:p/>
-    <w:p/>
-    <w:p/>
-    <w:p/>
-    <w:p>
-      <w:r>
-        <w:t>Within this report</w:t>
+        <w:t xml:space="preserve">their relations to engagement and attention. </w:t>
+      </w:r>
+      <w:r>
+        <w:t>Like</w:t>
+      </w:r>
+      <w:r>
+        <w:t xml:space="preserve"> the previous article</w:t>
       </w:r>
       <w:r>
         <w:t>,</w:t>
       </w:r>
       <w:r>
-        <w:t xml:space="preserve"> the answers to many questions </w:t>
+        <w:t xml:space="preserve"> the data set used to support their point is </w:t>
+      </w:r>
+      <w:r>
+        <w:t>collecting</w:t>
+      </w:r>
+      <w:r>
+        <w:t xml:space="preserve"> quali</w:t>
+      </w:r>
+      <w:r>
+        <w:t>ta</w:t>
+      </w:r>
+      <w:r>
+        <w:t xml:space="preserve">tive interview data on an average age group of </w:t>
+      </w:r>
+      <w:r>
+        <w:t>“</w:t>
+      </w:r>
+      <w:r>
+        <w:t>10.10 years</w:t>
+      </w:r>
+      <w:r>
+        <w:t>”</w:t>
+      </w:r>
+      <w:r>
+        <w:t xml:space="preserve">. The difference between the papers is the relation to games and studying and their impacts on </w:t>
+      </w:r>
+      <w:r>
+        <w:t>each other</w:t>
+      </w:r>
+      <w:r>
+        <w:t>. F</w:t>
+      </w:r>
+      <w:r>
+        <w:t>or example</w:t>
+      </w:r>
+      <w:r>
+        <w:t>,</w:t>
+      </w:r>
+      <w:r>
+        <w:t xml:space="preserve"> the first paper discusses the relation to </w:t>
+      </w:r>
+      <w:r>
+        <w:t>be learning</w:t>
+      </w:r>
+      <w:r>
+        <w:t xml:space="preserve"> directly</w:t>
+      </w:r>
+      <w:r>
+        <w:t xml:space="preserve"> from games</w:t>
+      </w:r>
+      <w:r>
+        <w:t>. In contrast,</w:t>
+      </w:r>
+      <w:r>
+        <w:t xml:space="preserve"> the paper (</w:t>
+      </w:r>
+      <w:r>
+        <w:t>Barzilai</w:t>
+      </w:r>
+      <w:r>
+        <w:t xml:space="preserve"> and</w:t>
+      </w:r>
+      <w:r>
+        <w:t xml:space="preserve"> </w:t>
+      </w:r>
+      <w:proofErr w:type="spellStart"/>
+      <w:r>
+        <w:t>Blau</w:t>
+      </w:r>
+      <w:proofErr w:type="spellEnd"/>
+      <w:r>
+        <w:t xml:space="preserve">, </w:t>
+      </w:r>
+      <w:r>
+        <w:t>2013)</w:t>
+      </w:r>
+      <w:r>
+        <w:t xml:space="preserve"> discusses learning with a study and play</w:t>
+      </w:r>
+      <w:r>
+        <w:t>, play and study and play only structure to learning.</w:t>
+      </w:r>
+      <w:r>
+        <w:t xml:space="preserve"> The relation of this material to the to</w:t>
+      </w:r>
+      <w:r>
+        <w:t>p</w:t>
+      </w:r>
+      <w:r>
+        <w:t xml:space="preserve">ic discussed in the report </w:t>
+      </w:r>
+      <w:r>
+        <w:t>supports</w:t>
+      </w:r>
+      <w:r>
+        <w:t xml:space="preserve"> and justify why video games have become a</w:t>
+      </w:r>
+      <w:r>
+        <w:t>n important</w:t>
+      </w:r>
+      <w:r>
+        <w:t xml:space="preserve"> topic and debates for the relativity of learning a</w:t>
+      </w:r>
+      <w:r>
+        <w:t>nd</w:t>
+      </w:r>
+      <w:r>
+        <w:t xml:space="preserve"> attention.</w:t>
+      </w:r>
+    </w:p>
+    <w:p>
+      <w:r>
+        <w:t xml:space="preserve">The previous </w:t>
+      </w:r>
+      <w:r>
+        <w:t>topic</w:t>
+      </w:r>
+      <w:r>
+        <w:t xml:space="preserve"> discussed solidly supports and justifies the reasons behind this paper and the developed software </w:t>
+      </w:r>
+      <w:r>
+        <w:t>alongside</w:t>
+      </w:r>
+      <w:r>
+        <w:t xml:space="preserve"> it.</w:t>
+      </w:r>
+      <w:r>
+        <w:t xml:space="preserve"> The software developed alongside this paper </w:t>
+      </w:r>
+      <w:r>
+        <w:t>outlines</w:t>
+      </w:r>
+      <w:r>
+        <w:t xml:space="preserve"> the</w:t>
+      </w:r>
+      <w:r>
+        <w:t xml:space="preserve"> skills</w:t>
+      </w:r>
+      <w:r>
+        <w:t>,</w:t>
+      </w:r>
+      <w:r>
+        <w:t xml:space="preserve"> methodology and knowledge </w:t>
+      </w:r>
+      <w:r>
+        <w:t>required for the development of video games and</w:t>
+      </w:r>
+      <w:r>
+        <w:t xml:space="preserve"> the suggestion of introducing game development at a young age in an educational environment</w:t>
+      </w:r>
+      <w:r>
+        <w:t>.</w:t>
+      </w:r>
+      <w:r>
+        <w:t xml:space="preserve"> The article (Kafai 2016) discusses </w:t>
+      </w:r>
+      <w:r>
+        <w:t>game</w:t>
+      </w:r>
+      <w:r>
+        <w:t>-making approaches and the skills required to make games as a creator, and</w:t>
+      </w:r>
+      <w:r>
+        <w:t xml:space="preserve"> the skills and abilities learnt from the games. The software development for this paper take</w:t>
+      </w:r>
+      <w:r>
+        <w:t>s</w:t>
+      </w:r>
+      <w:r>
+        <w:t xml:space="preserve"> both the skills and methods </w:t>
+      </w:r>
+      <w:r>
+        <w:t>discussed in this paper to produce and</w:t>
+      </w:r>
+      <w:r>
+        <w:t xml:space="preserve"> covers the skills that </w:t>
       </w:r>
       <w:r>
         <w:t>are</w:t>
       </w:r>
       <w:r>
-        <w:t xml:space="preserve"> discussed and researched. These questions include:</w:t>
-      </w:r>
-    </w:p>
-    <w:p>
-      <w:pPr>
-        <w:pStyle w:val="ListParagraph"/>
-        <w:numPr>
-          <w:ilvl w:val="0"/>
-          <w:numId w:val="12"/>
-        </w:numPr>
-      </w:pPr>
-      <w:r>
-        <w:t>What is the impact of educational applications on the current young generation?</w:t>
-      </w:r>
-    </w:p>
-    <w:p>
-      <w:pPr>
-        <w:pStyle w:val="ListParagraph"/>
-        <w:numPr>
-          <w:ilvl w:val="0"/>
-          <w:numId w:val="12"/>
-        </w:numPr>
-      </w:pPr>
-      <w:r>
-        <w:t xml:space="preserve">How </w:t>
-      </w:r>
-      <w:r>
-        <w:t xml:space="preserve">can education take place </w:t>
-      </w:r>
-      <w:r>
-        <w:t>through interactive multimedia such as games and videos?</w:t>
-      </w:r>
-    </w:p>
-    <w:p>
-      <w:pPr>
-        <w:pStyle w:val="ListParagraph"/>
-        <w:numPr>
-          <w:ilvl w:val="0"/>
-          <w:numId w:val="12"/>
-        </w:numPr>
-      </w:pPr>
-      <w:r>
-        <w:t xml:space="preserve">How can these mediums benefit </w:t>
-      </w:r>
-      <w:r>
-        <w:t>in</w:t>
-      </w:r>
-      <w:r>
-        <w:t xml:space="preserve"> creating </w:t>
-      </w:r>
-      <w:r>
-        <w:t xml:space="preserve">an </w:t>
-      </w:r>
-      <w:r>
-        <w:t>understanding of topics and information?</w:t>
-      </w:r>
-    </w:p>
-    <w:p>
-      <w:pPr>
-        <w:pStyle w:val="ListParagraph"/>
-        <w:numPr>
-          <w:ilvl w:val="0"/>
-          <w:numId w:val="12"/>
-        </w:numPr>
-      </w:pPr>
-      <w:r>
-        <w:t>How can interactivity and design affect focus and attention with younger users?</w:t>
-      </w:r>
-    </w:p>
-    <w:p/>
-    <w:p/>
-    <w:p>
-      <w:r>
-        <w:br w:type="page"/>
+        <w:t xml:space="preserve"> learned through </w:t>
+      </w:r>
+      <w:r>
+        <w:t xml:space="preserve">the </w:t>
+      </w:r>
+      <w:r>
+        <w:t>development and their relation to other fields of software engineering</w:t>
+      </w:r>
+      <w:r>
+        <w:t xml:space="preserve">. </w:t>
+      </w:r>
+      <w:r>
+        <w:t>Within the paper</w:t>
+      </w:r>
+      <w:r>
+        <w:t>,</w:t>
+      </w:r>
+      <w:r>
+        <w:t xml:space="preserve"> the conclusion of </w:t>
+      </w:r>
+      <w:r>
+        <w:t>“</w:t>
       </w:r>
       <w:r>
         <w:rPr>
           <w:i/>
           <w:iCs/>
         </w:rPr>
+        <w:t>It is clear from our analyses that video game making can provide a rich context for learning programming</w:t>
+      </w:r>
+      <w:r>
+        <w:t>”</w:t>
+      </w:r>
+      <w:r>
+        <w:t xml:space="preserve"> </w:t>
+      </w:r>
+      <w:r>
+        <w:t xml:space="preserve">(Kafai 2016) </w:t>
+      </w:r>
+      <w:r>
+        <w:t>w</w:t>
+      </w:r>
+      <w:r>
+        <w:t>as made with the consideration of the cultural participation of video games.</w:t>
+      </w:r>
+    </w:p>
+    <w:p>
+      <w:r>
+        <w:t>The discussion of which development method to p</w:t>
+      </w:r>
+      <w:r>
+        <w:t>er</w:t>
+      </w:r>
+      <w:r>
+        <w:t>form while producing the software was supported by the paper (</w:t>
+      </w:r>
+      <w:proofErr w:type="spellStart"/>
+      <w:r>
+        <w:t>Bygstad</w:t>
+      </w:r>
+      <w:proofErr w:type="spellEnd"/>
+      <w:r>
+        <w:t>, 2007). When developing a project of this scale</w:t>
+      </w:r>
+      <w:r>
+        <w:t>,</w:t>
+      </w:r>
+      <w:r>
+        <w:t xml:space="preserve"> research for appropriate </w:t>
+      </w:r>
+      <w:proofErr w:type="spellStart"/>
+      <w:r>
+        <w:t>SDM</w:t>
+      </w:r>
+      <w:r>
+        <w:t>’</w:t>
+      </w:r>
+      <w:r>
+        <w:t>s</w:t>
+      </w:r>
+      <w:proofErr w:type="spellEnd"/>
+      <w:r>
+        <w:t xml:space="preserve"> (software development methods) is needed to ensure maximum productivity. The article discusses two development types</w:t>
+      </w:r>
+      <w:r>
+        <w:t>,</w:t>
+      </w:r>
+      <w:r>
+        <w:t xml:space="preserve"> one agile method and the other known as </w:t>
+      </w:r>
+      <w:r>
+        <w:t xml:space="preserve">a </w:t>
+      </w:r>
+      <w:r>
+        <w:t>rational unified method. Both methods discuss different disciplines that are further explained in the dissertation. In addition to these two methods</w:t>
+      </w:r>
+      <w:r>
+        <w:t>,</w:t>
+      </w:r>
+      <w:r>
+        <w:t xml:space="preserve"> the paper discusses the use of personal development methods tailored to developers by themselves what quantitative data of the </w:t>
+      </w:r>
+      <w:proofErr w:type="spellStart"/>
+      <w:r>
+        <w:t>SDM</w:t>
+      </w:r>
+      <w:proofErr w:type="spellEnd"/>
+      <w:r>
+        <w:t xml:space="preserve"> usage. The paper showed that 68% of people who were utilised to make the data sets used their </w:t>
+      </w:r>
+      <w:proofErr w:type="spellStart"/>
+      <w:r>
+        <w:t>SDM</w:t>
+      </w:r>
+      <w:proofErr w:type="spellEnd"/>
+      <w:r>
+        <w:t xml:space="preserve"> process to develop software.</w:t>
+      </w:r>
+    </w:p>
+    <w:p>
+      <w:r>
+        <w:t xml:space="preserve">The design of a video game is a </w:t>
+      </w:r>
+      <w:r>
+        <w:t>crucial</w:t>
+      </w:r>
+      <w:r>
+        <w:t xml:space="preserve"> portion of </w:t>
+      </w:r>
+      <w:r>
+        <w:t xml:space="preserve">the </w:t>
+      </w:r>
+      <w:r>
+        <w:t>re</w:t>
+      </w:r>
+      <w:r>
+        <w:t>quired research</w:t>
+      </w:r>
+      <w:r>
+        <w:t xml:space="preserve"> when planning and preparing for game development. Depending on the </w:t>
+      </w:r>
+      <w:r>
+        <w:t>game</w:t>
+      </w:r>
+      <w:r>
+        <w:t>’</w:t>
+      </w:r>
+      <w:r>
+        <w:t>s intent, for example, many components need to be considered for personal use or distribution</w:t>
+      </w:r>
+      <w:r>
+        <w:t>. In the perspective of commercial development, the intent to s</w:t>
+      </w:r>
+      <w:r>
+        <w:t>ell the product, the design, and</w:t>
+      </w:r>
+      <w:r>
+        <w:t xml:space="preserve"> the category must be carefully planned. The paper (Moore, 2016) discusses a</w:t>
+      </w:r>
+      <w:r>
+        <w:t>n</w:t>
+      </w:r>
+      <w:r>
+        <w:t xml:space="preserve"> </w:t>
+      </w:r>
+      <w:r>
+        <w:t>essential</w:t>
+      </w:r>
+      <w:r>
+        <w:t xml:space="preserve"> feature for consideration when developing a game.  The paper </w:t>
+      </w:r>
+      <w:r>
+        <w:t>details</w:t>
+      </w:r>
+      <w:r>
+        <w:t xml:space="preserve"> </w:t>
+      </w:r>
+      <w:r>
+        <w:t>essential</w:t>
+      </w:r>
+      <w:r>
+        <w:t xml:space="preserve"> game mechanics and features such as the maths and logic of games </w:t>
+      </w:r>
+      <w:r>
+        <w:t>concerning</w:t>
+      </w:r>
+      <w:r>
+        <w:t xml:space="preserve"> the inside mechanics such as movement, cameras, and other game objects.</w:t>
+      </w:r>
+    </w:p>
+    <w:p>
+      <w:r>
+        <w:t xml:space="preserve">With the </w:t>
+      </w:r>
+      <w:r>
+        <w:t>game category</w:t>
+      </w:r>
+      <w:r>
+        <w:t xml:space="preserve"> in development, a puzzle platformer Moore</w:t>
+      </w:r>
+      <w:r>
+        <w:t>’</w:t>
+      </w:r>
+      <w:r>
+        <w:t xml:space="preserve">s paper </w:t>
+      </w:r>
+      <w:r>
+        <w:t>(Moore, 2016)</w:t>
+      </w:r>
+      <w:r>
+        <w:t xml:space="preserve"> can be utilised to provide structure and consistency with design. In chapter 4</w:t>
+      </w:r>
+      <w:r>
+        <w:t>,</w:t>
+      </w:r>
+      <w:r>
+        <w:t xml:space="preserve"> the article discusses the importan</w:t>
+      </w:r>
+      <w:r>
+        <w:t>ce</w:t>
+      </w:r>
+      <w:r>
+        <w:t xml:space="preserve"> of movement and the </w:t>
+      </w:r>
+      <w:r>
+        <w:t>player</w:t>
+      </w:r>
+      <w:r>
+        <w:t>’</w:t>
+      </w:r>
+      <w:r>
+        <w:t>s</w:t>
+      </w:r>
+      <w:r>
+        <w:t xml:space="preserve"> interactions with the character within the game. It is stated that </w:t>
+      </w:r>
+      <w:r>
+        <w:t>limitations must be implemented into the game to fit into the users</w:t>
+      </w:r>
+      <w:r>
+        <w:t>’</w:t>
+      </w:r>
+      <w:r>
+        <w:t xml:space="preserve"> playthrough so that characters perform how the user would expect. The information collected about movement a</w:t>
+      </w:r>
+      <w:r>
+        <w:t>nd</w:t>
+      </w:r>
+      <w:r>
+        <w:t xml:space="preserve"> scale</w:t>
+      </w:r>
+      <w:r>
+        <w:t>,</w:t>
+      </w:r>
+      <w:r>
+        <w:t xml:space="preserve"> </w:t>
+      </w:r>
+      <w:r>
+        <w:t xml:space="preserve">including </w:t>
+      </w:r>
+      <w:r>
+        <w:t>speeds of objects to create an immersive environment</w:t>
+      </w:r>
+      <w:r>
+        <w:t>,</w:t>
+      </w:r>
+      <w:r>
+        <w:t xml:space="preserve"> can be </w:t>
+      </w:r>
+      <w:proofErr w:type="gramStart"/>
+      <w:r>
+        <w:t>used</w:t>
+      </w:r>
+      <w:proofErr w:type="gramEnd"/>
+      <w:r>
+        <w:t xml:space="preserve"> and implemented into the development of the program that this literature is base</w:t>
+      </w:r>
+      <w:r>
+        <w:t>d on</w:t>
+      </w:r>
+      <w:r>
+        <w:t xml:space="preserve">. Overall, the paper expands into extensive detail about almost every aspect of the design of video games of one specific category. </w:t>
+      </w:r>
+      <w:r>
+        <w:t>Thus, only a</w:t>
+      </w:r>
+      <w:r>
+        <w:t xml:space="preserve"> </w:t>
+      </w:r>
+      <w:r>
+        <w:t>particular</w:t>
+      </w:r>
+      <w:r>
+        <w:t xml:space="preserve"> aspect of this paper can be utilised in the development of the code</w:t>
+      </w:r>
+      <w:r>
+        <w:t>. Still,</w:t>
+      </w:r>
+      <w:r>
+        <w:t xml:space="preserve"> the practice and methodology discussed can be modified and manipulated to fit any </w:t>
+      </w:r>
+      <w:r>
         <w:lastRenderedPageBreak/>
-        <w:t xml:space="preserve">This chapter should provide a </w:t>
-      </w:r>
-      <w:r>
-        <w:rPr>
-          <w:b/>
-          <w:i/>
-          <w:iCs/>
-        </w:rPr>
-        <w:t>short description of your project</w:t>
-      </w:r>
-      <w:r>
-        <w:rPr>
-          <w:i/>
-          <w:iCs/>
-        </w:rPr>
+        <w:t xml:space="preserve">category of </w:t>
+      </w:r>
+      <w:r>
+        <w:t xml:space="preserve">the </w:t>
+      </w:r>
+      <w:r>
+        <w:t>game</w:t>
+      </w:r>
+      <w:r>
         <w:t>,</w:t>
       </w:r>
       <w:r>
-        <w:rPr>
-          <w:i/>
-          <w:iCs/>
-        </w:rPr>
-        <w:t xml:space="preserve"> including </w:t>
-      </w:r>
-      <w:r>
-        <w:rPr>
-          <w:i/>
-          <w:iCs/>
-        </w:rPr>
-        <w:t xml:space="preserve">the </w:t>
-      </w:r>
-      <w:r>
-        <w:rPr>
-          <w:b/>
-          <w:i/>
-          <w:iCs/>
-        </w:rPr>
-        <w:t>aims and objectives</w:t>
-      </w:r>
-      <w:r>
-        <w:rPr>
-          <w:i/>
-          <w:iCs/>
-        </w:rPr>
-        <w:t xml:space="preserve"> and</w:t>
-      </w:r>
-      <w:r>
-        <w:rPr>
-          <w:i/>
-          <w:iCs/>
-        </w:rPr>
-        <w:t xml:space="preserve"> the </w:t>
-      </w:r>
-      <w:r>
-        <w:rPr>
-          <w:b/>
-          <w:i/>
-          <w:iCs/>
-        </w:rPr>
-        <w:t>scope</w:t>
-      </w:r>
-      <w:r>
-        <w:rPr>
-          <w:i/>
-          <w:iCs/>
-        </w:rPr>
-        <w:t xml:space="preserve"> of the project</w:t>
-      </w:r>
-      <w:r>
-        <w:rPr>
-          <w:i/>
-          <w:iCs/>
-        </w:rPr>
-        <w:t xml:space="preserve">, your </w:t>
-      </w:r>
-      <w:r>
-        <w:rPr>
-          <w:b/>
-          <w:i/>
-          <w:iCs/>
-        </w:rPr>
-        <w:t xml:space="preserve">research </w:t>
-      </w:r>
-      <w:r>
-        <w:rPr>
-          <w:b/>
-          <w:i/>
-          <w:iCs/>
-        </w:rPr>
-        <w:t>questions,</w:t>
-      </w:r>
-      <w:r>
-        <w:rPr>
-          <w:i/>
-          <w:iCs/>
-        </w:rPr>
-        <w:t xml:space="preserve"> and an outline of your </w:t>
-      </w:r>
-      <w:r>
-        <w:rPr>
-          <w:b/>
-          <w:i/>
-          <w:iCs/>
-        </w:rPr>
-        <w:t>report</w:t>
-      </w:r>
-      <w:r>
-        <w:rPr>
-          <w:b/>
-          <w:i/>
-          <w:iCs/>
-        </w:rPr>
-        <w:t>'</w:t>
-      </w:r>
-      <w:r>
-        <w:rPr>
-          <w:b/>
-          <w:i/>
-          <w:iCs/>
-        </w:rPr>
-        <w:t>s chapters</w:t>
-      </w:r>
-      <w:r>
-        <w:rPr>
-          <w:i/>
-          <w:iCs/>
-        </w:rPr>
-        <w:t>.</w:t>
-      </w:r>
-      <w:r>
-        <w:rPr>
-          <w:i/>
-          <w:iCs/>
-        </w:rPr>
+        <w:t xml:space="preserve"> providing a good standard of </w:t>
+      </w:r>
+      <w:proofErr w:type="spellStart"/>
+      <w:r>
+        <w:t>design.The</w:t>
+      </w:r>
+      <w:proofErr w:type="spellEnd"/>
+      <w:r>
+        <w:t xml:space="preserve"> paper </w:t>
+      </w:r>
+      <w:r>
+        <w:t>(Moore, 2016)</w:t>
+      </w:r>
+      <w:r>
+        <w:t xml:space="preserve"> proves to be beneficial </w:t>
+      </w:r>
+      <w:r>
+        <w:t>in guiding developers with the standard of design of internal functions and</w:t>
+      </w:r>
+      <w:r>
+        <w:t xml:space="preserve"> extensively covers level development and User interface design. </w:t>
+      </w:r>
+      <w:r>
+        <w:t>Concerning</w:t>
+      </w:r>
+      <w:r>
+        <w:t xml:space="preserve"> level design Moore </w:t>
+      </w:r>
+      <w:r>
+        <w:t xml:space="preserve">(Moore, 2016) </w:t>
+      </w:r>
+      <w:r>
+        <w:t>States</w:t>
+      </w:r>
+      <w:r>
+        <w:t>,</w:t>
+      </w:r>
+      <w:r>
         <w:t xml:space="preserve"> </w:t>
       </w:r>
       <w:r>
-        <w:rPr>
-          <w:i/>
-          <w:iCs/>
-        </w:rPr>
-        <w:t>Ideally, y</w:t>
-      </w:r>
-      <w:r>
-        <w:rPr>
-          <w:i/>
-          <w:iCs/>
-        </w:rPr>
-        <w:t>our introduction</w:t>
-      </w:r>
-      <w:r>
-        <w:rPr>
-          <w:i/>
-          <w:iCs/>
-        </w:rPr>
-        <w:t xml:space="preserve"> chapter</w:t>
-      </w:r>
-      <w:r>
-        <w:rPr>
-          <w:i/>
-          <w:iCs/>
-        </w:rPr>
-        <w:t xml:space="preserve"> should answer these questions:</w:t>
-      </w:r>
-    </w:p>
-    <w:p>
-      <w:pPr>
-        <w:pStyle w:val="ListParagraph"/>
-        <w:numPr>
-          <w:ilvl w:val="0"/>
-          <w:numId w:val="6"/>
-        </w:numPr>
-        <w:rPr>
-          <w:rStyle w:val="BookTitle"/>
-          <w:b w:val="0"/>
-          <w:bCs w:val="0"/>
-          <w:i w:val="0"/>
-          <w:iCs w:val="0"/>
-          <w:spacing w:val="0"/>
-        </w:rPr>
-      </w:pPr>
-      <w:bookmarkStart w:id="12" w:name="_Hlk51770163"/>
-      <w:r>
-        <w:rPr>
-          <w:i/>
-          <w:iCs/>
-        </w:rPr>
-        <w:t>What is the real-world problem you are looking at?</w:t>
-      </w:r>
-    </w:p>
-    <w:p>
-      <w:pPr>
-        <w:pStyle w:val="ListParagraph"/>
-        <w:numPr>
-          <w:ilvl w:val="0"/>
-          <w:numId w:val="6"/>
-        </w:numPr>
-        <w:rPr>
-          <w:i/>
-          <w:iCs/>
-        </w:rPr>
-      </w:pPr>
-      <w:r>
-        <w:rPr>
-          <w:i/>
-          <w:iCs/>
-        </w:rPr>
-        <w:t>Why is it important?</w:t>
-      </w:r>
-    </w:p>
-    <w:p>
-      <w:pPr>
-        <w:pStyle w:val="ListParagraph"/>
-        <w:numPr>
-          <w:ilvl w:val="0"/>
-          <w:numId w:val="6"/>
-        </w:numPr>
-        <w:rPr>
-          <w:rStyle w:val="BookTitle"/>
-          <w:b w:val="0"/>
-          <w:bCs w:val="0"/>
-          <w:i w:val="0"/>
-          <w:iCs w:val="0"/>
-          <w:spacing w:val="0"/>
-        </w:rPr>
-      </w:pPr>
-      <w:r>
-        <w:rPr>
-          <w:i/>
-          <w:iCs/>
-        </w:rPr>
-        <w:t>What are your research questions?</w:t>
-      </w:r>
-    </w:p>
-    <w:p>
-      <w:pPr>
-        <w:pStyle w:val="ListParagraph"/>
-        <w:numPr>
-          <w:ilvl w:val="0"/>
-          <w:numId w:val="6"/>
-        </w:numPr>
-        <w:rPr>
-          <w:rStyle w:val="BookTitle"/>
-          <w:b w:val="0"/>
-          <w:bCs w:val="0"/>
-          <w:i w:val="0"/>
-          <w:iCs w:val="0"/>
-          <w:spacing w:val="0"/>
-        </w:rPr>
-      </w:pPr>
-      <w:r>
-        <w:rPr>
-          <w:i/>
-          <w:iCs/>
-        </w:rPr>
-        <w:t>What did you learn from the literature review? (provide an outline of your findings)</w:t>
-      </w:r>
-    </w:p>
-    <w:p>
-      <w:pPr>
-        <w:pStyle w:val="ListParagraph"/>
-        <w:numPr>
-          <w:ilvl w:val="0"/>
-          <w:numId w:val="6"/>
-        </w:numPr>
-        <w:rPr>
-          <w:i/>
-          <w:iCs/>
-        </w:rPr>
-      </w:pPr>
-      <w:r>
-        <w:rPr>
-          <w:i/>
-          <w:iCs/>
-        </w:rPr>
-        <w:t>How did you approach the problem?</w:t>
-      </w:r>
-    </w:p>
-    <w:p>
-      <w:pPr>
-        <w:pStyle w:val="ListParagraph"/>
-        <w:numPr>
-          <w:ilvl w:val="0"/>
-          <w:numId w:val="6"/>
-        </w:numPr>
-        <w:rPr>
-          <w:i/>
-          <w:iCs/>
-        </w:rPr>
-      </w:pPr>
-      <w:r>
-        <w:rPr>
-          <w:i/>
-          <w:iCs/>
-        </w:rPr>
-        <w:t>The o</w:t>
-      </w:r>
-      <w:r>
-        <w:rPr>
-          <w:i/>
-          <w:iCs/>
-        </w:rPr>
-        <w:t>utcome of the project?</w:t>
-      </w:r>
-      <w:bookmarkEnd w:id="12"/>
-    </w:p>
-    <w:p>
-      <w:pPr>
-        <w:rPr>
-          <w:i/>
-          <w:iCs/>
-        </w:rPr>
-      </w:pPr>
-      <w:r>
-        <w:rPr>
-          <w:i/>
-          <w:iCs/>
-        </w:rPr>
-        <w:t>At</w:t>
-      </w:r>
-      <w:r>
-        <w:rPr>
-          <w:i/>
-          <w:iCs/>
-        </w:rPr>
-        <w:t xml:space="preserve"> the end of th</w:t>
-      </w:r>
-      <w:r>
-        <w:rPr>
-          <w:i/>
-          <w:iCs/>
-        </w:rPr>
-        <w:t xml:space="preserve">e Introduction </w:t>
-      </w:r>
-      <w:r>
-        <w:rPr>
-          <w:i/>
-          <w:iCs/>
-        </w:rPr>
-        <w:t>Chapter,</w:t>
-      </w:r>
-      <w:r>
-        <w:rPr>
-          <w:i/>
-          <w:iCs/>
-        </w:rPr>
-        <w:t xml:space="preserve"> you should provide an outline of your report</w:t>
-      </w:r>
-      <w:r>
-        <w:rPr>
-          <w:i/>
-          <w:iCs/>
-        </w:rPr>
-        <w:t>'</w:t>
-      </w:r>
-      <w:r>
-        <w:rPr>
-          <w:i/>
-          <w:iCs/>
-        </w:rPr>
-        <w:t xml:space="preserve">s chapters. For instance: </w:t>
-      </w:r>
-    </w:p>
-    <w:p>
-      <w:pPr>
-        <w:rPr>
-          <w:i/>
-          <w:iCs/>
-        </w:rPr>
-      </w:pPr>
-      <w:r>
-        <w:rPr>
-          <w:i/>
-          <w:iCs/>
-        </w:rPr>
-        <w:t xml:space="preserve">Chapter 2 provides a critical review of relevant work/tools/software </w:t>
-      </w:r>
-      <w:r>
-        <w:rPr>
-          <w:i/>
-          <w:iCs/>
-        </w:rPr>
-        <w:t xml:space="preserve">blah blah </w:t>
-      </w:r>
-      <w:r>
-        <w:rPr>
-          <w:i/>
-          <w:iCs/>
-        </w:rPr>
-        <w:t>blah.</w:t>
-      </w:r>
-      <w:r>
-        <w:rPr>
-          <w:i/>
-          <w:iCs/>
-        </w:rPr>
-        <w:t xml:space="preserve"> Chapter 3 </w:t>
-      </w:r>
-      <w:r>
-        <w:rPr>
-          <w:i/>
-          <w:iCs/>
-        </w:rPr>
-        <w:t>includes … In Chapter 4 we provide the … etc.</w:t>
-      </w:r>
-    </w:p>
-    <w:p/>
-    <w:p/>
-    <w:p/>
-    <w:p>
-      <w:r>
-        <w:br w:type="page"/>
-      </w:r>
-    </w:p>
-    <w:p>
-      <w:pPr>
-        <w:pStyle w:val="Heading1"/>
-      </w:pPr>
-      <w:bookmarkStart w:id="13" w:name="_Toc70176919"/>
-      <w:r>
-        <w:rPr>
-          <w:highlight w:val="yellow"/>
-        </w:rPr>
-        <w:lastRenderedPageBreak/>
-        <w:t>Literature Review</w:t>
-      </w:r>
-      <w:bookmarkEnd w:id="13"/>
-    </w:p>
-    <w:p/>
-    <w:p>
-      <w:r>
-        <w:t>In this chapter</w:t>
+        <w:t>“</w:t>
+      </w:r>
+      <w:r>
+        <w:t>Whether in 2D or 3D, the play</w:t>
+      </w:r>
+      <w:r>
+        <w:t>ing</w:t>
+      </w:r>
+      <w:r>
+        <w:t xml:space="preserve"> field for a game has to be appropriate for the game world and enjoyable to explore.</w:t>
+      </w:r>
+      <w:r>
+        <w:t>”</w:t>
+      </w:r>
+      <w:r>
+        <w:t xml:space="preserve"> This quote is </w:t>
+      </w:r>
+      <w:r>
+        <w:t>about</w:t>
+      </w:r>
+      <w:r>
+        <w:t xml:space="preserve"> the design of worlds</w:t>
       </w:r>
       <w:r>
         <w:t>,</w:t>
       </w:r>
       <w:r>
-        <w:t xml:space="preserve"> the review and analysis of relevant literature </w:t>
-      </w:r>
-      <w:r>
-        <w:t>are shown</w:t>
-      </w:r>
-      <w:r>
-        <w:t>. The literature discussed in this chapter focus</w:t>
-      </w:r>
-      <w:r>
-        <w:t>es</w:t>
-      </w:r>
-      <w:r>
-        <w:t xml:space="preserve"> primarily on the </w:t>
-      </w:r>
-      <w:r>
-        <w:t>technical requirements</w:t>
-      </w:r>
-      <w:r>
-        <w:t xml:space="preserve"> of this project</w:t>
-      </w:r>
-      <w:r>
-        <w:t>. It outlines</w:t>
-      </w:r>
-      <w:r>
-        <w:t xml:space="preserve"> the </w:t>
-      </w:r>
-      <w:r>
-        <w:t>educational</w:t>
+        <w:t xml:space="preserve"> also known as levels. </w:t>
+      </w:r>
+      <w:r>
+        <w:t>The video game under development has a procedurally generated level</w:t>
+      </w:r>
+      <w:r>
+        <w:t>. According to the article, this is important</w:t>
+      </w:r>
+      <w:r>
+        <w:t xml:space="preserve"> to have a large variety of challenges for the player to </w:t>
+      </w:r>
+      <w:r>
+        <w:t>“</w:t>
+      </w:r>
+      <w:r>
+        <w:t>explore</w:t>
+      </w:r>
+      <w:r>
+        <w:t>”</w:t>
+      </w:r>
+      <w:r>
+        <w:t xml:space="preserve"> to keep engaging their interest. </w:t>
+      </w:r>
+      <w:r>
+        <w:t>Also,</w:t>
+      </w:r>
+      <w:r>
+        <w:t xml:space="preserve"> making the levels increasingly challenging can be used as an incentive to increase engagement with the game.</w:t>
+      </w:r>
+    </w:p>
+    <w:p>
+      <w:r>
+        <w:t>The incentive for companies to develop video</w:t>
+      </w:r>
+      <w:r>
+        <w:t xml:space="preserve"> games and</w:t>
+      </w:r>
+      <w:r>
+        <w:t xml:space="preserve"> the incentive for </w:t>
+      </w:r>
+      <w:r>
+        <w:t>developing</w:t>
+      </w:r>
+      <w:r>
+        <w:t xml:space="preserve"> this project is lightly discussed by (Fencott, Clay and Massey, 2012) with relation to types of games and their genre. The paper</w:t>
+      </w:r>
+      <w:r>
+        <w:t>,</w:t>
       </w:r>
       <w:r>
         <w:t xml:space="preserve"> </w:t>
       </w:r>
       <w:r>
-        <w:t>impacts</w:t>
-      </w:r>
-      <w:r>
-        <w:t xml:space="preserve"> of the projec</w:t>
-      </w:r>
-      <w:r>
-        <w:t xml:space="preserve">t relating to its significance within its field. </w:t>
-      </w:r>
-      <w:r>
-        <w:t>The development of this application is based o</w:t>
-      </w:r>
-      <w:r>
-        <w:t>n</w:t>
-      </w:r>
-      <w:r>
-        <w:t xml:space="preserve"> the research that is currently taking place </w:t>
-      </w:r>
-      <w:r>
-        <w:t>for the impact and attitude to skill developed through video games.</w:t>
-      </w:r>
-      <w:r>
-        <w:t xml:space="preserve"> The literature that is being </w:t>
-      </w:r>
-      <w:r>
-        <w:t>reviewed</w:t>
-      </w:r>
-      <w:r>
-        <w:t xml:space="preserve"> focuses on younger age groups and how video games can influence children into developing interests in </w:t>
-      </w:r>
-      <w:r>
-        <w:t>skill-based</w:t>
-      </w:r>
-      <w:r>
-        <w:t xml:space="preserve"> careers</w:t>
-      </w:r>
-      <w:r>
-        <w:t xml:space="preserve"> and</w:t>
-      </w:r>
-      <w:r>
-        <w:t xml:space="preserve"> providing an engaging method to learn these methods.</w:t>
-      </w:r>
-    </w:p>
-    <w:p>
-      <w:pPr>
-        <w:rPr>
-          <w:b/>
-          <w:bCs/>
-        </w:rPr>
-      </w:pPr>
-      <w:r>
-        <w:t xml:space="preserve">The article </w:t>
-      </w:r>
-      <w:r>
-        <w:t>(Barr, 2017) uses qualitative interview data</w:t>
-      </w:r>
-      <w:r>
-        <w:t xml:space="preserve"> to analyse commercial video games use</w:t>
-      </w:r>
-      <w:r>
-        <w:t>d to develop</w:t>
+        <w:t>specifically the chapter about genres, discusses the community of computer games and their separation based on</w:t>
+      </w:r>
+      <w:r>
+        <w:t xml:space="preserve"> the genre of games. This paper helps outline the market of games with relation to the genre of game. For example, the popular FPS </w:t>
+      </w:r>
+      <w:r>
+        <w:t xml:space="preserve">genre consists of the larges group of players in that category with titles that include </w:t>
+      </w:r>
+      <w:r>
+        <w:t>C</w:t>
+      </w:r>
+      <w:r>
+        <w:t xml:space="preserve">all of </w:t>
+      </w:r>
+      <w:r>
+        <w:t>D</w:t>
+      </w:r>
+      <w:r>
+        <w:t xml:space="preserve">uty and Battlefield. </w:t>
+      </w:r>
+      <w:r>
+        <w:t>This is</w:t>
+      </w:r>
+      <w:r>
+        <w:t xml:space="preserve"> one of the most popular genres</w:t>
+      </w:r>
+      <w:r>
+        <w:t>,</w:t>
+      </w:r>
+      <w:r>
+        <w:t xml:space="preserve"> including open</w:t>
+      </w:r>
+      <w:r>
+        <w:t>-</w:t>
+      </w:r>
+      <w:r>
+        <w:t>world games</w:t>
+      </w:r>
+      <w:r>
+        <w:t>. T</w:t>
+      </w:r>
+      <w:r>
+        <w:t>he market is full of constant new releases. With this knowledge</w:t>
+      </w:r>
+      <w:r>
+        <w:t>,</w:t>
       </w:r>
       <w:r>
         <w:t xml:space="preserve"> </w:t>
       </w:r>
       <w:r>
-        <w:t>valuable</w:t>
-      </w:r>
-      <w:r>
-        <w:t xml:space="preserve"> skills.</w:t>
-      </w:r>
-      <w:r>
-        <w:t xml:space="preserve"> The article uses a collection of interview data to judge </w:t>
-      </w:r>
-      <w:r>
-        <w:t>whether</w:t>
-      </w:r>
-      <w:r>
-        <w:t xml:space="preserve"> or not many skills referred to </w:t>
-      </w:r>
-      <w:r>
-        <w:t xml:space="preserve">as </w:t>
-      </w:r>
-      <w:r>
-        <w:t>'</w:t>
-      </w:r>
-      <w:r>
-        <w:t>graduate attributes</w:t>
-      </w:r>
-      <w:r>
-        <w:t>'</w:t>
-      </w:r>
-      <w:r>
-        <w:t xml:space="preserve"> (Barr, 2017) are </w:t>
-      </w:r>
-      <w:r>
-        <w:t>exercised</w:t>
-      </w:r>
-      <w:r>
-        <w:t xml:space="preserve"> and developed. These skills were listed </w:t>
-      </w:r>
-      <w:r>
-        <w:t xml:space="preserve">as </w:t>
-      </w:r>
-      <w:r>
-        <w:t>'</w:t>
-      </w:r>
-      <w:r>
-        <w:t>communication, resourcefulness and adaptability. This report is created to develop these and implement other necessary skills that a younger age group would benefit from developing</w:t>
+        <w:t>developing</w:t>
+      </w:r>
+      <w:r>
+        <w:t xml:space="preserve"> a small puzzle platform comes f</w:t>
+      </w:r>
+      <w:r>
+        <w:t>rom</w:t>
+      </w:r>
+      <w:r>
+        <w:t xml:space="preserve"> the ideology of the small game creator community. </w:t>
+      </w:r>
+      <w:r>
+        <w:t xml:space="preserve">As discussed, (Fencott, Clay and Massey, 2012), this community involves the majority of less popular game genres such as puzzle, </w:t>
+      </w:r>
+      <w:r>
+        <w:t>P</w:t>
+      </w:r>
+      <w:r>
+        <w:t>latformer, adventure,</w:t>
+      </w:r>
+      <w:r>
+        <w:t xml:space="preserve"> and more. This is the target audience that the project </w:t>
+      </w:r>
+      <w:r>
+        <w:t>is</w:t>
+      </w:r>
+      <w:r>
+        <w:t xml:space="preserve"> developed to reduce the impacts of competition if the project were to enter the gaming market.</w:t>
+      </w:r>
+    </w:p>
+    <w:p>
+      <w:r>
+        <w:t>In addition to the article previously</w:t>
       </w:r>
       <w:r>
         <w:t>,</w:t>
       </w:r>
       <w:r>
-        <w:t xml:space="preserve"> such as puzzle</w:t>
-      </w:r>
-      <w:r>
-        <w:t>-</w:t>
-      </w:r>
-      <w:r>
-        <w:t>solving and understanding how to solve logical issues.</w:t>
-      </w:r>
-    </w:p>
-    <w:p>
-      <w:r>
-        <w:t>The article uses a data set of a collection of undergrad</w:t>
-      </w:r>
-      <w:r>
-        <w:t>uat</w:t>
-      </w:r>
-      <w:r>
-        <w:t xml:space="preserve">e students playing a collection of games for 2 hours over 8 weeks. This collection of data was performed on </w:t>
-      </w:r>
-      <w:r>
-        <w:t>various</w:t>
-      </w:r>
-      <w:r>
-        <w:t xml:space="preserve"> games in a variety of genres with </w:t>
-      </w:r>
-      <w:r>
-        <w:t xml:space="preserve">a </w:t>
-      </w:r>
-      <w:r>
-        <w:t>focus on their ability to develop specific skills.</w:t>
-      </w:r>
-      <w:r>
-        <w:t xml:space="preserve"> This literature supports </w:t>
-      </w:r>
-      <w:r>
-        <w:t xml:space="preserve">the </w:t>
-      </w:r>
-      <w:r>
-        <w:t xml:space="preserve">development of video games </w:t>
-      </w:r>
-      <w:r>
-        <w:t>a</w:t>
-      </w:r>
-      <w:r>
-        <w:t>nd the skills gained by playing and</w:t>
-      </w:r>
-      <w:r>
-        <w:t xml:space="preserve"> developing. </w:t>
-      </w:r>
-      <w:r>
-        <w:t>Due to the articles</w:t>
-      </w:r>
-      <w:r>
-        <w:t>' clear response proving through the data collected in the interview, the development of video games to develop and exercise skills is proven to have the potential to be effective and positively impact</w:t>
-      </w:r>
-      <w:r>
-        <w:t xml:space="preserve"> children</w:t>
-      </w:r>
-      <w:r>
-        <w:t xml:space="preserve"> (Barr, 2017)</w:t>
-      </w:r>
-      <w:r>
-        <w:t>.</w:t>
-      </w:r>
-    </w:p>
-    <w:p>
-      <w:r>
-        <w:t>In addition to the previous article</w:t>
-      </w:r>
-      <w:r>
-        <w:t>, the paper (</w:t>
-      </w:r>
-      <w:r>
-        <w:t>Barzilai</w:t>
-      </w:r>
-      <w:r>
-        <w:t xml:space="preserve"> and</w:t>
+        <w:t xml:space="preserve"> the paper (</w:t>
+      </w:r>
+      <w:proofErr w:type="spellStart"/>
+      <w:r>
+        <w:t>Aguzzoni</w:t>
+      </w:r>
+      <w:proofErr w:type="spellEnd"/>
+      <w:r>
+        <w:t>, 2014)</w:t>
+      </w:r>
+      <w:r>
+        <w:t xml:space="preserve"> studies the effects of a merger between two large game development companies and its effect on the market of video games. As this project is developed to the stander of commercial distribution</w:t>
+      </w:r>
+      <w:r>
+        <w:t>,</w:t>
+      </w:r>
+      <w:r>
+        <w:t xml:space="preserve"> the importance and understanding of the market </w:t>
+      </w:r>
+      <w:r>
+        <w:t xml:space="preserve">justify </w:t>
+      </w:r>
+      <w:r>
+        <w:t xml:space="preserve">the type of game developed </w:t>
+      </w:r>
+      <w:r>
+        <w:t>and</w:t>
+      </w:r>
+      <w:r>
+        <w:t xml:space="preserve"> the platform that the game is developed</w:t>
+      </w:r>
+      <w:r>
+        <w:t>,</w:t>
+      </w:r>
+      <w:r>
+        <w:t xml:space="preserve"> e.g., mobile, pc or console.</w:t>
       </w:r>
       <w:r>
         <w:t xml:space="preserve"> </w:t>
       </w:r>
+      <w:r>
+        <w:t>Although</w:t>
+      </w:r>
+      <w:r>
+        <w:t xml:space="preserve"> the article being about a merger between two game distribution companies</w:t>
+      </w:r>
+      <w:r>
+        <w:t>,</w:t>
+      </w:r>
+      <w:r>
+        <w:t xml:space="preserve"> Game and </w:t>
+      </w:r>
       <w:proofErr w:type="spellStart"/>
       <w:r>
-        <w:t>Blau</w:t>
+        <w:t>GameStation</w:t>
       </w:r>
       <w:proofErr w:type="spellEnd"/>
       <w:r>
-        <w:t xml:space="preserve">, </w:t>
-      </w:r>
-      <w:r>
-        <w:t>2013)</w:t>
-      </w:r>
-      <w:r>
-        <w:t xml:space="preserve"> discusses the impacts on learning achievements </w:t>
-      </w:r>
-      <w:r>
-        <w:t>concerning</w:t>
-      </w:r>
-      <w:r>
-        <w:t xml:space="preserve"> experiences through games.</w:t>
-      </w:r>
-      <w:r>
-        <w:t xml:space="preserve"> </w:t>
-      </w:r>
-      <w:r>
-        <w:t xml:space="preserve">This discussed achievement can be associated directly with </w:t>
-      </w:r>
-      <w:r>
-        <w:t xml:space="preserve">the </w:t>
-      </w:r>
-      <w:r>
-        <w:t xml:space="preserve">development of games. </w:t>
-      </w:r>
-      <w:r>
-        <w:t xml:space="preserve">The paper focuses on the challenges of making connections between knowledge learned in games compared to knowledge learned in school and their relations to engagement and attention. </w:t>
-      </w:r>
-      <w:r>
-        <w:t>Like</w:t>
-      </w:r>
-      <w:r>
-        <w:t xml:space="preserve"> the previous article</w:t>
-      </w:r>
-      <w:r>
         <w:t>,</w:t>
       </w:r>
       <w:r>
-        <w:t xml:space="preserve"> the data set used to support their point is </w:t>
-      </w:r>
-      <w:r>
-        <w:t>collecting</w:t>
-      </w:r>
-      <w:r>
-        <w:t xml:space="preserve"> quali</w:t>
-      </w:r>
-      <w:r>
-        <w:t>ta</w:t>
-      </w:r>
-      <w:r>
-        <w:t xml:space="preserve">tive interview data on an average age group of </w:t>
-      </w:r>
-      <w:r>
-        <w:t>"</w:t>
-      </w:r>
-      <w:r>
-        <w:t>10.10 years</w:t>
-      </w:r>
-      <w:r>
-        <w:t>"</w:t>
-      </w:r>
-      <w:r>
-        <w:t xml:space="preserve">. The difference between the papers is the relation to games and studying and their impacts on </w:t>
-      </w:r>
-      <w:r>
-        <w:t>each other</w:t>
-      </w:r>
-      <w:r>
-        <w:t>. F</w:t>
-      </w:r>
-      <w:r>
-        <w:t>or example</w:t>
-      </w:r>
-      <w:r>
-        <w:t>,</w:t>
-      </w:r>
-      <w:r>
-        <w:t xml:space="preserve"> the first paper discusses the relation to </w:t>
-      </w:r>
-      <w:r>
-        <w:t>be learning</w:t>
-      </w:r>
-      <w:r>
-        <w:t xml:space="preserve"> directly</w:t>
-      </w:r>
-      <w:r>
-        <w:t xml:space="preserve"> from games</w:t>
-      </w:r>
-      <w:r>
-        <w:t>. In contrast,</w:t>
-      </w:r>
-      <w:r>
-        <w:t xml:space="preserve"> the paper (</w:t>
-      </w:r>
-      <w:r>
-        <w:t>Barzilai</w:t>
-      </w:r>
-      <w:r>
-        <w:t xml:space="preserve"> and</w:t>
-      </w:r>
-      <w:r>
-        <w:t xml:space="preserve"> </w:t>
-      </w:r>
-      <w:proofErr w:type="spellStart"/>
-      <w:r>
-        <w:t>Blau</w:t>
-      </w:r>
-      <w:proofErr w:type="spellEnd"/>
-      <w:r>
-        <w:t xml:space="preserve">, </w:t>
-      </w:r>
-      <w:r>
-        <w:t>2013)</w:t>
-      </w:r>
-      <w:r>
-        <w:t xml:space="preserve"> discusses learning with a study and play</w:t>
-      </w:r>
-      <w:r>
-        <w:t>, play and study and play only structure to learning.</w:t>
-      </w:r>
-      <w:r>
-        <w:t xml:space="preserve"> The relation of this material to the to</w:t>
-      </w:r>
-      <w:r>
-        <w:t>p</w:t>
-      </w:r>
-      <w:r>
-        <w:t xml:space="preserve">ic discussed in the report </w:t>
-      </w:r>
-      <w:r>
-        <w:t>supports</w:t>
-      </w:r>
-      <w:r>
-        <w:t xml:space="preserve"> and justify why video games have become a</w:t>
-      </w:r>
-      <w:r>
-        <w:t>n important</w:t>
-      </w:r>
-      <w:r>
-        <w:t xml:space="preserve"> topic and debates for the relativity of learning a</w:t>
-      </w:r>
-      <w:r>
-        <w:t>nd</w:t>
-      </w:r>
-      <w:r>
-        <w:t xml:space="preserve"> attention.</w:t>
-      </w:r>
-    </w:p>
-    <w:p>
-      <w:r>
-        <w:br w:type="page"/>
-      </w:r>
-    </w:p>
-    <w:p>
-      <w:r>
-        <w:lastRenderedPageBreak/>
-        <w:t xml:space="preserve">The previous </w:t>
-      </w:r>
-      <w:r>
-        <w:t>topic</w:t>
-      </w:r>
-      <w:r>
-        <w:t xml:space="preserve"> discussed solidly supports and justifies the reasons behind this paper and the developed software </w:t>
-      </w:r>
-      <w:r>
-        <w:t>alongside</w:t>
-      </w:r>
-      <w:r>
-        <w:t xml:space="preserve"> it.</w:t>
-      </w:r>
-      <w:r>
-        <w:t xml:space="preserve"> The software developed alongside this paper </w:t>
-      </w:r>
-      <w:r>
-        <w:t>outlines</w:t>
-      </w:r>
-      <w:r>
-        <w:t xml:space="preserve"> the</w:t>
-      </w:r>
-      <w:r>
-        <w:t xml:space="preserve"> skills</w:t>
-      </w:r>
-      <w:r>
-        <w:t>,</w:t>
-      </w:r>
-      <w:r>
-        <w:t xml:space="preserve"> methodology and knowledge </w:t>
-      </w:r>
-      <w:r>
-        <w:t>required for the development of video games and</w:t>
-      </w:r>
-      <w:r>
-        <w:t xml:space="preserve"> the suggestion of introducing game development at a young age in an educational environment</w:t>
-      </w:r>
-      <w:r>
-        <w:t>.</w:t>
-      </w:r>
-      <w:r>
-        <w:t xml:space="preserve"> The article (Kafai 2016) discusses </w:t>
-      </w:r>
-      <w:r>
-        <w:t>game</w:t>
-      </w:r>
-      <w:r>
-        <w:t>-making approaches and the skills required to make games as a creator, and</w:t>
-      </w:r>
-      <w:r>
-        <w:t xml:space="preserve"> the skills and abilities learnt from the games. The software development for this paper take</w:t>
-      </w:r>
-      <w:r>
-        <w:t>s</w:t>
-      </w:r>
-      <w:r>
-        <w:t xml:space="preserve"> both the skills and methods </w:t>
-      </w:r>
-      <w:r>
-        <w:t>discussed in this paper to produce and</w:t>
-      </w:r>
-      <w:r>
-        <w:t xml:space="preserve"> covers the skills that </w:t>
-      </w:r>
-      <w:r>
-        <w:t>are</w:t>
-      </w:r>
-      <w:r>
-        <w:t xml:space="preserve"> learned through </w:t>
-      </w:r>
-      <w:r>
-        <w:t xml:space="preserve">the </w:t>
-      </w:r>
-      <w:r>
-        <w:t>development and their relation to other fields of software engineering</w:t>
-      </w:r>
-      <w:r>
-        <w:t xml:space="preserve">. </w:t>
-      </w:r>
-      <w:r>
-        <w:t>Within the paper</w:t>
-      </w:r>
-      <w:r>
-        <w:t>,</w:t>
-      </w:r>
-      <w:r>
-        <w:t xml:space="preserve"> the conclusion of </w:t>
-      </w:r>
-      <w:r>
-        <w:t>"</w:t>
-      </w:r>
-      <w:r>
-        <w:rPr>
-          <w:i/>
-          <w:iCs/>
-        </w:rPr>
-        <w:t>It is clear from our analyses that video game making can provide a rich context for learning programming</w:t>
-      </w:r>
-      <w:r>
-        <w:t>"</w:t>
-      </w:r>
-      <w:r>
-        <w:t xml:space="preserve"> </w:t>
-      </w:r>
-      <w:r>
-        <w:t xml:space="preserve">(Kafai 2016) </w:t>
-      </w:r>
-      <w:r>
-        <w:t>w</w:t>
-      </w:r>
-      <w:r>
-        <w:t>as made with the consideration of the cultural participation of video games.</w:t>
-      </w:r>
-    </w:p>
-    <w:p>
-      <w:r>
-        <w:t>The discussion of which development method to p</w:t>
-      </w:r>
-      <w:r>
-        <w:t>er</w:t>
-      </w:r>
-      <w:r>
-        <w:t>form while producing the software was supported by the paper (</w:t>
-      </w:r>
-      <w:proofErr w:type="spellStart"/>
-      <w:r>
-        <w:t>Bygstad</w:t>
-      </w:r>
-      <w:proofErr w:type="spellEnd"/>
-      <w:r>
-        <w:t>, 2007). When developing a project of this scale</w:t>
-      </w:r>
-      <w:r>
-        <w:t>,</w:t>
-      </w:r>
-      <w:r>
-        <w:t xml:space="preserve"> research for appropriate </w:t>
-      </w:r>
-      <w:proofErr w:type="spellStart"/>
-      <w:r>
-        <w:t>SDM</w:t>
-      </w:r>
-      <w:r>
-        <w:t>'</w:t>
-      </w:r>
-      <w:r>
-        <w:t>s</w:t>
-      </w:r>
-      <w:proofErr w:type="spellEnd"/>
-      <w:r>
-        <w:t xml:space="preserve"> (software development methods) is needed to ensure maximum productivity. The article discusses two development types</w:t>
-      </w:r>
-      <w:r>
-        <w:t>,</w:t>
-      </w:r>
-      <w:r>
-        <w:t xml:space="preserve"> one agile method and the other known as </w:t>
-      </w:r>
-      <w:r>
-        <w:t xml:space="preserve">a </w:t>
-      </w:r>
-      <w:r>
-        <w:t>rational unified method. Both methods discuss different disciplines that are further explained in the dissertation. In addition to these two methods</w:t>
-      </w:r>
-      <w:r>
-        <w:t>,</w:t>
-      </w:r>
-      <w:r>
-        <w:t xml:space="preserve"> the paper discusses the use of personal development methods tailored to developers by themselves what quantitative data of the </w:t>
-      </w:r>
-      <w:proofErr w:type="spellStart"/>
-      <w:r>
-        <w:t>SDM</w:t>
-      </w:r>
-      <w:proofErr w:type="spellEnd"/>
-      <w:r>
-        <w:t xml:space="preserve"> usage. The paper showed that 68% of people who were utilised to make the data sets used their </w:t>
-      </w:r>
-      <w:proofErr w:type="spellStart"/>
-      <w:r>
-        <w:t>SDM</w:t>
-      </w:r>
-      <w:proofErr w:type="spellEnd"/>
-      <w:r>
-        <w:t xml:space="preserve"> process to develop software.</w:t>
-      </w:r>
-    </w:p>
-    <w:p>
-      <w:r>
-        <w:t xml:space="preserve">The design of a video game is a </w:t>
-      </w:r>
-      <w:r>
-        <w:t>crucial</w:t>
-      </w:r>
-      <w:r>
-        <w:t xml:space="preserve"> portion of </w:t>
-      </w:r>
-      <w:r>
-        <w:t xml:space="preserve">the </w:t>
-      </w:r>
-      <w:r>
-        <w:t>re</w:t>
-      </w:r>
-      <w:r>
-        <w:t>quired research</w:t>
-      </w:r>
-      <w:r>
-        <w:t xml:space="preserve"> when planning and preparing for game development. Depending on the </w:t>
-      </w:r>
-      <w:r>
-        <w:t>game's intent, for example, many components need to be considered for personal use or distribution</w:t>
-      </w:r>
-      <w:r>
-        <w:t>. In the perspective of commercial development, the intent to s</w:t>
-      </w:r>
-      <w:r>
-        <w:t>ell the product, the design, and</w:t>
-      </w:r>
-      <w:r>
-        <w:t xml:space="preserve"> the category must be carefully planned. The paper (Moore, 2016) discusses a</w:t>
-      </w:r>
-      <w:r>
-        <w:t>n</w:t>
-      </w:r>
-      <w:r>
-        <w:t xml:space="preserve"> </w:t>
-      </w:r>
-      <w:r>
-        <w:t>essential</w:t>
-      </w:r>
-      <w:r>
-        <w:t xml:space="preserve"> feature for consideration when developing a game.  The paper </w:t>
-      </w:r>
-      <w:r>
-        <w:t>details</w:t>
-      </w:r>
-      <w:r>
-        <w:t xml:space="preserve"> </w:t>
-      </w:r>
-      <w:r>
-        <w:t>essential</w:t>
-      </w:r>
-      <w:r>
-        <w:t xml:space="preserve"> game mechanics and features such as the maths and logic of games </w:t>
-      </w:r>
-      <w:r>
-        <w:t>concerning</w:t>
-      </w:r>
-      <w:r>
-        <w:t xml:space="preserve"> the inside mechanics such as movement, cameras, and other game objects.</w:t>
-      </w:r>
-    </w:p>
-    <w:p>
-      <w:r>
-        <w:t xml:space="preserve">With the </w:t>
-      </w:r>
-      <w:r>
-        <w:t>game category</w:t>
-      </w:r>
-      <w:r>
-        <w:t xml:space="preserve"> in development, a puzzle platformer Moore</w:t>
-      </w:r>
-      <w:r>
-        <w:t>'</w:t>
-      </w:r>
-      <w:r>
-        <w:t xml:space="preserve">s paper </w:t>
-      </w:r>
-      <w:r>
-        <w:t>(Moore, 2016)</w:t>
-      </w:r>
-      <w:r>
-        <w:t xml:space="preserve"> can be utilised to provide structure and consistency with design. In chapter 4</w:t>
-      </w:r>
-      <w:r>
-        <w:t>,</w:t>
-      </w:r>
-      <w:r>
-        <w:t xml:space="preserve"> the article discusses the importan</w:t>
-      </w:r>
-      <w:r>
-        <w:t>ce</w:t>
-      </w:r>
-      <w:r>
-        <w:t xml:space="preserve"> of movement and the </w:t>
-      </w:r>
-      <w:r>
-        <w:t>player</w:t>
-      </w:r>
-      <w:r>
-        <w:t>'</w:t>
-      </w:r>
-      <w:r>
-        <w:t>s</w:t>
-      </w:r>
-      <w:r>
-        <w:t xml:space="preserve"> interactions with the character within the game. It is stated that </w:t>
-      </w:r>
-      <w:r>
-        <w:t>limitations must be implemented into the game to fit into the users</w:t>
-      </w:r>
-      <w:r>
-        <w:t>'</w:t>
-      </w:r>
-      <w:r>
-        <w:t xml:space="preserve"> playthrough so that characters perform how the user would expect. The information collected about movement a</w:t>
-      </w:r>
-      <w:r>
-        <w:t>nd</w:t>
-      </w:r>
-      <w:r>
-        <w:t xml:space="preserve"> scale</w:t>
-      </w:r>
-      <w:r>
-        <w:t>,</w:t>
-      </w:r>
-      <w:r>
-        <w:t xml:space="preserve"> </w:t>
-      </w:r>
-      <w:r>
-        <w:t xml:space="preserve">including </w:t>
-      </w:r>
-      <w:r>
-        <w:t>speeds of objects to create an immersive environment</w:t>
-      </w:r>
-      <w:r>
-        <w:t>,</w:t>
-      </w:r>
-      <w:r>
-        <w:t xml:space="preserve"> can be </w:t>
-      </w:r>
-      <w:proofErr w:type="gramStart"/>
-      <w:r>
-        <w:t>used</w:t>
-      </w:r>
-      <w:proofErr w:type="gramEnd"/>
-      <w:r>
-        <w:t xml:space="preserve"> and implemented into the development of the program that this literature is base</w:t>
-      </w:r>
-      <w:r>
-        <w:t>d on</w:t>
-      </w:r>
-      <w:r>
-        <w:t xml:space="preserve">. Overall, the paper expands into extensive detail about almost every aspect of the design of video games of one specific category. </w:t>
-      </w:r>
-      <w:r>
-        <w:t>Thus, only a</w:t>
-      </w:r>
-      <w:r>
-        <w:t xml:space="preserve"> </w:t>
-      </w:r>
-      <w:r>
-        <w:t>particular</w:t>
-      </w:r>
-      <w:r>
-        <w:t xml:space="preserve"> aspect of this paper can be utilised in the development of the code</w:t>
-      </w:r>
-      <w:r>
-        <w:t>. Still,</w:t>
-      </w:r>
-      <w:r>
-        <w:t xml:space="preserve"> the practice and methodology discussed can be modified and manipulated to fit any category of </w:t>
-      </w:r>
-      <w:r>
-        <w:t xml:space="preserve">the </w:t>
-      </w:r>
-      <w:r>
-        <w:t>game</w:t>
-      </w:r>
-      <w:r>
-        <w:t>,</w:t>
-      </w:r>
-      <w:r>
-        <w:t xml:space="preserve"> providing a good standard of design.</w:t>
-      </w:r>
-    </w:p>
-    <w:p>
-      <w:r>
-        <w:br w:type="page"/>
-      </w:r>
-    </w:p>
-    <w:p>
-      <w:r>
-        <w:lastRenderedPageBreak/>
-        <w:t xml:space="preserve">The paper </w:t>
-      </w:r>
-      <w:r>
-        <w:t>(Moore, 2016)</w:t>
-      </w:r>
-      <w:r>
-        <w:t xml:space="preserve"> proves to be beneficial </w:t>
-      </w:r>
-      <w:r>
-        <w:t>in guiding developers with the standard of design of internal functions and</w:t>
-      </w:r>
-      <w:r>
-        <w:t xml:space="preserve"> extensively covers level development and User interface design. </w:t>
-      </w:r>
-      <w:r>
-        <w:t>Concerning</w:t>
-      </w:r>
-      <w:r>
-        <w:t xml:space="preserve"> level design Moore </w:t>
-      </w:r>
-      <w:r>
-        <w:t xml:space="preserve">(Moore, 2016) </w:t>
-      </w:r>
-      <w:r>
-        <w:t>States</w:t>
-      </w:r>
-      <w:r>
-        <w:t>,</w:t>
-      </w:r>
-      <w:r>
-        <w:t xml:space="preserve"> </w:t>
-      </w:r>
-      <w:r>
-        <w:t>"</w:t>
-      </w:r>
-      <w:r>
-        <w:t>Whether in 2D or 3D, the play</w:t>
-      </w:r>
-      <w:r>
-        <w:t>ing</w:t>
-      </w:r>
-      <w:r>
-        <w:t xml:space="preserve"> field for a game has to be appropriate for the game world and enjoyable to explore.</w:t>
-      </w:r>
-      <w:r>
-        <w:t>"</w:t>
-      </w:r>
-      <w:r>
-        <w:t xml:space="preserve"> This quote is </w:t>
-      </w:r>
-      <w:r>
-        <w:t>about</w:t>
-      </w:r>
-      <w:r>
-        <w:t xml:space="preserve"> the design of worlds</w:t>
-      </w:r>
-      <w:r>
-        <w:t>,</w:t>
-      </w:r>
-      <w:r>
-        <w:t xml:space="preserve"> also known as levels. </w:t>
-      </w:r>
-      <w:r>
-        <w:t>The video game under development has a procedurally generated level</w:t>
-      </w:r>
-      <w:r>
-        <w:t>. According to the article, this is important</w:t>
-      </w:r>
-      <w:r>
-        <w:t xml:space="preserve"> to have a large variety of challenges for the player to </w:t>
-      </w:r>
-      <w:r>
-        <w:t>"</w:t>
-      </w:r>
-      <w:r>
-        <w:t>explore</w:t>
-      </w:r>
-      <w:r>
-        <w:t>"</w:t>
-      </w:r>
-      <w:r>
-        <w:t xml:space="preserve"> to keep engaging their interest. </w:t>
-      </w:r>
-      <w:r>
-        <w:t>Also,</w:t>
-      </w:r>
-      <w:r>
-        <w:t xml:space="preserve"> making the levels increasingly challenging can be used as an incentive to increase engagement with the game.</w:t>
-      </w:r>
-    </w:p>
-    <w:p>
-      <w:r>
-        <w:t>The incentive for companies to develop video</w:t>
-      </w:r>
-      <w:r>
-        <w:t xml:space="preserve"> games and</w:t>
-      </w:r>
-      <w:r>
-        <w:t xml:space="preserve"> the incentive for </w:t>
-      </w:r>
-      <w:r>
-        <w:t>developing</w:t>
-      </w:r>
-      <w:r>
-        <w:t xml:space="preserve"> this project is lightly discussed by (Fencott, Clay and Massey, 2012) with relation to types of games and their genre. The paper</w:t>
-      </w:r>
-      <w:r>
-        <w:t>,</w:t>
-      </w:r>
-      <w:r>
-        <w:t xml:space="preserve"> </w:t>
-      </w:r>
-      <w:r>
-        <w:t>specifically the chapter about genres, discusses the community of computer games and their separation based on</w:t>
-      </w:r>
-      <w:r>
-        <w:t xml:space="preserve"> the genre of games. This paper helps outline the market of games with relation to the genre of game. For example, the popular FPS </w:t>
-      </w:r>
-      <w:r>
-        <w:t xml:space="preserve">genre consists of the larges group of players in that category with titles that include </w:t>
-      </w:r>
-      <w:r>
-        <w:t>C</w:t>
-      </w:r>
-      <w:r>
-        <w:t xml:space="preserve">all of </w:t>
-      </w:r>
-      <w:r>
-        <w:t>D</w:t>
-      </w:r>
-      <w:r>
-        <w:t xml:space="preserve">uty and Battlefield. </w:t>
-      </w:r>
-      <w:r>
-        <w:t>This is</w:t>
-      </w:r>
-      <w:r>
-        <w:t xml:space="preserve"> one of the most popular genres</w:t>
-      </w:r>
-      <w:r>
-        <w:t>,</w:t>
-      </w:r>
-      <w:r>
-        <w:t xml:space="preserve"> including open</w:t>
-      </w:r>
-      <w:r>
-        <w:t>-</w:t>
-      </w:r>
-      <w:r>
-        <w:t>world games</w:t>
-      </w:r>
-      <w:r>
-        <w:t>. T</w:t>
-      </w:r>
-      <w:r>
-        <w:t>he market is full of constant new releases. With this knowledge</w:t>
-      </w:r>
-      <w:r>
-        <w:t>,</w:t>
-      </w:r>
-      <w:r>
-        <w:t xml:space="preserve"> </w:t>
-      </w:r>
-      <w:r>
-        <w:t>developing</w:t>
-      </w:r>
-      <w:r>
-        <w:t xml:space="preserve"> a small puzzle platform comes f</w:t>
-      </w:r>
-      <w:r>
-        <w:t>rom</w:t>
-      </w:r>
-      <w:r>
-        <w:t xml:space="preserve"> the ideology of the small game creator community. </w:t>
-      </w:r>
-      <w:r>
-        <w:t>As discussed, (Fencott, Clay and Massey, 2012), this community involves the majority of less popular game genres such as puzzle, platformer, adventure,</w:t>
-      </w:r>
-      <w:r>
-        <w:t xml:space="preserve"> and more. This is the target audience that the project </w:t>
-      </w:r>
-      <w:r>
-        <w:t>is</w:t>
-      </w:r>
-      <w:r>
-        <w:t xml:space="preserve"> developed to reduce the impacts of competition if the project were to enter the gaming market.</w:t>
-      </w:r>
-    </w:p>
-    <w:p>
-      <w:r>
-        <w:t>In addition to the article previously</w:t>
-      </w:r>
-      <w:r>
-        <w:t>,</w:t>
-      </w:r>
-      <w:r>
-        <w:t xml:space="preserve"> the paper (</w:t>
-      </w:r>
-      <w:proofErr w:type="spellStart"/>
-      <w:r>
-        <w:t>Aguzzoni</w:t>
-      </w:r>
-      <w:proofErr w:type="spellEnd"/>
-      <w:r>
-        <w:t>, 2014)</w:t>
-      </w:r>
-      <w:r>
-        <w:t xml:space="preserve"> studies the effects of a merger between two large game development companies and its effect on the market of video games. As this project is developed to the stander of commercial distribution</w:t>
-      </w:r>
-      <w:r>
-        <w:t>,</w:t>
-      </w:r>
-      <w:r>
-        <w:t xml:space="preserve"> the importance and understanding of the market </w:t>
-      </w:r>
-      <w:r>
-        <w:t xml:space="preserve">justify </w:t>
-      </w:r>
-      <w:r>
-        <w:t xml:space="preserve">the type of game developed </w:t>
-      </w:r>
-      <w:r>
-        <w:t>and</w:t>
-      </w:r>
-      <w:r>
-        <w:t xml:space="preserve"> the platform that the game is developed</w:t>
-      </w:r>
-      <w:r>
-        <w:t>,</w:t>
-      </w:r>
-      <w:r>
-        <w:t xml:space="preserve"> e.g., mobile, pc or console.</w:t>
-      </w:r>
-      <w:r>
-        <w:t xml:space="preserve"> </w:t>
-      </w:r>
-      <w:r>
-        <w:t>Although</w:t>
-      </w:r>
-      <w:r>
-        <w:t xml:space="preserve"> the article being about a merger between two game distribution companies</w:t>
-      </w:r>
-      <w:r>
-        <w:t>,</w:t>
-      </w:r>
-      <w:r>
-        <w:t xml:space="preserve"> Game and </w:t>
-      </w:r>
-      <w:proofErr w:type="spellStart"/>
-      <w:r>
-        <w:t>GameStation</w:t>
-      </w:r>
-      <w:proofErr w:type="spellEnd"/>
-      <w:r>
-        <w:t>,</w:t>
-      </w:r>
-      <w:r>
-        <w:t xml:space="preserve"> the paper discusses the current value of the gaming market being around </w:t>
-      </w:r>
-      <w:r>
-        <w:t>"</w:t>
+        <w:t xml:space="preserve"> the paper discusses the current value of the gaming market being around</w:t>
+      </w:r>
+      <w:r>
+        <w:t>”</w:t>
       </w:r>
       <w:r>
         <w:rPr>
@@ -3816,7 +3148,7 @@
           <w:szCs w:val="23"/>
           <w:shd w:val="clear" w:color="auto" w:fill="FFFFFF"/>
         </w:rPr>
-        <w:t>"</w:t>
+        <w:t>”</w:t>
       </w:r>
       <w:r>
         <w:rPr>
@@ -3839,13 +3171,13 @@
         <w:t xml:space="preserve">, 2014) with a collection of online sources stating that the gaming market is an estimate of </w:t>
       </w:r>
       <w:r>
-        <w:t>"</w:t>
+        <w:t>“</w:t>
       </w:r>
       <w:r>
         <w:t>USD 151.55 billion in 2019</w:t>
       </w:r>
       <w:r>
-        <w:t>"</w:t>
+        <w:t>”</w:t>
       </w:r>
       <w:r>
         <w:t xml:space="preserve">. This is important to the project as it justifies the financial initiative to produce games with the intention of commercial distribution due to the </w:t>
@@ -4046,7 +3378,6 @@
           <w:highlight w:val="yellow"/>
         </w:rPr>
       </w:pPr>
-      <w:bookmarkStart w:id="14" w:name="_Toc70176920"/>
       <w:r>
         <w:rPr>
           <w:highlight w:val="yellow"/>
@@ -4058,6 +3389,7 @@
       <w:pPr>
         <w:pStyle w:val="Heading1"/>
       </w:pPr>
+      <w:bookmarkStart w:id="14" w:name="_Toc70509402"/>
       <w:r>
         <w:lastRenderedPageBreak/>
         <w:t>Requirements</w:t>
@@ -4750,7 +4082,7 @@
           <w:highlight w:val="yellow"/>
         </w:rPr>
       </w:pPr>
-      <w:bookmarkStart w:id="15" w:name="_Toc70176921"/>
+      <w:bookmarkStart w:id="15" w:name="_Toc70509403"/>
       <w:r>
         <w:rPr>
           <w:highlight w:val="yellow"/>
@@ -4762,62 +4094,251 @@
     <w:p/>
     <w:p>
       <w:r>
-        <w:t xml:space="preserve">A short description of the methodology you followed. </w:t>
-      </w:r>
-      <w:r>
-        <w:t>For more information about the variou</w:t>
-      </w:r>
-      <w:r>
-        <w:t xml:space="preserve">s methodologies please read Chapter 2 </w:t>
-      </w:r>
-      <w:r>
-        <w:t>"</w:t>
-      </w:r>
-      <w:r>
-        <w:t>Software Processes</w:t>
-      </w:r>
-      <w:r>
-        <w:t>"</w:t>
-      </w:r>
-      <w:r>
-        <w:t xml:space="preserve"> and Chapter 3 </w:t>
-      </w:r>
-      <w:r>
-        <w:t>"</w:t>
-      </w:r>
-      <w:r>
-        <w:t>Agile Development</w:t>
-      </w:r>
-      <w:r>
-        <w:t xml:space="preserve"> Software</w:t>
-      </w:r>
-      <w:r>
-        <w:t>"</w:t>
-      </w:r>
-      <w:r>
-        <w:t xml:space="preserve"> from </w:t>
-      </w:r>
-      <w:r>
-        <w:t xml:space="preserve">the </w:t>
-      </w:r>
-      <w:r>
-        <w:t xml:space="preserve">Software Engineering book written by Ian Sommerville (2016) – see </w:t>
-      </w:r>
-      <w:r>
-        <w:t xml:space="preserve">the </w:t>
-      </w:r>
-      <w:r>
-        <w:t>reading list</w:t>
-      </w:r>
-      <w:r>
-        <w:t xml:space="preserve"> section on Blackboard</w:t>
-      </w:r>
-      <w:r>
-        <w:t>.</w:t>
+        <w:rPr>
+          <w:noProof/>
+        </w:rPr>
+        <mc:AlternateContent>
+          <mc:Choice Requires="wps">
+            <w:drawing>
+              <wp:anchor distT="0" distB="0" distL="114300" distR="114300" simplePos="0" relativeHeight="251663360" behindDoc="0" locked="0" layoutInCell="1" allowOverlap="1" wp14:anchorId="5D825D7C" wp14:editId="6354B64F">
+                <wp:simplePos x="0" y="0"/>
+                <wp:positionH relativeFrom="column">
+                  <wp:posOffset>3779520</wp:posOffset>
+                </wp:positionH>
+                <wp:positionV relativeFrom="paragraph">
+                  <wp:posOffset>1321435</wp:posOffset>
+                </wp:positionV>
+                <wp:extent cx="274320" cy="1747520"/>
+                <wp:effectExtent l="0" t="0" r="449580" b="81280"/>
+                <wp:wrapNone/>
+                <wp:docPr id="4" name="Connector: Curved 4"/>
+                <wp:cNvGraphicFramePr/>
+                <a:graphic xmlns:a="http://schemas.openxmlformats.org/drawingml/2006/main">
+                  <a:graphicData uri="http://schemas.microsoft.com/office/word/2010/wordprocessingShape">
+                    <wps:wsp>
+                      <wps:cNvCnPr/>
+                      <wps:spPr>
+                        <a:xfrm>
+                          <a:off x="0" y="0"/>
+                          <a:ext cx="274320" cy="1747520"/>
+                        </a:xfrm>
+                        <a:prstGeom prst="curvedConnector3">
+                          <a:avLst>
+                            <a:gd name="adj1" fmla="val 255338"/>
+                          </a:avLst>
+                        </a:prstGeom>
+                        <a:ln>
+                          <a:tailEnd type="triangle"/>
+                        </a:ln>
+                      </wps:spPr>
+                      <wps:style>
+                        <a:lnRef idx="3">
+                          <a:schemeClr val="accent6"/>
+                        </a:lnRef>
+                        <a:fillRef idx="0">
+                          <a:schemeClr val="accent6"/>
+                        </a:fillRef>
+                        <a:effectRef idx="2">
+                          <a:schemeClr val="accent6"/>
+                        </a:effectRef>
+                        <a:fontRef idx="minor">
+                          <a:schemeClr val="tx1"/>
+                        </a:fontRef>
+                      </wps:style>
+                      <wps:bodyPr/>
+                    </wps:wsp>
+                  </a:graphicData>
+                </a:graphic>
+                <wp14:sizeRelH relativeFrom="margin">
+                  <wp14:pctWidth>0</wp14:pctWidth>
+                </wp14:sizeRelH>
+                <wp14:sizeRelV relativeFrom="margin">
+                  <wp14:pctHeight>0</wp14:pctHeight>
+                </wp14:sizeRelV>
+              </wp:anchor>
+            </w:drawing>
+          </mc:Choice>
+          <mc:Fallback>
+            <w:pict>
+              <v:shapetype w14:anchorId="14255DF8" id="_x0000_t38" coordsize="21600,21600" o:spt="38" o:oned="t" path="m,c@0,0@1,5400@1,10800@1,16200@2,21600,21600,21600e" filled="f">
+                <v:formulas>
+                  <v:f eqn="mid #0 0"/>
+                  <v:f eqn="val #0"/>
+                  <v:f eqn="mid #0 21600"/>
+                </v:formulas>
+                <v:path arrowok="t" fillok="f" o:connecttype="none"/>
+                <v:handles>
+                  <v:h position="#0,center"/>
+                </v:handles>
+                <o:lock v:ext="edit" shapetype="t"/>
+              </v:shapetype>
+              <v:shape id="Connector: Curved 4" o:spid="_x0000_s1026" type="#_x0000_t38" style="position:absolute;margin-left:297.6pt;margin-top:104.05pt;width:21.6pt;height:137.6pt;z-index:251663360;visibility:visible;mso-wrap-style:square;mso-width-percent:0;mso-height-percent:0;mso-wrap-distance-left:9pt;mso-wrap-distance-top:0;mso-wrap-distance-right:9pt;mso-wrap-distance-bottom:0;mso-position-horizontal:absolute;mso-position-horizontal-relative:text;mso-position-vertical:absolute;mso-position-vertical-relative:text;mso-width-percent:0;mso-height-percent:0;mso-width-relative:margin;mso-height-relative:margin" o:gfxdata="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" adj="55153" strokecolor="#70ad47 [3209]" strokeweight="1.5pt">
+                <v:stroke endarrow="block" joinstyle="miter"/>
+              </v:shape>
+            </w:pict>
+          </mc:Fallback>
+        </mc:AlternateContent>
+      </w:r>
+      <w:r>
+        <w:rPr>
+          <w:noProof/>
+        </w:rPr>
+        <mc:AlternateContent>
+          <mc:Choice Requires="wps">
+            <w:drawing>
+              <wp:anchor distT="0" distB="0" distL="114300" distR="114300" simplePos="0" relativeHeight="251665408" behindDoc="0" locked="0" layoutInCell="1" allowOverlap="1" wp14:anchorId="4A85C35A" wp14:editId="1C9CFDEF">
+                <wp:simplePos x="0" y="0"/>
+                <wp:positionH relativeFrom="column">
+                  <wp:posOffset>503555</wp:posOffset>
+                </wp:positionH>
+                <wp:positionV relativeFrom="paragraph">
+                  <wp:posOffset>3684905</wp:posOffset>
+                </wp:positionV>
+                <wp:extent cx="4724400" cy="635"/>
+                <wp:effectExtent l="0" t="0" r="0" b="0"/>
+                <wp:wrapTopAndBottom/>
+                <wp:docPr id="5" name="Text Box 5"/>
+                <wp:cNvGraphicFramePr/>
+                <a:graphic xmlns:a="http://schemas.openxmlformats.org/drawingml/2006/main">
+                  <a:graphicData uri="http://schemas.microsoft.com/office/word/2010/wordprocessingShape">
+                    <wps:wsp>
+                      <wps:cNvSpPr txBox="1"/>
+                      <wps:spPr>
+                        <a:xfrm>
+                          <a:off x="0" y="0"/>
+                          <a:ext cx="4724400" cy="635"/>
+                        </a:xfrm>
+                        <a:prstGeom prst="rect">
+                          <a:avLst/>
+                        </a:prstGeom>
+                        <a:solidFill>
+                          <a:prstClr val="white"/>
+                        </a:solidFill>
+                        <a:ln>
+                          <a:noFill/>
+                        </a:ln>
+                      </wps:spPr>
+                      <wps:txbx>
+                        <w:txbxContent>
+                          <w:p>
+                            <w:pPr>
+                              <w:pStyle w:val="Caption"/>
+                              <w:rPr>
+                                <w:noProof/>
+                              </w:rPr>
+                            </w:pPr>
+                            <w:bookmarkStart w:id="16" w:name="_Toc70510110"/>
+                            <w:r>
+                              <w:t xml:space="preserve">Figure </w:t>
+                            </w:r>
+                            <w:fldSimple w:instr=" SEQ Figure \* ARABIC ">
+                              <w:r>
+                                <w:rPr>
+                                  <w:noProof/>
+                                </w:rPr>
+                                <w:t>1</w:t>
+                              </w:r>
+                            </w:fldSimple>
+                            <w:r>
+                              <w:t>: Agile Development Model</w:t>
+                            </w:r>
+                            <w:bookmarkEnd w:id="16"/>
+                          </w:p>
+                        </w:txbxContent>
+                      </wps:txbx>
+                      <wps:bodyPr rot="0" spcFirstLastPara="0" vertOverflow="overflow" horzOverflow="overflow" vert="horz" wrap="square" lIns="0" tIns="0" rIns="0" bIns="0" numCol="1" spcCol="0" rtlCol="0" fromWordArt="0" anchor="t" anchorCtr="0" forceAA="0" compatLnSpc="1">
+                        <a:prstTxWarp prst="textNoShape">
+                          <a:avLst/>
+                        </a:prstTxWarp>
+                        <a:spAutoFit/>
+                      </wps:bodyPr>
+                    </wps:wsp>
+                  </a:graphicData>
+                </a:graphic>
+              </wp:anchor>
+            </w:drawing>
+          </mc:Choice>
+          <mc:Fallback>
+            <w:pict>
+              <v:shape w14:anchorId="4A85C35A" id="Text Box 5" o:spid="_x0000_s1028" type="#_x0000_t202" style="position:absolute;margin-left:39.65pt;margin-top:290.15pt;width:372pt;height:.05pt;z-index:251665408;visibility:visible;mso-wrap-style:square;mso-wrap-distance-left:9pt;mso-wrap-distance-top:0;mso-wrap-distance-right:9pt;mso-wrap-distance-bottom:0;mso-position-horizontal:absolute;mso-position-horizontal-relative:text;mso-position-vertical:absolute;mso-position-vertical-relative:text;v-text-anchor:top" o:gfxdata="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" stroked="f">
+                <v:textbox style="mso-fit-shape-to-text:t" inset="0,0,0,0">
+                  <w:txbxContent>
+                    <w:p>
+                      <w:pPr>
+                        <w:pStyle w:val="Caption"/>
+                        <w:rPr>
+                          <w:noProof/>
+                        </w:rPr>
+                      </w:pPr>
+                      <w:bookmarkStart w:id="17" w:name="_Toc70510110"/>
+                      <w:r>
+                        <w:t xml:space="preserve">Figure </w:t>
+                      </w:r>
+                      <w:fldSimple w:instr=" SEQ Figure \* ARABIC ">
+                        <w:r>
+                          <w:rPr>
+                            <w:noProof/>
+                          </w:rPr>
+                          <w:t>1</w:t>
+                        </w:r>
+                      </w:fldSimple>
+                      <w:r>
+                        <w:t>: Agile Development Model</w:t>
+                      </w:r>
+                      <w:bookmarkEnd w:id="17"/>
+                    </w:p>
+                  </w:txbxContent>
+                </v:textbox>
+                <w10:wrap type="topAndBottom"/>
+              </v:shape>
+            </w:pict>
+          </mc:Fallback>
+        </mc:AlternateContent>
+      </w:r>
+      <w:r>
+        <w:rPr>
+          <w:noProof/>
+        </w:rPr>
+        <w:drawing>
+          <wp:anchor distT="0" distB="0" distL="114300" distR="114300" simplePos="0" relativeHeight="251662336" behindDoc="0" locked="0" layoutInCell="1" allowOverlap="1" wp14:anchorId="2B804C6D" wp14:editId="533E4C87">
+            <wp:simplePos x="0" y="0"/>
+            <wp:positionH relativeFrom="margin">
+              <wp:align>center</wp:align>
+            </wp:positionH>
+            <wp:positionV relativeFrom="paragraph">
+              <wp:posOffset>833755</wp:posOffset>
+            </wp:positionV>
+            <wp:extent cx="4724400" cy="2794000"/>
+            <wp:effectExtent l="0" t="0" r="0" b="6350"/>
+            <wp:wrapTopAndBottom/>
+            <wp:docPr id="3" name="Chart 3"/>
+            <wp:cNvGraphicFramePr/>
+            <a:graphic xmlns:a="http://schemas.openxmlformats.org/drawingml/2006/main">
+              <a:graphicData uri="http://schemas.openxmlformats.org/drawingml/2006/chart">
+                <c:chart xmlns:c="http://schemas.openxmlformats.org/drawingml/2006/chart" xmlns:r="http://schemas.openxmlformats.org/officeDocument/2006/relationships" r:id="rId10"/>
+              </a:graphicData>
+            </a:graphic>
+          </wp:anchor>
+        </w:drawing>
+      </w:r>
+      <w:r>
+        <w:t>The methodology that was followed for development of the project was the agile development model. This model was decided upon as it provides clear structure of the order in which components of the project should take place but also supports revisions that can be implemented through the testing of the project.</w:t>
+      </w:r>
+    </w:p>
+    <w:p>
+      <w:r>
+        <w:t xml:space="preserve">The image in Figure 1 shows the Agile Development Model thar was followed in the development process this methodology </w:t>
+      </w:r>
+      <w:proofErr w:type="gramStart"/>
+      <w:r>
+        <w:t>consist</w:t>
+      </w:r>
+      <w:proofErr w:type="gramEnd"/>
+      <w:r>
+        <w:t xml:space="preserve"> of 6 parts, the requirements which are outlined in chapter 3, Design which is discussed in chapter 5, development which is discussed in chapter 6, testing and the creation of a prototype and then feedback from myself or other students.</w:t>
       </w:r>
     </w:p>
     <w:p/>
-    <w:p/>
     <w:p>
       <w:r>
         <w:br w:type="page"/>
@@ -4827,7 +4348,7 @@
       <w:pPr>
         <w:pStyle w:val="Heading1"/>
       </w:pPr>
-      <w:bookmarkStart w:id="16" w:name="_Toc70176922"/>
+      <w:bookmarkStart w:id="18" w:name="_Toc70509404"/>
       <w:r>
         <w:rPr>
           <w:highlight w:val="yellow"/>
@@ -4835,48 +4356,241 @@
         <w:lastRenderedPageBreak/>
         <w:t>Design</w:t>
       </w:r>
-      <w:bookmarkEnd w:id="16"/>
-    </w:p>
-    <w:p/>
-    <w:p>
-      <w:r>
-        <w:t xml:space="preserve">Description and presentation of the design. For more </w:t>
-      </w:r>
-      <w:r>
-        <w:t>information,</w:t>
-      </w:r>
-      <w:r>
-        <w:t xml:space="preserve"> please check the </w:t>
-      </w:r>
-      <w:r>
-        <w:t>"</w:t>
-      </w:r>
-      <w:r>
-        <w:t>design</w:t>
-      </w:r>
-      <w:r>
-        <w:t>"</w:t>
-      </w:r>
-      <w:r>
-        <w:t xml:space="preserve"> documents on Blackboard (in </w:t>
-      </w:r>
-      <w:r>
-        <w:t xml:space="preserve">the </w:t>
-      </w:r>
-      <w:r>
-        <w:t>Learning material section).</w:t>
-      </w:r>
-    </w:p>
-    <w:p/>
-    <w:p>
+      <w:bookmarkEnd w:id="18"/>
+    </w:p>
+    <w:p>
+      <w:pPr>
+        <w:keepNext/>
+      </w:pPr>
+    </w:p>
+    <w:p>
+      <w:pPr>
+        <w:keepNext/>
+      </w:pPr>
+      <w:r>
+        <w:t xml:space="preserve">The design of the gameplay is a character that is controlled by the player is forced to mover right within a level. While moving right in this level gaps between the terrain will appear as well as obstacles. The players goal is to jump over these gapes in the terrain and obstacles and continue until the player makes </w:t>
+      </w:r>
+      <w:proofErr w:type="gramStart"/>
+      <w:r>
+        <w:t>an</w:t>
+      </w:r>
+      <w:proofErr w:type="gramEnd"/>
+      <w:r>
+        <w:t xml:space="preserve"> mistake and falls out of the map ending the game.</w:t>
+      </w:r>
+    </w:p>
+    <w:p>
+      <w:pPr>
+        <w:keepNext/>
+      </w:pPr>
       <w:r>
         <w:rPr>
           <w:noProof/>
         </w:rPr>
         <w:drawing>
-          <wp:inline distT="0" distB="0" distL="0" distR="0" wp14:anchorId="05DD3B0F" wp14:editId="68237A71">
-            <wp:extent cx="5731510" cy="2328545"/>
-            <wp:effectExtent l="0" t="0" r="2540" b="0"/>
+          <wp:inline distT="0" distB="0" distL="0" distR="0" wp14:anchorId="765F1E00" wp14:editId="260C7975">
+            <wp:extent cx="4704080" cy="3024648"/>
+            <wp:effectExtent l="0" t="0" r="1270" b="4445"/>
+            <wp:docPr id="9" name="Picture 9"/>
+            <wp:cNvGraphicFramePr>
+              <a:graphicFrameLocks xmlns:a="http://schemas.openxmlformats.org/drawingml/2006/main" noChangeAspect="1"/>
+            </wp:cNvGraphicFramePr>
+            <a:graphic xmlns:a="http://schemas.openxmlformats.org/drawingml/2006/main">
+              <a:graphicData uri="http://schemas.openxmlformats.org/drawingml/2006/picture">
+                <pic:pic xmlns:pic="http://schemas.openxmlformats.org/drawingml/2006/picture">
+                  <pic:nvPicPr>
+                    <pic:cNvPr id="0" name="Picture 2"/>
+                    <pic:cNvPicPr>
+                      <a:picLocks noChangeAspect="1" noChangeArrowheads="1"/>
+                    </pic:cNvPicPr>
+                  </pic:nvPicPr>
+                  <pic:blipFill>
+                    <a:blip r:embed="rId11">
+                      <a:extLst>
+                        <a:ext uri="{28A0092B-C50C-407E-A947-70E740481C1C}">
+                          <a14:useLocalDpi xmlns:a14="http://schemas.microsoft.com/office/drawing/2010/main" val="0"/>
+                        </a:ext>
+                      </a:extLst>
+                    </a:blip>
+                    <a:srcRect/>
+                    <a:stretch>
+                      <a:fillRect/>
+                    </a:stretch>
+                  </pic:blipFill>
+                  <pic:spPr bwMode="auto">
+                    <a:xfrm>
+                      <a:off x="0" y="0"/>
+                      <a:ext cx="4727607" cy="3039776"/>
+                    </a:xfrm>
+                    <a:prstGeom prst="rect">
+                      <a:avLst/>
+                    </a:prstGeom>
+                    <a:noFill/>
+                    <a:ln>
+                      <a:noFill/>
+                    </a:ln>
+                  </pic:spPr>
+                </pic:pic>
+              </a:graphicData>
+            </a:graphic>
+          </wp:inline>
+        </w:drawing>
+      </w:r>
+    </w:p>
+    <w:p>
+      <w:pPr>
+        <w:pStyle w:val="Caption"/>
+      </w:pPr>
+      <w:r>
+        <w:t xml:space="preserve">Figure </w:t>
+      </w:r>
+      <w:fldSimple w:instr=" SEQ Figure \* ARABIC ">
+        <w:r>
+          <w:rPr>
+            <w:noProof/>
+          </w:rPr>
+          <w:t>2</w:t>
+        </w:r>
+      </w:fldSimple>
+      <w:r>
+        <w:t>:GoRight game flow diagram</w:t>
+      </w:r>
+    </w:p>
+    <w:p>
+      <w:r>
+        <w:t xml:space="preserve">The flow diagram shown in </w:t>
+      </w:r>
+      <w:r>
+        <w:rPr>
+          <w:highlight w:val="yellow"/>
+        </w:rPr>
+        <w:t>figure</w:t>
+      </w:r>
+      <w:r>
+        <w:t xml:space="preserve"> shows the flow of the game and the relationship between the actions that the player can perform. The game starts by presenting the player with a main menu. Within the menu the player is presented with 3 option. Option one which is to press play, starts the game and the character starts running. As long as the player is alive the game will continue to run if the player falls out of boundary leading to a death</w:t>
+      </w:r>
+      <w:r>
+        <w:t xml:space="preserve"> the game will end. if an input on the other hand is detected then the player will jump within the game.</w:t>
+      </w:r>
+    </w:p>
+    <w:p>
+      <w:r>
+        <w:drawing>
+          <wp:inline distT="0" distB="0" distL="0" distR="0" wp14:anchorId="65509788" wp14:editId="704A8C35">
+            <wp:extent cx="4216400" cy="2050742"/>
+            <wp:effectExtent l="0" t="0" r="0" b="6985"/>
+            <wp:docPr id="10" name="Picture 10"/>
+            <wp:cNvGraphicFramePr>
+              <a:graphicFrameLocks xmlns:a="http://schemas.openxmlformats.org/drawingml/2006/main" noChangeAspect="1"/>
+            </wp:cNvGraphicFramePr>
+            <a:graphic xmlns:a="http://schemas.openxmlformats.org/drawingml/2006/main">
+              <a:graphicData uri="http://schemas.openxmlformats.org/drawingml/2006/picture">
+                <pic:pic xmlns:pic="http://schemas.openxmlformats.org/drawingml/2006/picture">
+                  <pic:nvPicPr>
+                    <pic:cNvPr id="1" name=""/>
+                    <pic:cNvPicPr/>
+                  </pic:nvPicPr>
+                  <pic:blipFill>
+                    <a:blip r:embed="rId12"/>
+                    <a:stretch>
+                      <a:fillRect/>
+                    </a:stretch>
+                  </pic:blipFill>
+                  <pic:spPr>
+                    <a:xfrm>
+                      <a:off x="0" y="0"/>
+                      <a:ext cx="4223704" cy="2054295"/>
+                    </a:xfrm>
+                    <a:prstGeom prst="rect">
+                      <a:avLst/>
+                    </a:prstGeom>
+                  </pic:spPr>
+                </pic:pic>
+              </a:graphicData>
+            </a:graphic>
+          </wp:inline>
+        </w:drawing>
+      </w:r>
+    </w:p>
+    <w:p>
+      <w:r>
+        <w:t xml:space="preserve">If option 2 was selected within the main menu another menu will appear containing the games setting. The settings consist of a volume slider and the ability to select the quality of the game to better fit the performance of the device it is being used on. This menu is visible in </w:t>
+      </w:r>
+      <w:r>
+        <w:rPr>
+          <w:highlight w:val="yellow"/>
+        </w:rPr>
+        <w:t>figure</w:t>
+      </w:r>
+      <w:r>
+        <w:t>.</w:t>
+      </w:r>
+    </w:p>
+    <w:p>
+      <w:r>
+        <w:lastRenderedPageBreak/>
+        <w:t>The designing of all of the assets that are utilised within the game were created in an application called blender</w:t>
+      </w:r>
+      <w:r>
+        <w:t xml:space="preserve"> </w:t>
+      </w:r>
+      <w:r>
+        <w:t>(</w:t>
+      </w:r>
+      <w:r>
+        <w:t>The Blender Foundation</w:t>
+      </w:r>
+      <w:r>
+        <w:t xml:space="preserve">, </w:t>
+      </w:r>
+      <w:r>
+        <w:t>2001</w:t>
+      </w:r>
+      <w:r>
+        <w:t>)</w:t>
+      </w:r>
+      <w:r>
+        <w:t>. The program blender is a 3D modelling and animation program that is free to use. The program was chosen for the design of assets as it contains all of the tool’s features that together can be exported and used within Unity game engine. The tools and features utilised for the project consist of its ability to model anything from the beginning up. The designing of the character is the first time that this program was used and was able to produce a high-quality player character within just a few hours of use of the program. This was achievable explicitly by self-learning supported by free documentation for the application as well as tutorials that are available online.</w:t>
+      </w:r>
+    </w:p>
+    <w:p>
+      <w:r>
+        <w:rPr>
+          <w:highlight w:val="yellow"/>
+        </w:rPr>
+        <w:t>Figure 2</w:t>
+      </w:r>
+      <w:r>
+        <w:t xml:space="preserve"> shows the designing environment called Blender </w:t>
+      </w:r>
+      <w:r>
+        <w:t>(</w:t>
+      </w:r>
+      <w:r>
+        <w:t>The Blender Foundation</w:t>
+      </w:r>
+      <w:r>
+        <w:t>, 2001</w:t>
+      </w:r>
+      <w:r>
+        <w:t>)</w:t>
+      </w:r>
+      <w:r>
+        <w:t xml:space="preserve"> which is utilised to design the playable character and other assets within the game. The image shows the UV mapping of colour onto a partially completed 3D model of the playable character. UV mapping is the process of mapping a texture to an object using a 2d image. The 2d image used for this model consist of a colour palette that can be mapped onto the surfaces of the model to give the model colour.</w:t>
+      </w:r>
+    </w:p>
+    <w:p>
+      <w:pPr>
+        <w:keepNext/>
+      </w:pPr>
+      <w:r>
+        <w:rPr>
+          <w:noProof/>
+        </w:rPr>
+        <w:drawing>
+          <wp:inline distT="0" distB="0" distL="0" distR="0" wp14:anchorId="05DD3B0F" wp14:editId="34C71892">
+            <wp:extent cx="4267200" cy="1733638"/>
+            <wp:effectExtent l="0" t="0" r="0" b="0"/>
             <wp:docPr id="1" name="Picture 1"/>
             <wp:cNvGraphicFramePr>
               <a:graphicFrameLocks xmlns:a="http://schemas.openxmlformats.org/drawingml/2006/main" noChangeAspect="1"/>
@@ -4889,7 +4603,7 @@
                     <pic:cNvPicPr/>
                   </pic:nvPicPr>
                   <pic:blipFill>
-                    <a:blip r:embed="rId9"/>
+                    <a:blip r:embed="rId13"/>
                     <a:stretch>
                       <a:fillRect/>
                     </a:stretch>
@@ -4897,7 +4611,7 @@
                   <pic:spPr>
                     <a:xfrm>
                       <a:off x="0" y="0"/>
-                      <a:ext cx="5731510" cy="2328545"/>
+                      <a:ext cx="4267200" cy="1733638"/>
                     </a:xfrm>
                     <a:prstGeom prst="rect">
                       <a:avLst/>
@@ -4910,16 +4624,42 @@
         </w:drawing>
       </w:r>
     </w:p>
-    <w:p/>
-    <w:p>
+    <w:p>
+      <w:pPr>
+        <w:pStyle w:val="Caption"/>
+      </w:pPr>
+      <w:r>
+        <w:t xml:space="preserve">Figure </w:t>
+      </w:r>
+      <w:fldSimple w:instr=" SEQ Figure \* ARABIC ">
+        <w:r>
+          <w:rPr>
+            <w:noProof/>
+          </w:rPr>
+          <w:t>3</w:t>
+        </w:r>
+      </w:fldSimple>
+      <w:r>
+        <w:t>:Blender Developing of the character model</w:t>
+      </w:r>
+    </w:p>
+    <w:p>
+      <w:r>
+        <w:t>The designing of assets using this application can be quick with more simple models within the game such as the platforms themselves and other decorative objects which includes a barrel , grass and trees which are utilised into the design of the levels.</w:t>
+      </w:r>
+    </w:p>
+    <w:p>
+      <w:pPr>
+        <w:keepNext/>
+      </w:pPr>
       <w:r>
         <w:rPr>
           <w:noProof/>
         </w:rPr>
         <w:drawing>
-          <wp:inline distT="0" distB="0" distL="0" distR="0" wp14:anchorId="28C45165" wp14:editId="451EE606">
-            <wp:extent cx="5731510" cy="2328545"/>
-            <wp:effectExtent l="0" t="0" r="2540" b="0"/>
+          <wp:inline distT="0" distB="0" distL="0" distR="0" wp14:anchorId="28C45165" wp14:editId="50A175C1">
+            <wp:extent cx="4301370" cy="1747520"/>
+            <wp:effectExtent l="0" t="0" r="4445" b="5080"/>
             <wp:docPr id="2" name="Picture 2"/>
             <wp:cNvGraphicFramePr>
               <a:graphicFrameLocks xmlns:a="http://schemas.openxmlformats.org/drawingml/2006/main" noChangeAspect="1"/>
@@ -4932,7 +4672,7 @@
                     <pic:cNvPicPr/>
                   </pic:nvPicPr>
                   <pic:blipFill>
-                    <a:blip r:embed="rId10"/>
+                    <a:blip r:embed="rId14"/>
                     <a:stretch>
                       <a:fillRect/>
                     </a:stretch>
@@ -4940,7 +4680,7 @@
                   <pic:spPr>
                     <a:xfrm>
                       <a:off x="0" y="0"/>
-                      <a:ext cx="5731510" cy="2328545"/>
+                      <a:ext cx="4301370" cy="1747520"/>
                     </a:xfrm>
                     <a:prstGeom prst="rect">
                       <a:avLst/>
@@ -4952,6 +4692,242 @@
           </wp:inline>
         </w:drawing>
       </w:r>
+    </w:p>
+    <w:p>
+      <w:pPr>
+        <w:pStyle w:val="Caption"/>
+      </w:pPr>
+      <w:r>
+        <w:t xml:space="preserve">Figure </w:t>
+      </w:r>
+      <w:fldSimple w:instr=" SEQ Figure \* ARABIC ">
+        <w:r>
+          <w:rPr>
+            <w:noProof/>
+          </w:rPr>
+          <w:t>4</w:t>
+        </w:r>
+      </w:fldSimple>
+      <w:r>
+        <w:t>: adding armature to character for future animation.</w:t>
+      </w:r>
+    </w:p>
+    <w:p>
+      <w:r>
+        <w:t xml:space="preserve">The program once the model is designed allowed for the creation of armature for the use of animation. Armature is a bone structure that can be allocated to parts of the model to aid in the animation process. This adding armature to a model is known as rigging, each section of the rigging allows for movement and rotation at joints that can be used in animation. In the model in </w:t>
+      </w:r>
+      <w:r>
+        <w:rPr>
+          <w:highlight w:val="yellow"/>
+        </w:rPr>
+        <w:t>figure 3</w:t>
+      </w:r>
+      <w:r>
+        <w:t xml:space="preserve"> the armature is in the same structure as a humanoid with normal human bones and muscle </w:t>
+      </w:r>
+      <w:r>
+        <w:lastRenderedPageBreak/>
+        <w:t>simulation. This humanoid armature can then be manipulated to move parts of the model such as the characters head, arms, or legs. This ability to manipulate the rigging of the player can lead to the creation of animations.</w:t>
+      </w:r>
+    </w:p>
+    <w:p>
+      <w:pPr>
+        <w:keepNext/>
+      </w:pPr>
+      <w:r>
+        <w:rPr>
+          <w:noProof/>
+        </w:rPr>
+        <w:drawing>
+          <wp:inline distT="0" distB="0" distL="0" distR="0" wp14:anchorId="2DDBCEED" wp14:editId="55DC1880">
+            <wp:extent cx="4490720" cy="1824448"/>
+            <wp:effectExtent l="0" t="0" r="5080" b="4445"/>
+            <wp:docPr id="6" name="Picture 6"/>
+            <wp:cNvGraphicFramePr>
+              <a:graphicFrameLocks xmlns:a="http://schemas.openxmlformats.org/drawingml/2006/main" noChangeAspect="1"/>
+            </wp:cNvGraphicFramePr>
+            <a:graphic xmlns:a="http://schemas.openxmlformats.org/drawingml/2006/main">
+              <a:graphicData uri="http://schemas.openxmlformats.org/drawingml/2006/picture">
+                <pic:pic xmlns:pic="http://schemas.openxmlformats.org/drawingml/2006/picture">
+                  <pic:nvPicPr>
+                    <pic:cNvPr id="1" name=""/>
+                    <pic:cNvPicPr/>
+                  </pic:nvPicPr>
+                  <pic:blipFill>
+                    <a:blip r:embed="rId15"/>
+                    <a:stretch>
+                      <a:fillRect/>
+                    </a:stretch>
+                  </pic:blipFill>
+                  <pic:spPr>
+                    <a:xfrm>
+                      <a:off x="0" y="0"/>
+                      <a:ext cx="4495486" cy="1826384"/>
+                    </a:xfrm>
+                    <a:prstGeom prst="rect">
+                      <a:avLst/>
+                    </a:prstGeom>
+                  </pic:spPr>
+                </pic:pic>
+              </a:graphicData>
+            </a:graphic>
+          </wp:inline>
+        </w:drawing>
+      </w:r>
+    </w:p>
+    <w:p>
+      <w:pPr>
+        <w:pStyle w:val="Caption"/>
+      </w:pPr>
+      <w:r>
+        <w:t xml:space="preserve">Figure </w:t>
+      </w:r>
+      <w:fldSimple w:instr=" SEQ Figure \* ARABIC ">
+        <w:r>
+          <w:rPr>
+            <w:noProof/>
+          </w:rPr>
+          <w:t>5</w:t>
+        </w:r>
+      </w:fldSimple>
+      <w:r>
+        <w:t>: Animation of run cycle within blender</w:t>
+      </w:r>
+    </w:p>
+    <w:p>
+      <w:r>
+        <w:t xml:space="preserve">When designing the character for the game the characters’ ability had to be identified. The characters abilities involve in the ability to stand still, also known as an idle position. The character must also have the ability for movement within the game this involves running and jumping which is crucial for the gameplay. With the requirements of the playable character the animations that are needed can be designed. </w:t>
+      </w:r>
+    </w:p>
+    <w:p>
+      <w:r>
+        <w:t xml:space="preserve">In </w:t>
+      </w:r>
+      <w:r>
+        <w:rPr>
+          <w:highlight w:val="yellow"/>
+        </w:rPr>
+        <w:t>figure 4</w:t>
+      </w:r>
+      <w:r>
+        <w:t xml:space="preserve"> the animation process for the run cycle can be seen. This image shows the environment of the program Blender </w:t>
+      </w:r>
+      <w:r>
+        <w:t>(</w:t>
+      </w:r>
+      <w:r>
+        <w:t>The Blender Foundation</w:t>
+      </w:r>
+      <w:r>
+        <w:t>, 2001</w:t>
+      </w:r>
+      <w:r>
+        <w:t>)</w:t>
+      </w:r>
+      <w:r>
+        <w:t xml:space="preserve"> </w:t>
+      </w:r>
+      <w:r>
+        <w:t xml:space="preserve">in the animation tab. Animation within the program follows the same concept of stop motion meaning that at each frame a part of the character must be moved until a full animation is created. The reason Blender </w:t>
+      </w:r>
+      <w:r>
+        <w:t>(</w:t>
+      </w:r>
+      <w:r>
+        <w:t>The Blender Foundation</w:t>
+      </w:r>
+      <w:r>
+        <w:t>, 2001</w:t>
+      </w:r>
+      <w:r>
+        <w:t>)</w:t>
+      </w:r>
+      <w:r>
+        <w:t xml:space="preserve"> </w:t>
+      </w:r>
+      <w:r>
+        <w:t>was chosen for the animation is used to a feature that allows for frames to be automatically generated. It does this by using a collection of poses positioned at different intervals within the animation and uses an animation smoothing method that fills in the frames between poses to make a smooth animation. The character for its run cycle, had 5 different poses but each animation was 30 frames long, meaning that a total of 25 frames were automatically generated to fill in a transition between the poses.</w:t>
+      </w:r>
+    </w:p>
+    <w:p>
+      <w:r>
+        <w:t xml:space="preserve">The learning of the animation portion of the Blender software </w:t>
+      </w:r>
+      <w:r>
+        <w:t>(</w:t>
+      </w:r>
+      <w:r>
+        <w:t>The Blender Foundation</w:t>
+      </w:r>
+      <w:r>
+        <w:t>, 2001</w:t>
+      </w:r>
+      <w:r>
+        <w:t>)</w:t>
+      </w:r>
+      <w:r>
+        <w:t xml:space="preserve"> </w:t>
+      </w:r>
+      <w:r>
+        <w:t xml:space="preserve">took approximately 2 hours to design a realistic looking but silly running animation. This animation was </w:t>
+      </w:r>
+      <w:r>
+        <w:lastRenderedPageBreak/>
+        <w:t>decided upon as it would best fit the theme of the game being produced.</w:t>
+      </w:r>
+      <w:r>
+        <w:rPr>
+          <w:noProof/>
+        </w:rPr>
+        <w:drawing>
+          <wp:inline distT="0" distB="0" distL="0" distR="0" wp14:anchorId="10C651A7" wp14:editId="19BD0BF3">
+            <wp:extent cx="5720080" cy="3677920"/>
+            <wp:effectExtent l="0" t="0" r="0" b="0"/>
+            <wp:docPr id="8" name="Picture 8"/>
+            <wp:cNvGraphicFramePr>
+              <a:graphicFrameLocks xmlns:a="http://schemas.openxmlformats.org/drawingml/2006/main" noChangeAspect="1"/>
+            </wp:cNvGraphicFramePr>
+            <a:graphic xmlns:a="http://schemas.openxmlformats.org/drawingml/2006/main">
+              <a:graphicData uri="http://schemas.openxmlformats.org/drawingml/2006/picture">
+                <pic:pic xmlns:pic="http://schemas.openxmlformats.org/drawingml/2006/picture">
+                  <pic:nvPicPr>
+                    <pic:cNvPr id="0" name="Picture 1"/>
+                    <pic:cNvPicPr>
+                      <a:picLocks noChangeAspect="1" noChangeArrowheads="1"/>
+                    </pic:cNvPicPr>
+                  </pic:nvPicPr>
+                  <pic:blipFill>
+                    <a:blip r:embed="rId11">
+                      <a:extLst>
+                        <a:ext uri="{28A0092B-C50C-407E-A947-70E740481C1C}">
+                          <a14:useLocalDpi xmlns:a14="http://schemas.microsoft.com/office/drawing/2010/main" val="0"/>
+                        </a:ext>
+                      </a:extLst>
+                    </a:blip>
+                    <a:srcRect/>
+                    <a:stretch>
+                      <a:fillRect/>
+                    </a:stretch>
+                  </pic:blipFill>
+                  <pic:spPr bwMode="auto">
+                    <a:xfrm>
+                      <a:off x="0" y="0"/>
+                      <a:ext cx="5720080" cy="3677920"/>
+                    </a:xfrm>
+                    <a:prstGeom prst="rect">
+                      <a:avLst/>
+                    </a:prstGeom>
+                    <a:noFill/>
+                    <a:ln>
+                      <a:noFill/>
+                    </a:ln>
+                  </pic:spPr>
+                </pic:pic>
+              </a:graphicData>
+            </a:graphic>
+          </wp:inline>
+        </w:drawing>
+      </w:r>
       <w:r>
         <w:br w:type="page"/>
       </w:r>
@@ -4960,7 +4936,7 @@
       <w:pPr>
         <w:pStyle w:val="Heading1"/>
       </w:pPr>
-      <w:bookmarkStart w:id="17" w:name="_Toc70176923"/>
+      <w:bookmarkStart w:id="19" w:name="_Toc70509405"/>
       <w:r>
         <w:rPr>
           <w:highlight w:val="yellow"/>
@@ -4968,7 +4944,7 @@
         <w:lastRenderedPageBreak/>
         <w:t>Implementation</w:t>
       </w:r>
-      <w:bookmarkEnd w:id="17"/>
+      <w:bookmarkEnd w:id="19"/>
     </w:p>
     <w:p/>
     <w:p>
@@ -5129,7 +5105,7 @@
         <w:rPr>
           <w:highlight w:val="yellow"/>
         </w:rPr>
-        <w:t>'</w:t>
+        <w:t>’</w:t>
       </w:r>
       <w:r>
         <w:rPr>
@@ -5150,7 +5126,7 @@
       <w:pPr>
         <w:pStyle w:val="Heading1"/>
       </w:pPr>
-      <w:bookmarkStart w:id="18" w:name="_Toc70176924"/>
+      <w:bookmarkStart w:id="20" w:name="_Toc70509406"/>
       <w:r>
         <w:rPr>
           <w:highlight w:val="yellow"/>
@@ -5164,7 +5140,7 @@
         </w:rPr>
         <w:t>valuation</w:t>
       </w:r>
-      <w:bookmarkEnd w:id="18"/>
+      <w:bookmarkEnd w:id="20"/>
     </w:p>
     <w:p/>
     <w:p>
@@ -5189,7 +5165,7 @@
         <w:rPr>
           <w:highlight w:val="yellow"/>
         </w:rPr>
-        <w:t>'</w:t>
+        <w:t>’</w:t>
       </w:r>
       <w:r>
         <w:rPr>
@@ -5244,7 +5220,7 @@
         <w:rPr>
           <w:highlight w:val="yellow"/>
         </w:rPr>
-        <w:t>'</w:t>
+        <w:t>’</w:t>
       </w:r>
       <w:r>
         <w:rPr>
@@ -5351,7 +5327,7 @@
           <w:b/>
           <w:highlight w:val="yellow"/>
         </w:rPr>
-        <w:t>'</w:t>
+        <w:t>’</w:t>
       </w:r>
       <w:r>
         <w:rPr>
@@ -5376,7 +5352,7 @@
       <w:pPr>
         <w:pStyle w:val="Heading1"/>
       </w:pPr>
-      <w:bookmarkStart w:id="19" w:name="_Toc70176925"/>
+      <w:bookmarkStart w:id="21" w:name="_Toc70509407"/>
       <w:r>
         <w:rPr>
           <w:highlight w:val="yellow"/>
@@ -5384,7 +5360,7 @@
         <w:lastRenderedPageBreak/>
         <w:t>Conclusion</w:t>
       </w:r>
-      <w:bookmarkEnd w:id="19"/>
+      <w:bookmarkEnd w:id="21"/>
     </w:p>
     <w:p/>
     <w:p>
@@ -5412,7 +5388,7 @@
       <w:pPr>
         <w:pStyle w:val="Heading1"/>
       </w:pPr>
-      <w:bookmarkStart w:id="20" w:name="_Toc70176926"/>
+      <w:bookmarkStart w:id="22" w:name="_Toc70509408"/>
       <w:r>
         <w:rPr>
           <w:highlight w:val="yellow"/>
@@ -5420,14 +5396,65 @@
         <w:lastRenderedPageBreak/>
         <w:t>References/Bibliography</w:t>
       </w:r>
-      <w:bookmarkEnd w:id="20"/>
+      <w:bookmarkEnd w:id="22"/>
     </w:p>
     <w:p/>
     <w:p>
       <w:r>
+        <w:t>The Blender Foundation</w:t>
+      </w:r>
+      <w:r>
+        <w:t xml:space="preserve"> </w:t>
+      </w:r>
+      <w:r>
+        <w:t xml:space="preserve"> </w:t>
+      </w:r>
+      <w:r>
+        <w:t>(</w:t>
+      </w:r>
+      <w:r>
+        <w:t>2001</w:t>
+      </w:r>
+      <w:r>
+        <w:t xml:space="preserve">) </w:t>
+      </w:r>
+      <w:r>
+        <w:t>Blender About Page</w:t>
+      </w:r>
+      <w:r>
+        <w:t>. Available from:</w:t>
+      </w:r>
+      <w:r>
+        <w:t xml:space="preserve"> </w:t>
+      </w:r>
+      <w:r>
+        <w:t>https://www.blender.org/about/</w:t>
+      </w:r>
+      <w:r>
+        <w:t xml:space="preserve"> </w:t>
+      </w:r>
+      <w:r>
+        <w:t xml:space="preserve">[Accessed </w:t>
+      </w:r>
+      <w:r>
+        <w:t>23</w:t>
+      </w:r>
+      <w:r>
+        <w:t xml:space="preserve"> </w:t>
+      </w:r>
+      <w:r>
+        <w:t>April 2021</w:t>
+      </w:r>
+      <w:r>
+        <w:t>].</w:t>
+      </w:r>
+    </w:p>
+    <w:p>
+      <w:r>
         <w:br w:type="page"/>
       </w:r>
     </w:p>
+    <w:p/>
     <w:p>
       <w:pPr>
         <w:pStyle w:val="Heading1"/>
@@ -5439,15 +5466,14 @@
           <w:highlight w:val="yellow"/>
         </w:rPr>
       </w:pPr>
-      <w:bookmarkStart w:id="21" w:name="_Toc70176927"/>
+      <w:bookmarkStart w:id="23" w:name="_Toc70509409"/>
       <w:r>
         <w:rPr>
           <w:highlight w:val="yellow"/>
         </w:rPr>
-        <w:lastRenderedPageBreak/>
         <w:t>Appendices</w:t>
       </w:r>
-      <w:bookmarkEnd w:id="21"/>
+      <w:bookmarkEnd w:id="23"/>
     </w:p>
     <w:p/>
     <w:p>
@@ -5462,7 +5488,7 @@
       </w:r>
     </w:p>
     <w:sectPr>
-      <w:footerReference w:type="default" r:id="rId11"/>
+      <w:footerReference w:type="default" r:id="rId16"/>
       <w:pgSz w:w="11906" w:h="16838"/>
       <w:pgMar w:top="1440" w:right="1440" w:bottom="1440" w:left="1440" w:header="708" w:footer="708" w:gutter="0"/>
       <w:pgNumType w:start="1"/>
@@ -7926,6 +7952,1168 @@
 </w:styles>
 </file>
 
+<file path=word/charts/chart1.xml><?xml version="1.0" encoding="utf-8"?>
+<c:chartSpace xmlns:c="http://schemas.openxmlformats.org/drawingml/2006/chart" xmlns:a="http://schemas.openxmlformats.org/drawingml/2006/main" xmlns:r="http://schemas.openxmlformats.org/officeDocument/2006/relationships" xmlns:c16r2="http://schemas.microsoft.com/office/drawing/2015/06/chart">
+  <c:date1904 val="0"/>
+  <c:lang val="en-US"/>
+  <c:roundedCorners val="0"/>
+  <mc:AlternateContent xmlns:mc="http://schemas.openxmlformats.org/markup-compatibility/2006">
+    <mc:Choice xmlns:c14="http://schemas.microsoft.com/office/drawing/2007/8/2/chart" Requires="c14">
+      <c14:style val="108"/>
+    </mc:Choice>
+    <mc:Fallback>
+      <c:style val="8"/>
+    </mc:Fallback>
+  </mc:AlternateContent>
+  <c:chart>
+    <c:title>
+      <c:overlay val="0"/>
+      <c:spPr>
+        <a:noFill/>
+        <a:ln>
+          <a:noFill/>
+        </a:ln>
+        <a:effectLst/>
+      </c:spPr>
+      <c:txPr>
+        <a:bodyPr rot="0" spcFirstLastPara="1" vertOverflow="ellipsis" vert="horz" wrap="square" anchor="ctr" anchorCtr="1"/>
+        <a:lstStyle/>
+        <a:p>
+          <a:pPr>
+            <a:defRPr sz="1800" b="1" i="0" u="none" strike="noStrike" kern="1200" baseline="0">
+              <a:solidFill>
+                <a:schemeClr val="dk1">
+                  <a:lumMod val="65000"/>
+                  <a:lumOff val="35000"/>
+                </a:schemeClr>
+              </a:solidFill>
+              <a:latin typeface="+mn-lt"/>
+              <a:ea typeface="+mn-ea"/>
+              <a:cs typeface="+mn-cs"/>
+            </a:defRPr>
+          </a:pPr>
+          <a:endParaRPr lang="en-US"/>
+        </a:p>
+      </c:txPr>
+    </c:title>
+    <c:autoTitleDeleted val="0"/>
+    <c:plotArea>
+      <c:layout>
+        <c:manualLayout>
+          <c:layoutTarget val="inner"/>
+          <c:xMode val="edge"/>
+          <c:yMode val="edge"/>
+          <c:x val="0.28166593759113445"/>
+          <c:y val="0.13237845269341333"/>
+          <c:w val="0.45750145815106447"/>
+          <c:h val="0.78428821397325332"/>
+        </c:manualLayout>
+      </c:layout>
+      <c:doughnutChart>
+        <c:varyColors val="1"/>
+        <c:ser>
+          <c:idx val="0"/>
+          <c:order val="0"/>
+          <c:tx>
+            <c:strRef>
+              <c:f>Sheet1!$B$1</c:f>
+              <c:strCache>
+                <c:ptCount val="1"/>
+                <c:pt idx="0">
+                  <c:v>Agile Development Model</c:v>
+                </c:pt>
+              </c:strCache>
+            </c:strRef>
+          </c:tx>
+          <c:dPt>
+            <c:idx val="0"/>
+            <c:bubble3D val="0"/>
+            <c:spPr>
+              <a:solidFill>
+                <a:schemeClr val="accent6">
+                  <a:shade val="50000"/>
+                </a:schemeClr>
+              </a:solidFill>
+              <a:ln>
+                <a:noFill/>
+              </a:ln>
+              <a:effectLst>
+                <a:outerShdw blurRad="317500" algn="ctr" rotWithShape="0">
+                  <a:prstClr val="black">
+                    <a:alpha val="25000"/>
+                  </a:prstClr>
+                </a:outerShdw>
+              </a:effectLst>
+            </c:spPr>
+            <c:extLst>
+              <c:ext xmlns:c16="http://schemas.microsoft.com/office/drawing/2014/chart" uri="{C3380CC4-5D6E-409C-BE32-E72D297353CC}">
+                <c16:uniqueId val="{00000004-D130-47E6-BD1F-E035956A6926}"/>
+              </c:ext>
+            </c:extLst>
+          </c:dPt>
+          <c:dPt>
+            <c:idx val="1"/>
+            <c:bubble3D val="0"/>
+            <c:spPr>
+              <a:solidFill>
+                <a:schemeClr val="accent6">
+                  <a:shade val="70000"/>
+                </a:schemeClr>
+              </a:solidFill>
+              <a:ln>
+                <a:noFill/>
+              </a:ln>
+              <a:effectLst>
+                <a:outerShdw blurRad="317500" algn="ctr" rotWithShape="0">
+                  <a:prstClr val="black">
+                    <a:alpha val="25000"/>
+                  </a:prstClr>
+                </a:outerShdw>
+              </a:effectLst>
+            </c:spPr>
+            <c:extLst>
+              <c:ext xmlns:c16="http://schemas.microsoft.com/office/drawing/2014/chart" uri="{C3380CC4-5D6E-409C-BE32-E72D297353CC}">
+                <c16:uniqueId val="{00000005-D130-47E6-BD1F-E035956A6926}"/>
+              </c:ext>
+            </c:extLst>
+          </c:dPt>
+          <c:dPt>
+            <c:idx val="2"/>
+            <c:bubble3D val="0"/>
+            <c:spPr>
+              <a:solidFill>
+                <a:schemeClr val="accent6">
+                  <a:shade val="90000"/>
+                </a:schemeClr>
+              </a:solidFill>
+              <a:ln>
+                <a:noFill/>
+              </a:ln>
+              <a:effectLst>
+                <a:outerShdw blurRad="317500" algn="ctr" rotWithShape="0">
+                  <a:prstClr val="black">
+                    <a:alpha val="25000"/>
+                  </a:prstClr>
+                </a:outerShdw>
+              </a:effectLst>
+            </c:spPr>
+            <c:extLst>
+              <c:ext xmlns:c16="http://schemas.microsoft.com/office/drawing/2014/chart" uri="{C3380CC4-5D6E-409C-BE32-E72D297353CC}">
+                <c16:uniqueId val="{00000006-D130-47E6-BD1F-E035956A6926}"/>
+              </c:ext>
+            </c:extLst>
+          </c:dPt>
+          <c:dPt>
+            <c:idx val="3"/>
+            <c:bubble3D val="0"/>
+            <c:spPr>
+              <a:solidFill>
+                <a:schemeClr val="accent6">
+                  <a:tint val="90000"/>
+                </a:schemeClr>
+              </a:solidFill>
+              <a:ln>
+                <a:noFill/>
+              </a:ln>
+              <a:effectLst>
+                <a:outerShdw blurRad="317500" algn="ctr" rotWithShape="0">
+                  <a:prstClr val="black">
+                    <a:alpha val="25000"/>
+                  </a:prstClr>
+                </a:outerShdw>
+              </a:effectLst>
+            </c:spPr>
+            <c:extLst>
+              <c:ext xmlns:c16="http://schemas.microsoft.com/office/drawing/2014/chart" uri="{C3380CC4-5D6E-409C-BE32-E72D297353CC}">
+                <c16:uniqueId val="{00000007-D130-47E6-BD1F-E035956A6926}"/>
+              </c:ext>
+            </c:extLst>
+          </c:dPt>
+          <c:dPt>
+            <c:idx val="4"/>
+            <c:bubble3D val="0"/>
+            <c:spPr>
+              <a:solidFill>
+                <a:schemeClr val="accent6">
+                  <a:tint val="70000"/>
+                </a:schemeClr>
+              </a:solidFill>
+              <a:ln>
+                <a:noFill/>
+              </a:ln>
+              <a:effectLst>
+                <a:outerShdw blurRad="317500" algn="ctr" rotWithShape="0">
+                  <a:prstClr val="black">
+                    <a:alpha val="25000"/>
+                  </a:prstClr>
+                </a:outerShdw>
+              </a:effectLst>
+            </c:spPr>
+            <c:extLst>
+              <c:ext xmlns:c16="http://schemas.microsoft.com/office/drawing/2014/chart" uri="{C3380CC4-5D6E-409C-BE32-E72D297353CC}">
+                <c16:uniqueId val="{00000002-D130-47E6-BD1F-E035956A6926}"/>
+              </c:ext>
+            </c:extLst>
+          </c:dPt>
+          <c:dPt>
+            <c:idx val="5"/>
+            <c:bubble3D val="0"/>
+            <c:spPr>
+              <a:solidFill>
+                <a:schemeClr val="accent6">
+                  <a:tint val="50000"/>
+                </a:schemeClr>
+              </a:solidFill>
+              <a:ln>
+                <a:noFill/>
+              </a:ln>
+              <a:effectLst>
+                <a:outerShdw blurRad="317500" algn="ctr" rotWithShape="0">
+                  <a:prstClr val="black">
+                    <a:alpha val="25000"/>
+                  </a:prstClr>
+                </a:outerShdw>
+              </a:effectLst>
+            </c:spPr>
+            <c:extLst>
+              <c:ext xmlns:c16="http://schemas.microsoft.com/office/drawing/2014/chart" uri="{C3380CC4-5D6E-409C-BE32-E72D297353CC}">
+                <c16:uniqueId val="{00000003-D130-47E6-BD1F-E035956A6926}"/>
+              </c:ext>
+            </c:extLst>
+          </c:dPt>
+          <c:dLbls>
+            <c:dLbl>
+              <c:idx val="0"/>
+              <c:tx>
+                <c:rich>
+                  <a:bodyPr/>
+                  <a:lstStyle/>
+                  <a:p>
+                    <a:fld id="{A0882E9D-DA8A-4085-AE37-54513990E65E}" type="CATEGORYNAME">
+                      <a:rPr lang="en-US"/>
+                      <a:pPr/>
+                      <a:t>[CATEGORY NAME]</a:t>
+                    </a:fld>
+                    <a:r>
+                      <a:rPr lang="en-US" baseline="0"/>
+                      <a:t>
+</a:t>
+                    </a:r>
+                  </a:p>
+                </c:rich>
+              </c:tx>
+              <c:showLegendKey val="0"/>
+              <c:showVal val="0"/>
+              <c:showCatName val="1"/>
+              <c:showSerName val="0"/>
+              <c:showPercent val="1"/>
+              <c:showBubbleSize val="0"/>
+              <c:extLst>
+                <c:ext xmlns:c15="http://schemas.microsoft.com/office/drawing/2012/chart" uri="{CE6537A1-D6FC-4f65-9D91-7224C49458BB}">
+                  <c15:dlblFieldTable/>
+                  <c15:showDataLabelsRange val="0"/>
+                </c:ext>
+                <c:ext xmlns:c16="http://schemas.microsoft.com/office/drawing/2014/chart" uri="{C3380CC4-5D6E-409C-BE32-E72D297353CC}">
+                  <c16:uniqueId val="{00000004-D130-47E6-BD1F-E035956A6926}"/>
+                </c:ext>
+              </c:extLst>
+            </c:dLbl>
+            <c:dLbl>
+              <c:idx val="1"/>
+              <c:tx>
+                <c:rich>
+                  <a:bodyPr/>
+                  <a:lstStyle/>
+                  <a:p>
+                    <a:fld id="{E96D6479-78E8-4B9F-B41E-8A18CF744A2F}" type="CATEGORYNAME">
+                      <a:rPr lang="en-US"/>
+                      <a:pPr/>
+                      <a:t>[CATEGORY NAME]</a:t>
+                    </a:fld>
+                    <a:r>
+                      <a:rPr lang="en-US" baseline="0"/>
+                      <a:t>
+</a:t>
+                    </a:r>
+                  </a:p>
+                </c:rich>
+              </c:tx>
+              <c:showLegendKey val="0"/>
+              <c:showVal val="0"/>
+              <c:showCatName val="1"/>
+              <c:showSerName val="0"/>
+              <c:showPercent val="1"/>
+              <c:showBubbleSize val="0"/>
+              <c:extLst>
+                <c:ext xmlns:c15="http://schemas.microsoft.com/office/drawing/2012/chart" uri="{CE6537A1-D6FC-4f65-9D91-7224C49458BB}">
+                  <c15:dlblFieldTable/>
+                  <c15:showDataLabelsRange val="0"/>
+                </c:ext>
+                <c:ext xmlns:c16="http://schemas.microsoft.com/office/drawing/2014/chart" uri="{C3380CC4-5D6E-409C-BE32-E72D297353CC}">
+                  <c16:uniqueId val="{00000005-D130-47E6-BD1F-E035956A6926}"/>
+                </c:ext>
+              </c:extLst>
+            </c:dLbl>
+            <c:dLbl>
+              <c:idx val="2"/>
+              <c:tx>
+                <c:rich>
+                  <a:bodyPr/>
+                  <a:lstStyle/>
+                  <a:p>
+                    <a:fld id="{CBDC2A9D-5C72-4D16-B512-6959DF667A2B}" type="CATEGORYNAME">
+                      <a:rPr lang="en-US"/>
+                      <a:pPr/>
+                      <a:t>[CATEGORY NAME]</a:t>
+                    </a:fld>
+                    <a:r>
+                      <a:rPr lang="en-US" baseline="0"/>
+                      <a:t>
+</a:t>
+                    </a:r>
+                  </a:p>
+                </c:rich>
+              </c:tx>
+              <c:showLegendKey val="0"/>
+              <c:showVal val="0"/>
+              <c:showCatName val="1"/>
+              <c:showSerName val="0"/>
+              <c:showPercent val="1"/>
+              <c:showBubbleSize val="0"/>
+              <c:extLst>
+                <c:ext xmlns:c15="http://schemas.microsoft.com/office/drawing/2012/chart" uri="{CE6537A1-D6FC-4f65-9D91-7224C49458BB}">
+                  <c15:dlblFieldTable/>
+                  <c15:showDataLabelsRange val="0"/>
+                </c:ext>
+                <c:ext xmlns:c16="http://schemas.microsoft.com/office/drawing/2014/chart" uri="{C3380CC4-5D6E-409C-BE32-E72D297353CC}">
+                  <c16:uniqueId val="{00000006-D130-47E6-BD1F-E035956A6926}"/>
+                </c:ext>
+              </c:extLst>
+            </c:dLbl>
+            <c:dLbl>
+              <c:idx val="3"/>
+              <c:tx>
+                <c:rich>
+                  <a:bodyPr/>
+                  <a:lstStyle/>
+                  <a:p>
+                    <a:fld id="{00BA6ED9-A51A-44D6-BE30-A1D2D6457700}" type="CATEGORYNAME">
+                      <a:rPr lang="en-US"/>
+                      <a:pPr/>
+                      <a:t>[CATEGORY NAME]</a:t>
+                    </a:fld>
+                    <a:r>
+                      <a:rPr lang="en-US" baseline="0"/>
+                      <a:t>
+</a:t>
+                    </a:r>
+                  </a:p>
+                </c:rich>
+              </c:tx>
+              <c:showLegendKey val="0"/>
+              <c:showVal val="0"/>
+              <c:showCatName val="1"/>
+              <c:showSerName val="0"/>
+              <c:showPercent val="1"/>
+              <c:showBubbleSize val="0"/>
+              <c:extLst>
+                <c:ext xmlns:c15="http://schemas.microsoft.com/office/drawing/2012/chart" uri="{CE6537A1-D6FC-4f65-9D91-7224C49458BB}">
+                  <c15:dlblFieldTable/>
+                  <c15:showDataLabelsRange val="0"/>
+                </c:ext>
+                <c:ext xmlns:c16="http://schemas.microsoft.com/office/drawing/2014/chart" uri="{C3380CC4-5D6E-409C-BE32-E72D297353CC}">
+                  <c16:uniqueId val="{00000007-D130-47E6-BD1F-E035956A6926}"/>
+                </c:ext>
+              </c:extLst>
+            </c:dLbl>
+            <c:dLbl>
+              <c:idx val="4"/>
+              <c:tx>
+                <c:rich>
+                  <a:bodyPr/>
+                  <a:lstStyle/>
+                  <a:p>
+                    <a:fld id="{98D705EE-9D58-4157-8021-55CFBE54EB8F}" type="CATEGORYNAME">
+                      <a:rPr lang="en-US"/>
+                      <a:pPr/>
+                      <a:t>[CATEGORY NAME]</a:t>
+                    </a:fld>
+                    <a:r>
+                      <a:rPr lang="en-US" baseline="0"/>
+                      <a:t>
+</a:t>
+                    </a:r>
+                  </a:p>
+                </c:rich>
+              </c:tx>
+              <c:showLegendKey val="0"/>
+              <c:showVal val="0"/>
+              <c:showCatName val="1"/>
+              <c:showSerName val="0"/>
+              <c:showPercent val="1"/>
+              <c:showBubbleSize val="0"/>
+              <c:extLst>
+                <c:ext xmlns:c15="http://schemas.microsoft.com/office/drawing/2012/chart" uri="{CE6537A1-D6FC-4f65-9D91-7224C49458BB}">
+                  <c15:dlblFieldTable/>
+                  <c15:showDataLabelsRange val="0"/>
+                </c:ext>
+                <c:ext xmlns:c16="http://schemas.microsoft.com/office/drawing/2014/chart" uri="{C3380CC4-5D6E-409C-BE32-E72D297353CC}">
+                  <c16:uniqueId val="{00000002-D130-47E6-BD1F-E035956A6926}"/>
+                </c:ext>
+              </c:extLst>
+            </c:dLbl>
+            <c:dLbl>
+              <c:idx val="5"/>
+              <c:tx>
+                <c:rich>
+                  <a:bodyPr/>
+                  <a:lstStyle/>
+                  <a:p>
+                    <a:fld id="{B8EAAA4C-1C20-4380-89D8-39C3E04896C8}" type="CATEGORYNAME">
+                      <a:rPr lang="en-US"/>
+                      <a:pPr/>
+                      <a:t>[CATEGORY NAME]</a:t>
+                    </a:fld>
+                    <a:r>
+                      <a:rPr lang="en-US" baseline="0"/>
+                      <a:t>
+</a:t>
+                    </a:r>
+                  </a:p>
+                </c:rich>
+              </c:tx>
+              <c:showLegendKey val="0"/>
+              <c:showVal val="0"/>
+              <c:showCatName val="1"/>
+              <c:showSerName val="0"/>
+              <c:showPercent val="1"/>
+              <c:showBubbleSize val="0"/>
+              <c:extLst>
+                <c:ext xmlns:c15="http://schemas.microsoft.com/office/drawing/2012/chart" uri="{CE6537A1-D6FC-4f65-9D91-7224C49458BB}">
+                  <c15:dlblFieldTable/>
+                  <c15:showDataLabelsRange val="0"/>
+                </c:ext>
+                <c:ext xmlns:c16="http://schemas.microsoft.com/office/drawing/2014/chart" uri="{C3380CC4-5D6E-409C-BE32-E72D297353CC}">
+                  <c16:uniqueId val="{00000003-D130-47E6-BD1F-E035956A6926}"/>
+                </c:ext>
+              </c:extLst>
+            </c:dLbl>
+            <c:spPr>
+              <a:noFill/>
+              <a:ln>
+                <a:noFill/>
+              </a:ln>
+              <a:effectLst/>
+            </c:spPr>
+            <c:txPr>
+              <a:bodyPr rot="0" spcFirstLastPara="1" vertOverflow="ellipsis" vert="horz" wrap="square" lIns="38100" tIns="19050" rIns="38100" bIns="19050" anchor="ctr" anchorCtr="1">
+                <a:spAutoFit/>
+              </a:bodyPr>
+              <a:lstStyle/>
+              <a:p>
+                <a:pPr>
+                  <a:defRPr sz="900" b="1" i="0" u="none" strike="noStrike" kern="1200" baseline="0">
+                    <a:solidFill>
+                      <a:schemeClr val="lt1"/>
+                    </a:solidFill>
+                    <a:latin typeface="+mn-lt"/>
+                    <a:ea typeface="+mn-ea"/>
+                    <a:cs typeface="+mn-cs"/>
+                  </a:defRPr>
+                </a:pPr>
+                <a:endParaRPr lang="en-US"/>
+              </a:p>
+            </c:txPr>
+            <c:showLegendKey val="0"/>
+            <c:showVal val="0"/>
+            <c:showCatName val="1"/>
+            <c:showSerName val="0"/>
+            <c:showPercent val="1"/>
+            <c:showBubbleSize val="0"/>
+            <c:showLeaderLines val="1"/>
+            <c:leaderLines>
+              <c:spPr>
+                <a:ln w="9525" cap="flat" cmpd="sng" algn="ctr">
+                  <a:solidFill>
+                    <a:schemeClr val="dk1">
+                      <a:lumMod val="35000"/>
+                      <a:lumOff val="65000"/>
+                    </a:schemeClr>
+                  </a:solidFill>
+                  <a:round/>
+                </a:ln>
+                <a:effectLst/>
+              </c:spPr>
+            </c:leaderLines>
+            <c:extLst>
+              <c:ext xmlns:c15="http://schemas.microsoft.com/office/drawing/2012/chart" uri="{CE6537A1-D6FC-4f65-9D91-7224C49458BB}"/>
+            </c:extLst>
+          </c:dLbls>
+          <c:cat>
+            <c:strRef>
+              <c:f>Sheet1!$A$2:$A$7</c:f>
+              <c:strCache>
+                <c:ptCount val="6"/>
+                <c:pt idx="0">
+                  <c:v>Requirments</c:v>
+                </c:pt>
+                <c:pt idx="1">
+                  <c:v>Design</c:v>
+                </c:pt>
+                <c:pt idx="2">
+                  <c:v>Development</c:v>
+                </c:pt>
+                <c:pt idx="3">
+                  <c:v>Testing</c:v>
+                </c:pt>
+                <c:pt idx="4">
+                  <c:v>Prototype </c:v>
+                </c:pt>
+                <c:pt idx="5">
+                  <c:v>feedback</c:v>
+                </c:pt>
+              </c:strCache>
+            </c:strRef>
+          </c:cat>
+          <c:val>
+            <c:numRef>
+              <c:f>Sheet1!$B$2:$B$7</c:f>
+              <c:numCache>
+                <c:formatCode>General</c:formatCode>
+                <c:ptCount val="6"/>
+                <c:pt idx="0">
+                  <c:v>1</c:v>
+                </c:pt>
+                <c:pt idx="1">
+                  <c:v>1</c:v>
+                </c:pt>
+                <c:pt idx="2">
+                  <c:v>1</c:v>
+                </c:pt>
+                <c:pt idx="3">
+                  <c:v>1</c:v>
+                </c:pt>
+                <c:pt idx="4">
+                  <c:v>1</c:v>
+                </c:pt>
+                <c:pt idx="5">
+                  <c:v>1</c:v>
+                </c:pt>
+              </c:numCache>
+            </c:numRef>
+          </c:val>
+          <c:extLst>
+            <c:ext xmlns:c16="http://schemas.microsoft.com/office/drawing/2014/chart" uri="{C3380CC4-5D6E-409C-BE32-E72D297353CC}">
+              <c16:uniqueId val="{00000000-D130-47E6-BD1F-E035956A6926}"/>
+            </c:ext>
+          </c:extLst>
+        </c:ser>
+        <c:dLbls>
+          <c:showLegendKey val="0"/>
+          <c:showVal val="0"/>
+          <c:showCatName val="1"/>
+          <c:showSerName val="0"/>
+          <c:showPercent val="1"/>
+          <c:showBubbleSize val="0"/>
+          <c:showLeaderLines val="1"/>
+        </c:dLbls>
+        <c:firstSliceAng val="0"/>
+        <c:holeSize val="70"/>
+      </c:doughnutChart>
+      <c:spPr>
+        <a:noFill/>
+        <a:ln>
+          <a:noFill/>
+        </a:ln>
+        <a:effectLst/>
+      </c:spPr>
+    </c:plotArea>
+    <c:plotVisOnly val="1"/>
+    <c:dispBlanksAs val="gap"/>
+    <c:extLst>
+      <c:ext xmlns:c16r3="http://schemas.microsoft.com/office/drawing/2017/03/chart" uri="{56B9EC1D-385E-4148-901F-78D8002777C0}">
+        <c16r3:dataDisplayOptions16>
+          <c16r3:dispNaAsBlank val="1"/>
+        </c16r3:dataDisplayOptions16>
+      </c:ext>
+    </c:extLst>
+    <c:showDLblsOverMax val="0"/>
+  </c:chart>
+  <c:spPr>
+    <a:pattFill prst="dkDnDiag">
+      <a:fgClr>
+        <a:schemeClr val="lt1">
+          <a:lumMod val="95000"/>
+        </a:schemeClr>
+      </a:fgClr>
+      <a:bgClr>
+        <a:schemeClr val="lt1"/>
+      </a:bgClr>
+    </a:pattFill>
+    <a:ln w="9525" cap="flat" cmpd="sng" algn="ctr">
+      <a:solidFill>
+        <a:schemeClr val="dk1">
+          <a:lumMod val="15000"/>
+          <a:lumOff val="85000"/>
+        </a:schemeClr>
+      </a:solidFill>
+      <a:round/>
+    </a:ln>
+    <a:effectLst/>
+  </c:spPr>
+  <c:txPr>
+    <a:bodyPr/>
+    <a:lstStyle/>
+    <a:p>
+      <a:pPr algn="just">
+        <a:defRPr/>
+      </a:pPr>
+      <a:endParaRPr lang="en-US"/>
+    </a:p>
+  </c:txPr>
+  <c:externalData r:id="rId3">
+    <c:autoUpdate val="0"/>
+  </c:externalData>
+</c:chartSpace>
+</file>
+
+<file path=word/charts/colors1.xml><?xml version="1.0" encoding="utf-8"?>
+<cs:colorStyle xmlns:cs="http://schemas.microsoft.com/office/drawing/2012/chartStyle" xmlns:a="http://schemas.openxmlformats.org/drawingml/2006/main" meth="withinLinear" id="19">
+  <a:schemeClr val="accent6"/>
+</cs:colorStyle>
+</file>
+
+<file path=word/charts/style1.xml><?xml version="1.0" encoding="utf-8"?>
+<cs:chartStyle xmlns:cs="http://schemas.microsoft.com/office/drawing/2012/chartStyle" xmlns:a="http://schemas.openxmlformats.org/drawingml/2006/main" id="261">
+  <cs:axisTitle>
+    <cs:lnRef idx="0"/>
+    <cs:fillRef idx="0"/>
+    <cs:effectRef idx="0"/>
+    <cs:fontRef idx="minor">
+      <a:schemeClr val="dk1">
+        <a:lumMod val="65000"/>
+        <a:lumOff val="35000"/>
+      </a:schemeClr>
+    </cs:fontRef>
+    <cs:defRPr sz="900" kern="1200"/>
+  </cs:axisTitle>
+  <cs:categoryAxis>
+    <cs:lnRef idx="0"/>
+    <cs:fillRef idx="0"/>
+    <cs:effectRef idx="0"/>
+    <cs:fontRef idx="minor">
+      <a:schemeClr val="dk1">
+        <a:lumMod val="65000"/>
+        <a:lumOff val="35000"/>
+      </a:schemeClr>
+    </cs:fontRef>
+    <cs:defRPr sz="900" kern="1200"/>
+  </cs:categoryAxis>
+  <cs:chartArea>
+    <cs:lnRef idx="0"/>
+    <cs:fillRef idx="0"/>
+    <cs:effectRef idx="0"/>
+    <cs:fontRef idx="minor">
+      <a:schemeClr val="dk1"/>
+    </cs:fontRef>
+    <cs:spPr>
+      <a:pattFill prst="dkDnDiag">
+        <a:fgClr>
+          <a:schemeClr val="lt1">
+            <a:lumMod val="95000"/>
+          </a:schemeClr>
+        </a:fgClr>
+        <a:bgClr>
+          <a:schemeClr val="lt1"/>
+        </a:bgClr>
+      </a:pattFill>
+      <a:ln w="9525" cap="flat" cmpd="sng" algn="ctr">
+        <a:solidFill>
+          <a:schemeClr val="dk1">
+            <a:lumMod val="15000"/>
+            <a:lumOff val="85000"/>
+          </a:schemeClr>
+        </a:solidFill>
+        <a:round/>
+      </a:ln>
+    </cs:spPr>
+    <cs:defRPr sz="900" kern="1200"/>
+  </cs:chartArea>
+  <cs:dataLabel>
+    <cs:lnRef idx="0"/>
+    <cs:fillRef idx="0"/>
+    <cs:effectRef idx="0"/>
+    <cs:fontRef idx="minor">
+      <a:schemeClr val="lt1"/>
+    </cs:fontRef>
+    <cs:defRPr sz="900" b="1" i="0" u="none" strike="noStrike" kern="1200" baseline="0"/>
+  </cs:dataLabel>
+  <cs:dataLabelCallout>
+    <cs:lnRef idx="0"/>
+    <cs:fillRef idx="0"/>
+    <cs:effectRef idx="0"/>
+    <cs:fontRef idx="minor">
+      <a:schemeClr val="dk1">
+        <a:lumMod val="65000"/>
+        <a:lumOff val="35000"/>
+      </a:schemeClr>
+    </cs:fontRef>
+    <cs:spPr>
+      <a:solidFill>
+        <a:schemeClr val="lt1">
+          <a:alpha val="75000"/>
+        </a:schemeClr>
+      </a:solidFill>
+      <a:ln w="9525">
+        <a:solidFill>
+          <a:schemeClr val="dk1">
+            <a:lumMod val="25000"/>
+            <a:lumOff val="75000"/>
+          </a:schemeClr>
+        </a:solidFill>
+      </a:ln>
+    </cs:spPr>
+    <cs:defRPr sz="900" kern="1200"/>
+    <cs:bodyPr rot="0" spcFirstLastPara="1" vertOverflow="clip" horzOverflow="clip" vert="horz" wrap="square" lIns="36576" tIns="18288" rIns="36576" bIns="18288" anchor="ctr" anchorCtr="1">
+      <a:spAutoFit/>
+    </cs:bodyPr>
+  </cs:dataLabelCallout>
+  <cs:dataPoint>
+    <cs:lnRef idx="0"/>
+    <cs:fillRef idx="0">
+      <cs:styleClr val="auto"/>
+    </cs:fillRef>
+    <cs:effectRef idx="0"/>
+    <cs:fontRef idx="minor">
+      <a:schemeClr val="dk1"/>
+    </cs:fontRef>
+    <cs:spPr>
+      <a:solidFill>
+        <a:schemeClr val="phClr"/>
+      </a:solidFill>
+      <a:effectLst>
+        <a:outerShdw blurRad="317500" algn="ctr" rotWithShape="0">
+          <a:prstClr val="black">
+            <a:alpha val="25000"/>
+          </a:prstClr>
+        </a:outerShdw>
+      </a:effectLst>
+    </cs:spPr>
+  </cs:dataPoint>
+  <cs:dataPoint3D>
+    <cs:lnRef idx="0"/>
+    <cs:fillRef idx="0">
+      <cs:styleClr val="auto"/>
+    </cs:fillRef>
+    <cs:effectRef idx="0"/>
+    <cs:fontRef idx="minor">
+      <a:schemeClr val="dk1"/>
+    </cs:fontRef>
+    <cs:spPr>
+      <a:solidFill>
+        <a:schemeClr val="phClr"/>
+      </a:solidFill>
+      <a:effectLst>
+        <a:outerShdw blurRad="88900" sx="102000" sy="102000" algn="ctr" rotWithShape="0">
+          <a:prstClr val="black">
+            <a:alpha val="20000"/>
+          </a:prstClr>
+        </a:outerShdw>
+      </a:effectLst>
+      <a:scene3d>
+        <a:camera prst="orthographicFront"/>
+        <a:lightRig rig="threePt" dir="t"/>
+      </a:scene3d>
+      <a:sp3d prstMaterial="matte"/>
+    </cs:spPr>
+  </cs:dataPoint3D>
+  <cs:dataPointLine>
+    <cs:lnRef idx="0">
+      <cs:styleClr val="auto"/>
+    </cs:lnRef>
+    <cs:fillRef idx="0"/>
+    <cs:effectRef idx="0"/>
+    <cs:fontRef idx="minor">
+      <a:schemeClr val="dk1"/>
+    </cs:fontRef>
+    <cs:spPr>
+      <a:ln w="28575" cap="rnd">
+        <a:solidFill>
+          <a:schemeClr val="phClr"/>
+        </a:solidFill>
+        <a:round/>
+      </a:ln>
+    </cs:spPr>
+  </cs:dataPointLine>
+  <cs:dataPointMarker>
+    <cs:lnRef idx="0"/>
+    <cs:fillRef idx="0">
+      <cs:styleClr val="auto"/>
+    </cs:fillRef>
+    <cs:effectRef idx="0"/>
+    <cs:fontRef idx="minor">
+      <a:schemeClr val="dk1"/>
+    </cs:fontRef>
+    <cs:spPr>
+      <a:solidFill>
+        <a:schemeClr val="phClr"/>
+      </a:solidFill>
+      <a:ln w="9525">
+        <a:solidFill>
+          <a:schemeClr val="lt1"/>
+        </a:solidFill>
+      </a:ln>
+    </cs:spPr>
+  </cs:dataPointMarker>
+  <cs:dataPointMarkerLayout symbol="circle" size="6"/>
+  <cs:dataPointWireframe>
+    <cs:lnRef idx="0">
+      <cs:styleClr val="auto"/>
+    </cs:lnRef>
+    <cs:fillRef idx="0"/>
+    <cs:effectRef idx="0"/>
+    <cs:fontRef idx="minor">
+      <a:schemeClr val="dk1"/>
+    </cs:fontRef>
+    <cs:spPr>
+      <a:ln w="9525" cap="rnd">
+        <a:solidFill>
+          <a:schemeClr val="phClr"/>
+        </a:solidFill>
+        <a:round/>
+      </a:ln>
+    </cs:spPr>
+  </cs:dataPointWireframe>
+  <cs:dataTable>
+    <cs:lnRef idx="0"/>
+    <cs:fillRef idx="0"/>
+    <cs:effectRef idx="0"/>
+    <cs:fontRef idx="minor">
+      <a:schemeClr val="dk1">
+        <a:lumMod val="65000"/>
+        <a:lumOff val="35000"/>
+      </a:schemeClr>
+    </cs:fontRef>
+    <cs:spPr>
+      <a:noFill/>
+      <a:ln w="9525" cap="flat" cmpd="sng" algn="ctr">
+        <a:solidFill>
+          <a:schemeClr val="dk1">
+            <a:lumMod val="15000"/>
+            <a:lumOff val="85000"/>
+          </a:schemeClr>
+        </a:solidFill>
+        <a:round/>
+      </a:ln>
+    </cs:spPr>
+    <cs:defRPr sz="900" kern="1200"/>
+  </cs:dataTable>
+  <cs:downBar>
+    <cs:lnRef idx="0"/>
+    <cs:fillRef idx="0"/>
+    <cs:effectRef idx="0"/>
+    <cs:fontRef idx="minor">
+      <a:schemeClr val="dk1"/>
+    </cs:fontRef>
+    <cs:spPr>
+      <a:solidFill>
+        <a:schemeClr val="dk1">
+          <a:lumMod val="75000"/>
+          <a:lumOff val="25000"/>
+        </a:schemeClr>
+      </a:solidFill>
+      <a:ln w="9525" cap="flat" cmpd="sng" algn="ctr">
+        <a:solidFill>
+          <a:schemeClr val="dk1">
+            <a:lumMod val="65000"/>
+            <a:lumOff val="35000"/>
+          </a:schemeClr>
+        </a:solidFill>
+        <a:round/>
+      </a:ln>
+    </cs:spPr>
+  </cs:downBar>
+  <cs:dropLine>
+    <cs:lnRef idx="0"/>
+    <cs:fillRef idx="0"/>
+    <cs:effectRef idx="0"/>
+    <cs:fontRef idx="minor">
+      <a:schemeClr val="dk1"/>
+    </cs:fontRef>
+    <cs:spPr>
+      <a:ln w="9525" cap="flat" cmpd="sng" algn="ctr">
+        <a:solidFill>
+          <a:schemeClr val="dk1">
+            <a:lumMod val="35000"/>
+            <a:lumOff val="65000"/>
+          </a:schemeClr>
+        </a:solidFill>
+        <a:round/>
+      </a:ln>
+    </cs:spPr>
+  </cs:dropLine>
+  <cs:errorBar>
+    <cs:lnRef idx="0"/>
+    <cs:fillRef idx="0"/>
+    <cs:effectRef idx="0"/>
+    <cs:fontRef idx="minor">
+      <a:schemeClr val="dk1"/>
+    </cs:fontRef>
+    <cs:spPr>
+      <a:ln w="9525" cap="flat" cmpd="sng" algn="ctr">
+        <a:solidFill>
+          <a:schemeClr val="dk1">
+            <a:lumMod val="65000"/>
+            <a:lumOff val="35000"/>
+          </a:schemeClr>
+        </a:solidFill>
+        <a:round/>
+      </a:ln>
+    </cs:spPr>
+  </cs:errorBar>
+  <cs:floor>
+    <cs:lnRef idx="0"/>
+    <cs:fillRef idx="0"/>
+    <cs:effectRef idx="0"/>
+    <cs:fontRef idx="minor">
+      <a:schemeClr val="dk1"/>
+    </cs:fontRef>
+    <cs:spPr>
+      <a:noFill/>
+      <a:ln>
+        <a:noFill/>
+      </a:ln>
+    </cs:spPr>
+  </cs:floor>
+  <cs:gridlineMajor>
+    <cs:lnRef idx="0"/>
+    <cs:fillRef idx="0"/>
+    <cs:effectRef idx="0"/>
+    <cs:fontRef idx="minor">
+      <a:schemeClr val="dk1"/>
+    </cs:fontRef>
+    <cs:spPr>
+      <a:ln w="9525" cap="flat" cmpd="sng" algn="ctr">
+        <a:solidFill>
+          <a:schemeClr val="dk1">
+            <a:lumMod val="15000"/>
+            <a:lumOff val="85000"/>
+          </a:schemeClr>
+        </a:solidFill>
+        <a:round/>
+      </a:ln>
+    </cs:spPr>
+  </cs:gridlineMajor>
+  <cs:gridlineMinor>
+    <cs:lnRef idx="0"/>
+    <cs:fillRef idx="0"/>
+    <cs:effectRef idx="0"/>
+    <cs:fontRef idx="minor">
+      <a:schemeClr val="dk1"/>
+    </cs:fontRef>
+    <cs:spPr>
+      <a:ln w="9525" cap="flat" cmpd="sng" algn="ctr">
+        <a:solidFill>
+          <a:schemeClr val="dk1">
+            <a:lumMod val="5000"/>
+            <a:lumOff val="95000"/>
+          </a:schemeClr>
+        </a:solidFill>
+        <a:round/>
+      </a:ln>
+    </cs:spPr>
+  </cs:gridlineMinor>
+  <cs:hiLoLine>
+    <cs:lnRef idx="0"/>
+    <cs:fillRef idx="0"/>
+    <cs:effectRef idx="0"/>
+    <cs:fontRef idx="minor">
+      <a:schemeClr val="dk1"/>
+    </cs:fontRef>
+    <cs:spPr>
+      <a:ln w="9525" cap="flat" cmpd="sng" algn="ctr">
+        <a:solidFill>
+          <a:schemeClr val="dk1">
+            <a:lumMod val="50000"/>
+            <a:lumOff val="50000"/>
+          </a:schemeClr>
+        </a:solidFill>
+        <a:round/>
+      </a:ln>
+    </cs:spPr>
+  </cs:hiLoLine>
+  <cs:leaderLine>
+    <cs:lnRef idx="0"/>
+    <cs:fillRef idx="0"/>
+    <cs:effectRef idx="0"/>
+    <cs:fontRef idx="minor">
+      <a:schemeClr val="dk1"/>
+    </cs:fontRef>
+    <cs:spPr>
+      <a:ln w="9525" cap="flat" cmpd="sng" algn="ctr">
+        <a:solidFill>
+          <a:schemeClr val="dk1">
+            <a:lumMod val="35000"/>
+            <a:lumOff val="65000"/>
+          </a:schemeClr>
+        </a:solidFill>
+        <a:round/>
+      </a:ln>
+    </cs:spPr>
+  </cs:leaderLine>
+  <cs:legend>
+    <cs:lnRef idx="0"/>
+    <cs:fillRef idx="0"/>
+    <cs:effectRef idx="0"/>
+    <cs:fontRef idx="minor">
+      <a:schemeClr val="dk1">
+        <a:lumMod val="65000"/>
+        <a:lumOff val="35000"/>
+      </a:schemeClr>
+    </cs:fontRef>
+    <cs:spPr>
+      <a:solidFill>
+        <a:schemeClr val="lt1">
+          <a:alpha val="78000"/>
+        </a:schemeClr>
+      </a:solidFill>
+    </cs:spPr>
+    <cs:defRPr sz="900" kern="1200"/>
+  </cs:legend>
+  <cs:plotArea mods="allowNoFillOverride allowNoLineOverride">
+    <cs:lnRef idx="0"/>
+    <cs:fillRef idx="0"/>
+    <cs:effectRef idx="0"/>
+    <cs:fontRef idx="minor">
+      <a:schemeClr val="dk1"/>
+    </cs:fontRef>
+  </cs:plotArea>
+  <cs:plotArea3D mods="allowNoFillOverride allowNoLineOverride">
+    <cs:lnRef idx="0"/>
+    <cs:fillRef idx="0"/>
+    <cs:effectRef idx="0"/>
+    <cs:fontRef idx="minor">
+      <a:schemeClr val="dk1"/>
+    </cs:fontRef>
+  </cs:plotArea3D>
+  <cs:seriesAxis>
+    <cs:lnRef idx="0"/>
+    <cs:fillRef idx="0"/>
+    <cs:effectRef idx="0"/>
+    <cs:fontRef idx="minor">
+      <a:schemeClr val="dk1">
+        <a:lumMod val="65000"/>
+        <a:lumOff val="35000"/>
+      </a:schemeClr>
+    </cs:fontRef>
+    <cs:defRPr sz="900" kern="1200"/>
+  </cs:seriesAxis>
+  <cs:seriesLine>
+    <cs:lnRef idx="0"/>
+    <cs:fillRef idx="0"/>
+    <cs:effectRef idx="0"/>
+    <cs:fontRef idx="minor">
+      <a:schemeClr val="dk1"/>
+    </cs:fontRef>
+    <cs:spPr>
+      <a:ln w="9525" cap="flat" cmpd="sng" algn="ctr">
+        <a:solidFill>
+          <a:schemeClr val="dk1">
+            <a:lumMod val="35000"/>
+            <a:lumOff val="65000"/>
+          </a:schemeClr>
+        </a:solidFill>
+        <a:round/>
+      </a:ln>
+    </cs:spPr>
+  </cs:seriesLine>
+  <cs:title>
+    <cs:lnRef idx="0"/>
+    <cs:fillRef idx="0"/>
+    <cs:effectRef idx="0"/>
+    <cs:fontRef idx="minor">
+      <a:schemeClr val="dk1">
+        <a:lumMod val="65000"/>
+        <a:lumOff val="35000"/>
+      </a:schemeClr>
+    </cs:fontRef>
+    <cs:defRPr sz="1800" b="1" kern="1200" baseline="0"/>
+  </cs:title>
+  <cs:trendline>
+    <cs:lnRef idx="0">
+      <cs:styleClr val="auto"/>
+    </cs:lnRef>
+    <cs:fillRef idx="0"/>
+    <cs:effectRef idx="0"/>
+    <cs:fontRef idx="minor">
+      <a:schemeClr val="dk1"/>
+    </cs:fontRef>
+    <cs:spPr>
+      <a:ln w="19050" cap="rnd">
+        <a:solidFill>
+          <a:schemeClr val="phClr"/>
+        </a:solidFill>
+        <a:prstDash val="sysDash"/>
+      </a:ln>
+    </cs:spPr>
+  </cs:trendline>
+  <cs:trendlineLabel>
+    <cs:lnRef idx="0"/>
+    <cs:fillRef idx="0"/>
+    <cs:effectRef idx="0"/>
+    <cs:fontRef idx="minor">
+      <a:schemeClr val="dk1">
+        <a:lumMod val="65000"/>
+        <a:lumOff val="35000"/>
+      </a:schemeClr>
+    </cs:fontRef>
+    <cs:defRPr sz="900" kern="1200"/>
+  </cs:trendlineLabel>
+  <cs:upBar>
+    <cs:lnRef idx="0"/>
+    <cs:fillRef idx="0"/>
+    <cs:effectRef idx="0"/>
+    <cs:fontRef idx="minor">
+      <a:schemeClr val="dk1"/>
+    </cs:fontRef>
+    <cs:spPr>
+      <a:solidFill>
+        <a:schemeClr val="lt1"/>
+      </a:solidFill>
+      <a:ln w="9525" cap="flat" cmpd="sng" algn="ctr">
+        <a:solidFill>
+          <a:schemeClr val="dk1">
+            <a:lumMod val="65000"/>
+            <a:lumOff val="35000"/>
+          </a:schemeClr>
+        </a:solidFill>
+        <a:round/>
+      </a:ln>
+    </cs:spPr>
+  </cs:upBar>
+  <cs:valueAxis>
+    <cs:lnRef idx="0"/>
+    <cs:fillRef idx="0"/>
+    <cs:effectRef idx="0"/>
+    <cs:fontRef idx="minor">
+      <a:schemeClr val="dk1">
+        <a:lumMod val="65000"/>
+        <a:lumOff val="35000"/>
+      </a:schemeClr>
+    </cs:fontRef>
+    <cs:defRPr sz="900" kern="1200"/>
+  </cs:valueAxis>
+  <cs:wall>
+    <cs:lnRef idx="0"/>
+    <cs:fillRef idx="0"/>
+    <cs:effectRef idx="0"/>
+    <cs:fontRef idx="minor">
+      <a:schemeClr val="dk1"/>
+    </cs:fontRef>
+  </cs:wall>
+</cs:chartStyle>
+</file>
+
 <file path=word/theme/theme1.xml><?xml version="1.0" encoding="utf-8"?>
 <a:theme xmlns:a="http://schemas.openxmlformats.org/drawingml/2006/main" name="Office Theme">
   <a:themeElements>
